--- a/PracaKarolChryczyk.docx
+++ b/PracaKarolChryczyk.docx
@@ -213,8 +213,19 @@
           <w:sz w:val="28"/>
           <w:szCs w:val="28"/>
         </w:rPr>
-        <w:t>Karol Chryczyk</w:t>
-      </w:r>
+        <w:t xml:space="preserve">Karol </w:t>
+      </w:r>
+      <w:proofErr w:type="spellStart"/>
+      <w:r>
+        <w:rPr>
+          <w:b/>
+          <w:bCs/>
+          <w:sz w:val="28"/>
+          <w:szCs w:val="28"/>
+        </w:rPr>
+        <w:t>Chryczyk</w:t>
+      </w:r>
+      <w:proofErr w:type="spellEnd"/>
       <w:r>
         <w:rPr>
           <w:b/>
@@ -563,6 +574,7 @@
         </w:rPr>
       </w:pPr>
     </w:p>
+    <w:p/>
     <w:sdt>
       <w:sdtPr>
         <w:rPr>
@@ -591,6 +603,7 @@
               <w:sz w:val="28"/>
             </w:rPr>
           </w:pPr>
+          <w:proofErr w:type="spellStart"/>
           <w:r>
             <w:rPr>
               <w:rFonts w:ascii="Times New Roman" w:hAnsi="Times New Roman" w:cs="Times New Roman"/>
@@ -598,15 +611,36 @@
               <w:color w:val="auto"/>
               <w:sz w:val="28"/>
             </w:rPr>
-            <w:t>Spis treści</w:t>
+            <w:t>Spis</w:t>
           </w:r>
+          <w:proofErr w:type="spellEnd"/>
+          <w:r>
+            <w:rPr>
+              <w:rFonts w:ascii="Times New Roman" w:hAnsi="Times New Roman" w:cs="Times New Roman"/>
+              <w:b/>
+              <w:color w:val="auto"/>
+              <w:sz w:val="28"/>
+            </w:rPr>
+            <w:t xml:space="preserve"> </w:t>
+          </w:r>
+          <w:proofErr w:type="spellStart"/>
+          <w:r>
+            <w:rPr>
+              <w:rFonts w:ascii="Times New Roman" w:hAnsi="Times New Roman" w:cs="Times New Roman"/>
+              <w:b/>
+              <w:color w:val="auto"/>
+              <w:sz w:val="28"/>
+            </w:rPr>
+            <w:t>treści</w:t>
+          </w:r>
+          <w:proofErr w:type="spellEnd"/>
         </w:p>
         <w:p>
           <w:pPr>
             <w:pStyle w:val="TOC2"/>
             <w:tabs>
               <w:tab w:val="left" w:pos="720"/>
-              <w:tab w:val="right" w:leader="dot" w:pos="9062"/>
+              <w:tab w:val="right" w:leader="dot" w:pos="9061"/>
             </w:tabs>
             <w:rPr>
               <w:rFonts w:eastAsiaTheme="minorEastAsia" w:cstheme="minorBidi"/>
@@ -642,7 +676,7 @@
             </w:rPr>
             <w:fldChar w:fldCharType="separate"/>
           </w:r>
-          <w:hyperlink w:anchor="_Toc43894991" w:history="1">
+          <w:hyperlink w:anchor="_Toc57634604" w:history="1">
             <w:r>
               <w:rPr>
                 <w:rStyle w:val="Hyperlink"/>
@@ -688,7 +722,7 @@
                 <w:noProof/>
                 <w:webHidden/>
               </w:rPr>
-              <w:instrText xml:space="preserve"> PAGEREF _Toc43894991 \h </w:instrText>
+              <w:instrText xml:space="preserve"> PAGEREF _Toc57634604 \h </w:instrText>
             </w:r>
             <w:r>
               <w:rPr>
@@ -724,7 +758,7 @@
             <w:pStyle w:val="TOC3"/>
             <w:tabs>
               <w:tab w:val="left" w:pos="1200"/>
-              <w:tab w:val="right" w:leader="dot" w:pos="9062"/>
+              <w:tab w:val="right" w:leader="dot" w:pos="9061"/>
             </w:tabs>
             <w:rPr>
               <w:rFonts w:eastAsiaTheme="minorEastAsia" w:cstheme="minorBidi"/>
@@ -734,7 +768,7 @@
               <w:lang w:eastAsia="pl-PL"/>
             </w:rPr>
           </w:pPr>
-          <w:hyperlink w:anchor="_Toc43894992" w:history="1">
+          <w:hyperlink w:anchor="_Toc57634605" w:history="1">
             <w:r>
               <w:rPr>
                 <w:rStyle w:val="Hyperlink"/>
@@ -757,7 +791,7 @@
                 <w:rStyle w:val="Hyperlink"/>
                 <w:noProof/>
               </w:rPr>
-              <w:t>Zakres pracy</w:t>
+              <w:t>Wprowadzenie</w:t>
             </w:r>
             <w:r>
               <w:rPr>
@@ -778,7 +812,7 @@
                 <w:noProof/>
                 <w:webHidden/>
               </w:rPr>
-              <w:instrText xml:space="preserve"> PAGEREF _Toc43894992 \h </w:instrText>
+              <w:instrText xml:space="preserve"> PAGEREF _Toc57634605 \h </w:instrText>
             </w:r>
             <w:r>
               <w:rPr>
@@ -814,7 +848,7 @@
             <w:pStyle w:val="TOC3"/>
             <w:tabs>
               <w:tab w:val="left" w:pos="1200"/>
-              <w:tab w:val="right" w:leader="dot" w:pos="9062"/>
+              <w:tab w:val="right" w:leader="dot" w:pos="9061"/>
             </w:tabs>
             <w:rPr>
               <w:rFonts w:eastAsiaTheme="minorEastAsia" w:cstheme="minorBidi"/>
@@ -824,7 +858,7 @@
               <w:lang w:eastAsia="pl-PL"/>
             </w:rPr>
           </w:pPr>
-          <w:hyperlink w:anchor="_Toc43894993" w:history="1">
+          <w:hyperlink w:anchor="_Toc57634606" w:history="1">
             <w:r>
               <w:rPr>
                 <w:rStyle w:val="Hyperlink"/>
@@ -847,7 +881,7 @@
                 <w:rStyle w:val="Hyperlink"/>
                 <w:noProof/>
               </w:rPr>
-              <w:t>Zawartość pracy</w:t>
+              <w:t>Geneza</w:t>
             </w:r>
             <w:r>
               <w:rPr>
@@ -868,7 +902,7 @@
                 <w:noProof/>
                 <w:webHidden/>
               </w:rPr>
-              <w:instrText xml:space="preserve"> PAGEREF _Toc43894993 \h </w:instrText>
+              <w:instrText xml:space="preserve"> PAGEREF _Toc57634606 \h </w:instrText>
             </w:r>
             <w:r>
               <w:rPr>
@@ -888,7 +922,7 @@
                 <w:noProof/>
                 <w:webHidden/>
               </w:rPr>
-              <w:t>4</w:t>
+              <w:t>5</w:t>
             </w:r>
             <w:r>
               <w:rPr>
@@ -904,7 +938,7 @@
             <w:pStyle w:val="TOC2"/>
             <w:tabs>
               <w:tab w:val="left" w:pos="720"/>
-              <w:tab w:val="right" w:leader="dot" w:pos="9062"/>
+              <w:tab w:val="right" w:leader="dot" w:pos="9061"/>
             </w:tabs>
             <w:rPr>
               <w:rFonts w:eastAsiaTheme="minorEastAsia" w:cstheme="minorBidi"/>
@@ -916,7 +950,7 @@
               <w:lang w:eastAsia="pl-PL"/>
             </w:rPr>
           </w:pPr>
-          <w:hyperlink w:anchor="_Toc43894994" w:history="1">
+          <w:hyperlink w:anchor="_Toc57634607" w:history="1">
             <w:r>
               <w:rPr>
                 <w:rStyle w:val="Hyperlink"/>
@@ -941,7 +975,7 @@
                 <w:rStyle w:val="Hyperlink"/>
                 <w:noProof/>
               </w:rPr>
-              <w:t>Opis technologi</w:t>
+              <w:t>Cel i zakres pracy</w:t>
             </w:r>
             <w:r>
               <w:rPr>
@@ -962,7 +996,7 @@
                 <w:noProof/>
                 <w:webHidden/>
               </w:rPr>
-              <w:instrText xml:space="preserve"> PAGEREF _Toc43894994 \h </w:instrText>
+              <w:instrText xml:space="preserve"> PAGEREF _Toc57634607 \h </w:instrText>
             </w:r>
             <w:r>
               <w:rPr>
@@ -982,7 +1016,7 @@
                 <w:noProof/>
                 <w:webHidden/>
               </w:rPr>
-              <w:t>4</w:t>
+              <w:t>6</w:t>
             </w:r>
             <w:r>
               <w:rPr>
@@ -998,7 +1032,7 @@
             <w:pStyle w:val="TOC2"/>
             <w:tabs>
               <w:tab w:val="left" w:pos="720"/>
-              <w:tab w:val="right" w:leader="dot" w:pos="9062"/>
+              <w:tab w:val="right" w:leader="dot" w:pos="9061"/>
             </w:tabs>
             <w:rPr>
               <w:rFonts w:eastAsiaTheme="minorEastAsia" w:cstheme="minorBidi"/>
@@ -1010,7 +1044,7 @@
               <w:lang w:eastAsia="pl-PL"/>
             </w:rPr>
           </w:pPr>
-          <w:hyperlink w:anchor="_Toc43894995" w:history="1">
+          <w:hyperlink w:anchor="_Toc57634608" w:history="1">
             <w:r>
               <w:rPr>
                 <w:rStyle w:val="Hyperlink"/>
@@ -1035,7 +1069,7 @@
                 <w:rStyle w:val="Hyperlink"/>
                 <w:noProof/>
               </w:rPr>
-              <w:t>Struktura projektu aplikacji</w:t>
+              <w:t>Opis technologi</w:t>
             </w:r>
             <w:r>
               <w:rPr>
@@ -1056,7 +1090,7 @@
                 <w:noProof/>
                 <w:webHidden/>
               </w:rPr>
-              <w:instrText xml:space="preserve"> PAGEREF _Toc43894995 \h </w:instrText>
+              <w:instrText xml:space="preserve"> PAGEREF _Toc57634608 \h </w:instrText>
             </w:r>
             <w:r>
               <w:rPr>
@@ -1076,277 +1110,7 @@
                 <w:noProof/>
                 <w:webHidden/>
               </w:rPr>
-              <w:t>4</w:t>
-            </w:r>
-            <w:r>
-              <w:rPr>
-                <w:noProof/>
-                <w:webHidden/>
-              </w:rPr>
-              <w:fldChar w:fldCharType="end"/>
-            </w:r>
-          </w:hyperlink>
-        </w:p>
-        <w:p>
-          <w:pPr>
-            <w:pStyle w:val="TOC3"/>
-            <w:tabs>
-              <w:tab w:val="left" w:pos="1200"/>
-              <w:tab w:val="right" w:leader="dot" w:pos="9062"/>
-            </w:tabs>
-            <w:rPr>
-              <w:rFonts w:eastAsiaTheme="minorEastAsia" w:cstheme="minorBidi"/>
-              <w:noProof/>
-              <w:sz w:val="22"/>
-              <w:szCs w:val="22"/>
-              <w:lang w:eastAsia="pl-PL"/>
-            </w:rPr>
-          </w:pPr>
-          <w:hyperlink w:anchor="_Toc43894996" w:history="1">
-            <w:r>
-              <w:rPr>
-                <w:rStyle w:val="Hyperlink"/>
-                <w:noProof/>
-              </w:rPr>
-              <w:t>1.3.</w:t>
-            </w:r>
-            <w:r>
-              <w:rPr>
-                <w:rFonts w:eastAsiaTheme="minorEastAsia" w:cstheme="minorBidi"/>
-                <w:noProof/>
-                <w:sz w:val="22"/>
-                <w:szCs w:val="22"/>
-                <w:lang w:eastAsia="pl-PL"/>
-              </w:rPr>
-              <w:tab/>
-            </w:r>
-            <w:r>
-              <w:rPr>
-                <w:rStyle w:val="Hyperlink"/>
-                <w:noProof/>
-              </w:rPr>
-              <w:t>Rest API</w:t>
-            </w:r>
-            <w:r>
-              <w:rPr>
-                <w:noProof/>
-                <w:webHidden/>
-              </w:rPr>
-              <w:tab/>
-            </w:r>
-            <w:r>
-              <w:rPr>
-                <w:noProof/>
-                <w:webHidden/>
-              </w:rPr>
-              <w:fldChar w:fldCharType="begin"/>
-            </w:r>
-            <w:r>
-              <w:rPr>
-                <w:noProof/>
-                <w:webHidden/>
-              </w:rPr>
-              <w:instrText xml:space="preserve"> PAGEREF _Toc43894996 \h </w:instrText>
-            </w:r>
-            <w:r>
-              <w:rPr>
-                <w:noProof/>
-                <w:webHidden/>
-              </w:rPr>
-            </w:r>
-            <w:r>
-              <w:rPr>
-                <w:noProof/>
-                <w:webHidden/>
-              </w:rPr>
-              <w:fldChar w:fldCharType="separate"/>
-            </w:r>
-            <w:r>
-              <w:rPr>
-                <w:noProof/>
-                <w:webHidden/>
-              </w:rPr>
-              <w:t>4</w:t>
-            </w:r>
-            <w:r>
-              <w:rPr>
-                <w:noProof/>
-                <w:webHidden/>
-              </w:rPr>
-              <w:fldChar w:fldCharType="end"/>
-            </w:r>
-          </w:hyperlink>
-        </w:p>
-        <w:p>
-          <w:pPr>
-            <w:pStyle w:val="TOC3"/>
-            <w:tabs>
-              <w:tab w:val="left" w:pos="1200"/>
-              <w:tab w:val="right" w:leader="dot" w:pos="9062"/>
-            </w:tabs>
-            <w:rPr>
-              <w:rFonts w:eastAsiaTheme="minorEastAsia" w:cstheme="minorBidi"/>
-              <w:noProof/>
-              <w:sz w:val="22"/>
-              <w:szCs w:val="22"/>
-              <w:lang w:eastAsia="pl-PL"/>
-            </w:rPr>
-          </w:pPr>
-          <w:hyperlink w:anchor="_Toc43894997" w:history="1">
-            <w:r>
-              <w:rPr>
-                <w:rStyle w:val="Hyperlink"/>
-                <w:noProof/>
-              </w:rPr>
-              <w:t>1.4.</w:t>
-            </w:r>
-            <w:r>
-              <w:rPr>
-                <w:rFonts w:eastAsiaTheme="minorEastAsia" w:cstheme="minorBidi"/>
-                <w:noProof/>
-                <w:sz w:val="22"/>
-                <w:szCs w:val="22"/>
-                <w:lang w:eastAsia="pl-PL"/>
-              </w:rPr>
-              <w:tab/>
-            </w:r>
-            <w:r>
-              <w:rPr>
-                <w:rStyle w:val="Hyperlink"/>
-                <w:noProof/>
-              </w:rPr>
-              <w:t>Aplikacja na urządzenia mobilne</w:t>
-            </w:r>
-            <w:r>
-              <w:rPr>
-                <w:noProof/>
-                <w:webHidden/>
-              </w:rPr>
-              <w:tab/>
-            </w:r>
-            <w:r>
-              <w:rPr>
-                <w:noProof/>
-                <w:webHidden/>
-              </w:rPr>
-              <w:fldChar w:fldCharType="begin"/>
-            </w:r>
-            <w:r>
-              <w:rPr>
-                <w:noProof/>
-                <w:webHidden/>
-              </w:rPr>
-              <w:instrText xml:space="preserve"> PAGEREF _Toc43894997 \h </w:instrText>
-            </w:r>
-            <w:r>
-              <w:rPr>
-                <w:noProof/>
-                <w:webHidden/>
-              </w:rPr>
-            </w:r>
-            <w:r>
-              <w:rPr>
-                <w:noProof/>
-                <w:webHidden/>
-              </w:rPr>
-              <w:fldChar w:fldCharType="separate"/>
-            </w:r>
-            <w:r>
-              <w:rPr>
-                <w:noProof/>
-                <w:webHidden/>
-              </w:rPr>
-              <w:t>4</w:t>
-            </w:r>
-            <w:r>
-              <w:rPr>
-                <w:noProof/>
-                <w:webHidden/>
-              </w:rPr>
-              <w:fldChar w:fldCharType="end"/>
-            </w:r>
-          </w:hyperlink>
-        </w:p>
-        <w:p>
-          <w:pPr>
-            <w:pStyle w:val="TOC3"/>
-            <w:tabs>
-              <w:tab w:val="left" w:pos="1200"/>
-              <w:tab w:val="right" w:leader="dot" w:pos="9062"/>
-            </w:tabs>
-            <w:rPr>
-              <w:rFonts w:eastAsiaTheme="minorEastAsia" w:cstheme="minorBidi"/>
-              <w:noProof/>
-              <w:sz w:val="22"/>
-              <w:szCs w:val="22"/>
-              <w:lang w:eastAsia="pl-PL"/>
-            </w:rPr>
-          </w:pPr>
-          <w:hyperlink w:anchor="_Toc43894998" w:history="1">
-            <w:r>
-              <w:rPr>
-                <w:rStyle w:val="Hyperlink"/>
-                <w:noProof/>
-              </w:rPr>
-              <w:t>1.5.</w:t>
-            </w:r>
-            <w:r>
-              <w:rPr>
-                <w:rFonts w:eastAsiaTheme="minorEastAsia" w:cstheme="minorBidi"/>
-                <w:noProof/>
-                <w:sz w:val="22"/>
-                <w:szCs w:val="22"/>
-                <w:lang w:eastAsia="pl-PL"/>
-              </w:rPr>
-              <w:tab/>
-            </w:r>
-            <w:r>
-              <w:rPr>
-                <w:rStyle w:val="Hyperlink"/>
-                <w:noProof/>
-              </w:rPr>
-              <w:t>Aplikacja webowa</w:t>
-            </w:r>
-            <w:r>
-              <w:rPr>
-                <w:noProof/>
-                <w:webHidden/>
-              </w:rPr>
-              <w:tab/>
-            </w:r>
-            <w:r>
-              <w:rPr>
-                <w:noProof/>
-                <w:webHidden/>
-              </w:rPr>
-              <w:fldChar w:fldCharType="begin"/>
-            </w:r>
-            <w:r>
-              <w:rPr>
-                <w:noProof/>
-                <w:webHidden/>
-              </w:rPr>
-              <w:instrText xml:space="preserve"> PAGEREF _Toc43894998 \h </w:instrText>
-            </w:r>
-            <w:r>
-              <w:rPr>
-                <w:noProof/>
-                <w:webHidden/>
-              </w:rPr>
-            </w:r>
-            <w:r>
-              <w:rPr>
-                <w:noProof/>
-                <w:webHidden/>
-              </w:rPr>
-              <w:fldChar w:fldCharType="separate"/>
-            </w:r>
-            <w:r>
-              <w:rPr>
-                <w:noProof/>
-                <w:webHidden/>
-              </w:rPr>
-              <w:t>4</w:t>
+              <w:t>6</w:t>
             </w:r>
             <w:r>
               <w:rPr>
@@ -1362,7 +1126,7 @@
             <w:pStyle w:val="TOC2"/>
             <w:tabs>
               <w:tab w:val="left" w:pos="720"/>
-              <w:tab w:val="right" w:leader="dot" w:pos="9062"/>
+              <w:tab w:val="right" w:leader="dot" w:pos="9061"/>
             </w:tabs>
             <w:rPr>
               <w:rFonts w:eastAsiaTheme="minorEastAsia" w:cstheme="minorBidi"/>
@@ -1374,7 +1138,7 @@
               <w:lang w:eastAsia="pl-PL"/>
             </w:rPr>
           </w:pPr>
-          <w:hyperlink w:anchor="_Toc43894999" w:history="1">
+          <w:hyperlink w:anchor="_Toc57634609" w:history="1">
             <w:r>
               <w:rPr>
                 <w:rStyle w:val="Hyperlink"/>
@@ -1399,7 +1163,7 @@
                 <w:rStyle w:val="Hyperlink"/>
                 <w:noProof/>
               </w:rPr>
-              <w:t>Podsumowanie i wnioski</w:t>
+              <w:t>Struktura projektu aplikacji</w:t>
             </w:r>
             <w:r>
               <w:rPr>
@@ -1420,7 +1184,7 @@
                 <w:noProof/>
                 <w:webHidden/>
               </w:rPr>
-              <w:instrText xml:space="preserve"> PAGEREF _Toc43894999 \h </w:instrText>
+              <w:instrText xml:space="preserve"> PAGEREF _Toc57634609 \h </w:instrText>
             </w:r>
             <w:r>
               <w:rPr>
@@ -1440,7 +1204,277 @@
                 <w:noProof/>
                 <w:webHidden/>
               </w:rPr>
-              <w:t>4</w:t>
+              <w:t>6</w:t>
+            </w:r>
+            <w:r>
+              <w:rPr>
+                <w:noProof/>
+                <w:webHidden/>
+              </w:rPr>
+              <w:fldChar w:fldCharType="end"/>
+            </w:r>
+          </w:hyperlink>
+        </w:p>
+        <w:p>
+          <w:pPr>
+            <w:pStyle w:val="TOC3"/>
+            <w:tabs>
+              <w:tab w:val="left" w:pos="1200"/>
+              <w:tab w:val="right" w:leader="dot" w:pos="9061"/>
+            </w:tabs>
+            <w:rPr>
+              <w:rFonts w:eastAsiaTheme="minorEastAsia" w:cstheme="minorBidi"/>
+              <w:noProof/>
+              <w:sz w:val="22"/>
+              <w:szCs w:val="22"/>
+              <w:lang w:eastAsia="pl-PL"/>
+            </w:rPr>
+          </w:pPr>
+          <w:hyperlink w:anchor="_Toc57634610" w:history="1">
+            <w:r>
+              <w:rPr>
+                <w:rStyle w:val="Hyperlink"/>
+                <w:noProof/>
+              </w:rPr>
+              <w:t>1.3.</w:t>
+            </w:r>
+            <w:r>
+              <w:rPr>
+                <w:rFonts w:eastAsiaTheme="minorEastAsia" w:cstheme="minorBidi"/>
+                <w:noProof/>
+                <w:sz w:val="22"/>
+                <w:szCs w:val="22"/>
+                <w:lang w:eastAsia="pl-PL"/>
+              </w:rPr>
+              <w:tab/>
+            </w:r>
+            <w:r>
+              <w:rPr>
+                <w:rStyle w:val="Hyperlink"/>
+                <w:noProof/>
+              </w:rPr>
+              <w:t>Rest API</w:t>
+            </w:r>
+            <w:r>
+              <w:rPr>
+                <w:noProof/>
+                <w:webHidden/>
+              </w:rPr>
+              <w:tab/>
+            </w:r>
+            <w:r>
+              <w:rPr>
+                <w:noProof/>
+                <w:webHidden/>
+              </w:rPr>
+              <w:fldChar w:fldCharType="begin"/>
+            </w:r>
+            <w:r>
+              <w:rPr>
+                <w:noProof/>
+                <w:webHidden/>
+              </w:rPr>
+              <w:instrText xml:space="preserve"> PAGEREF _Toc57634610 \h </w:instrText>
+            </w:r>
+            <w:r>
+              <w:rPr>
+                <w:noProof/>
+                <w:webHidden/>
+              </w:rPr>
+            </w:r>
+            <w:r>
+              <w:rPr>
+                <w:noProof/>
+                <w:webHidden/>
+              </w:rPr>
+              <w:fldChar w:fldCharType="separate"/>
+            </w:r>
+            <w:r>
+              <w:rPr>
+                <w:noProof/>
+                <w:webHidden/>
+              </w:rPr>
+              <w:t>6</w:t>
+            </w:r>
+            <w:r>
+              <w:rPr>
+                <w:noProof/>
+                <w:webHidden/>
+              </w:rPr>
+              <w:fldChar w:fldCharType="end"/>
+            </w:r>
+          </w:hyperlink>
+        </w:p>
+        <w:p>
+          <w:pPr>
+            <w:pStyle w:val="TOC3"/>
+            <w:tabs>
+              <w:tab w:val="left" w:pos="1200"/>
+              <w:tab w:val="right" w:leader="dot" w:pos="9061"/>
+            </w:tabs>
+            <w:rPr>
+              <w:rFonts w:eastAsiaTheme="minorEastAsia" w:cstheme="minorBidi"/>
+              <w:noProof/>
+              <w:sz w:val="22"/>
+              <w:szCs w:val="22"/>
+              <w:lang w:eastAsia="pl-PL"/>
+            </w:rPr>
+          </w:pPr>
+          <w:hyperlink w:anchor="_Toc57634611" w:history="1">
+            <w:r>
+              <w:rPr>
+                <w:rStyle w:val="Hyperlink"/>
+                <w:noProof/>
+              </w:rPr>
+              <w:t>1.4.</w:t>
+            </w:r>
+            <w:r>
+              <w:rPr>
+                <w:rFonts w:eastAsiaTheme="minorEastAsia" w:cstheme="minorBidi"/>
+                <w:noProof/>
+                <w:sz w:val="22"/>
+                <w:szCs w:val="22"/>
+                <w:lang w:eastAsia="pl-PL"/>
+              </w:rPr>
+              <w:tab/>
+            </w:r>
+            <w:r>
+              <w:rPr>
+                <w:rStyle w:val="Hyperlink"/>
+                <w:noProof/>
+              </w:rPr>
+              <w:t>Aplikacja WEB</w:t>
+            </w:r>
+            <w:r>
+              <w:rPr>
+                <w:noProof/>
+                <w:webHidden/>
+              </w:rPr>
+              <w:tab/>
+            </w:r>
+            <w:r>
+              <w:rPr>
+                <w:noProof/>
+                <w:webHidden/>
+              </w:rPr>
+              <w:fldChar w:fldCharType="begin"/>
+            </w:r>
+            <w:r>
+              <w:rPr>
+                <w:noProof/>
+                <w:webHidden/>
+              </w:rPr>
+              <w:instrText xml:space="preserve"> PAGEREF _Toc57634611 \h </w:instrText>
+            </w:r>
+            <w:r>
+              <w:rPr>
+                <w:noProof/>
+                <w:webHidden/>
+              </w:rPr>
+            </w:r>
+            <w:r>
+              <w:rPr>
+                <w:noProof/>
+                <w:webHidden/>
+              </w:rPr>
+              <w:fldChar w:fldCharType="separate"/>
+            </w:r>
+            <w:r>
+              <w:rPr>
+                <w:noProof/>
+                <w:webHidden/>
+              </w:rPr>
+              <w:t>6</w:t>
+            </w:r>
+            <w:r>
+              <w:rPr>
+                <w:noProof/>
+                <w:webHidden/>
+              </w:rPr>
+              <w:fldChar w:fldCharType="end"/>
+            </w:r>
+          </w:hyperlink>
+        </w:p>
+        <w:p>
+          <w:pPr>
+            <w:pStyle w:val="TOC3"/>
+            <w:tabs>
+              <w:tab w:val="left" w:pos="1200"/>
+              <w:tab w:val="right" w:leader="dot" w:pos="9061"/>
+            </w:tabs>
+            <w:rPr>
+              <w:rFonts w:eastAsiaTheme="minorEastAsia" w:cstheme="minorBidi"/>
+              <w:noProof/>
+              <w:sz w:val="22"/>
+              <w:szCs w:val="22"/>
+              <w:lang w:eastAsia="pl-PL"/>
+            </w:rPr>
+          </w:pPr>
+          <w:hyperlink w:anchor="_Toc57634612" w:history="1">
+            <w:r>
+              <w:rPr>
+                <w:rStyle w:val="Hyperlink"/>
+                <w:noProof/>
+              </w:rPr>
+              <w:t>1.5.</w:t>
+            </w:r>
+            <w:r>
+              <w:rPr>
+                <w:rFonts w:eastAsiaTheme="minorEastAsia" w:cstheme="minorBidi"/>
+                <w:noProof/>
+                <w:sz w:val="22"/>
+                <w:szCs w:val="22"/>
+                <w:lang w:eastAsia="pl-PL"/>
+              </w:rPr>
+              <w:tab/>
+            </w:r>
+            <w:r>
+              <w:rPr>
+                <w:rStyle w:val="Hyperlink"/>
+                <w:noProof/>
+              </w:rPr>
+              <w:t>Aplikacja  desktopowa i mobilna</w:t>
+            </w:r>
+            <w:r>
+              <w:rPr>
+                <w:noProof/>
+                <w:webHidden/>
+              </w:rPr>
+              <w:tab/>
+            </w:r>
+            <w:r>
+              <w:rPr>
+                <w:noProof/>
+                <w:webHidden/>
+              </w:rPr>
+              <w:fldChar w:fldCharType="begin"/>
+            </w:r>
+            <w:r>
+              <w:rPr>
+                <w:noProof/>
+                <w:webHidden/>
+              </w:rPr>
+              <w:instrText xml:space="preserve"> PAGEREF _Toc57634612 \h </w:instrText>
+            </w:r>
+            <w:r>
+              <w:rPr>
+                <w:noProof/>
+                <w:webHidden/>
+              </w:rPr>
+            </w:r>
+            <w:r>
+              <w:rPr>
+                <w:noProof/>
+                <w:webHidden/>
+              </w:rPr>
+              <w:fldChar w:fldCharType="separate"/>
+            </w:r>
+            <w:r>
+              <w:rPr>
+                <w:noProof/>
+                <w:webHidden/>
+              </w:rPr>
+              <w:t>6</w:t>
             </w:r>
             <w:r>
               <w:rPr>
@@ -1456,7 +1490,7 @@
             <w:pStyle w:val="TOC2"/>
             <w:tabs>
               <w:tab w:val="left" w:pos="720"/>
-              <w:tab w:val="right" w:leader="dot" w:pos="9062"/>
+              <w:tab w:val="right" w:leader="dot" w:pos="9061"/>
             </w:tabs>
             <w:rPr>
               <w:rFonts w:eastAsiaTheme="minorEastAsia" w:cstheme="minorBidi"/>
@@ -1468,7 +1502,7 @@
               <w:lang w:eastAsia="pl-PL"/>
             </w:rPr>
           </w:pPr>
-          <w:hyperlink w:anchor="_Toc43895000" w:history="1">
+          <w:hyperlink w:anchor="_Toc57634613" w:history="1">
             <w:r>
               <w:rPr>
                 <w:rStyle w:val="Hyperlink"/>
@@ -1493,6 +1527,100 @@
                 <w:rStyle w:val="Hyperlink"/>
                 <w:noProof/>
               </w:rPr>
+              <w:t>Podsumowanie i wnioski</w:t>
+            </w:r>
+            <w:r>
+              <w:rPr>
+                <w:noProof/>
+                <w:webHidden/>
+              </w:rPr>
+              <w:tab/>
+            </w:r>
+            <w:r>
+              <w:rPr>
+                <w:noProof/>
+                <w:webHidden/>
+              </w:rPr>
+              <w:fldChar w:fldCharType="begin"/>
+            </w:r>
+            <w:r>
+              <w:rPr>
+                <w:noProof/>
+                <w:webHidden/>
+              </w:rPr>
+              <w:instrText xml:space="preserve"> PAGEREF _Toc57634613 \h </w:instrText>
+            </w:r>
+            <w:r>
+              <w:rPr>
+                <w:noProof/>
+                <w:webHidden/>
+              </w:rPr>
+            </w:r>
+            <w:r>
+              <w:rPr>
+                <w:noProof/>
+                <w:webHidden/>
+              </w:rPr>
+              <w:fldChar w:fldCharType="separate"/>
+            </w:r>
+            <w:r>
+              <w:rPr>
+                <w:noProof/>
+                <w:webHidden/>
+              </w:rPr>
+              <w:t>6</w:t>
+            </w:r>
+            <w:r>
+              <w:rPr>
+                <w:noProof/>
+                <w:webHidden/>
+              </w:rPr>
+              <w:fldChar w:fldCharType="end"/>
+            </w:r>
+          </w:hyperlink>
+        </w:p>
+        <w:p>
+          <w:pPr>
+            <w:pStyle w:val="TOC2"/>
+            <w:tabs>
+              <w:tab w:val="left" w:pos="720"/>
+              <w:tab w:val="right" w:leader="dot" w:pos="9061"/>
+            </w:tabs>
+            <w:rPr>
+              <w:rFonts w:eastAsiaTheme="minorEastAsia" w:cstheme="minorBidi"/>
+              <w:i w:val="0"/>
+              <w:iCs w:val="0"/>
+              <w:noProof/>
+              <w:sz w:val="22"/>
+              <w:szCs w:val="22"/>
+              <w:lang w:eastAsia="pl-PL"/>
+            </w:rPr>
+          </w:pPr>
+          <w:hyperlink w:anchor="_Toc57634614" w:history="1">
+            <w:r>
+              <w:rPr>
+                <w:rStyle w:val="Hyperlink"/>
+                <w:noProof/>
+              </w:rPr>
+              <w:t>6.</w:t>
+            </w:r>
+            <w:r>
+              <w:rPr>
+                <w:rFonts w:eastAsiaTheme="minorEastAsia" w:cstheme="minorBidi"/>
+                <w:i w:val="0"/>
+                <w:iCs w:val="0"/>
+                <w:noProof/>
+                <w:sz w:val="22"/>
+                <w:szCs w:val="22"/>
+                <w:lang w:eastAsia="pl-PL"/>
+              </w:rPr>
+              <w:tab/>
+            </w:r>
+            <w:r>
+              <w:rPr>
+                <w:rStyle w:val="Hyperlink"/>
+                <w:noProof/>
+              </w:rPr>
               <w:t>Bibliografia</w:t>
             </w:r>
             <w:r>
@@ -1514,7 +1642,7 @@
                 <w:noProof/>
                 <w:webHidden/>
               </w:rPr>
-              <w:instrText xml:space="preserve"> PAGEREF _Toc43895000 \h </w:instrText>
+              <w:instrText xml:space="preserve"> PAGEREF _Toc57634614 \h </w:instrText>
             </w:r>
             <w:r>
               <w:rPr>
@@ -1534,7 +1662,81 @@
                 <w:noProof/>
                 <w:webHidden/>
               </w:rPr>
-              <w:t>4</w:t>
+              <w:t>6</w:t>
+            </w:r>
+            <w:r>
+              <w:rPr>
+                <w:noProof/>
+                <w:webHidden/>
+              </w:rPr>
+              <w:fldChar w:fldCharType="end"/>
+            </w:r>
+          </w:hyperlink>
+        </w:p>
+        <w:p>
+          <w:pPr>
+            <w:pStyle w:val="TOC1"/>
+            <w:tabs>
+              <w:tab w:val="right" w:leader="dot" w:pos="9061"/>
+            </w:tabs>
+            <w:rPr>
+              <w:rFonts w:eastAsiaTheme="minorEastAsia" w:cstheme="minorBidi"/>
+              <w:b w:val="0"/>
+              <w:bCs w:val="0"/>
+              <w:noProof/>
+              <w:sz w:val="22"/>
+              <w:szCs w:val="22"/>
+              <w:lang w:eastAsia="pl-PL"/>
+            </w:rPr>
+          </w:pPr>
+          <w:hyperlink w:anchor="_Toc57634615" w:history="1">
+            <w:r>
+              <w:rPr>
+                <w:rStyle w:val="Hyperlink"/>
+                <w:noProof/>
+              </w:rPr>
+              <w:t>Bibliografia</w:t>
+            </w:r>
+            <w:r>
+              <w:rPr>
+                <w:noProof/>
+                <w:webHidden/>
+              </w:rPr>
+              <w:tab/>
+            </w:r>
+            <w:r>
+              <w:rPr>
+                <w:noProof/>
+                <w:webHidden/>
+              </w:rPr>
+              <w:fldChar w:fldCharType="begin"/>
+            </w:r>
+            <w:r>
+              <w:rPr>
+                <w:noProof/>
+                <w:webHidden/>
+              </w:rPr>
+              <w:instrText xml:space="preserve"> PAGEREF _Toc57634615 \h </w:instrText>
+            </w:r>
+            <w:r>
+              <w:rPr>
+                <w:noProof/>
+                <w:webHidden/>
+              </w:rPr>
+            </w:r>
+            <w:r>
+              <w:rPr>
+                <w:noProof/>
+                <w:webHidden/>
+              </w:rPr>
+              <w:fldChar w:fldCharType="separate"/>
+            </w:r>
+            <w:r>
+              <w:rPr>
+                <w:noProof/>
+                <w:webHidden/>
+              </w:rPr>
+              <w:t>6</w:t>
             </w:r>
             <w:r>
               <w:rPr>
@@ -1580,167 +1782,2102 @@
     <w:p/>
     <w:p/>
     <w:p/>
+    <w:p>
+      <w:pPr>
+        <w:pStyle w:val="Heading2"/>
+      </w:pPr>
+      <w:bookmarkStart w:id="0" w:name="_Toc57634604"/>
+      <w:r>
+        <w:t>Wstęp</w:t>
+      </w:r>
+      <w:bookmarkEnd w:id="0"/>
+    </w:p>
+    <w:p>
+      <w:pPr>
+        <w:pStyle w:val="Heading3"/>
+      </w:pPr>
+      <w:bookmarkStart w:id="1" w:name="_Toc57634605"/>
+      <w:r>
+        <w:t>Wprowadzenie</w:t>
+      </w:r>
+      <w:bookmarkEnd w:id="1"/>
+    </w:p>
+    <w:p>
+      <w:r>
+        <w:t>Organizacje proobronne to stowarzyszenia i związki, które skupiają się na tematyce wychowania patriotycznego, oraz tzw. „przysposobienia-wojskowego”</w:t>
+      </w:r>
+      <w:r>
+        <w:rPr>
+          <w:vertAlign w:val="superscript"/>
+        </w:rPr>
+        <w:t xml:space="preserve"> </w:t>
+      </w:r>
+      <w:sdt>
+        <w:sdtPr>
+          <w:rPr>
+            <w:vertAlign w:val="superscript"/>
+          </w:rPr>
+          <w:id w:val="-1827739590"/>
+          <w:citation/>
+        </w:sdtPr>
+        <w:sdtEndPr/>
+        <w:sdtContent>
+          <w:r>
+            <w:rPr>
+              <w:vertAlign w:val="superscript"/>
+            </w:rPr>
+            <w:fldChar w:fldCharType="begin"/>
+          </w:r>
+          <w:r>
+            <w:instrText xml:space="preserve"> CITATION MPa16 \l 1045 </w:instrText>
+          </w:r>
+          <w:r>
+            <w:rPr>
+              <w:vertAlign w:val="superscript"/>
+            </w:rPr>
+            <w:fldChar w:fldCharType="separate"/>
+          </w:r>
+          <w:r>
+            <w:rPr>
+              <w:noProof/>
+            </w:rPr>
+            <w:t>(M. Paszyn, 2016)</w:t>
+          </w:r>
+          <w:r>
+            <w:rPr>
+              <w:vertAlign w:val="superscript"/>
+            </w:rPr>
+            <w:fldChar w:fldCharType="end"/>
+          </w:r>
+        </w:sdtContent>
+      </w:sdt>
+      <w:r>
+        <w:t xml:space="preserve">. </w:t>
+      </w:r>
+      <w:r>
+        <w:t xml:space="preserve">Duża część jednostek </w:t>
+      </w:r>
+      <w:r>
+        <w:t>paramilitarnych</w:t>
+      </w:r>
+      <w:r>
+        <w:t xml:space="preserve"> wywodzi się ze Strzelca założonego w 1910r. przez marszałka Józefa Piłsudzkiego. </w:t>
+      </w:r>
+      <w:r>
+        <w:t>Strzelec</w:t>
+      </w:r>
+      <w:r>
+        <w:t xml:space="preserve"> gromadził pół miliona członków, a do jego głównych zadań należało szkolenie społeczeństwa z zakresu wojskowości i patriotyczne wychowanie w dopiero co odzyskanym kraju. Wiele organizacji do dzisiaj kontynuuje tradycje zapoczątkowane przez marszałka Piłsudzkiego.</w:t>
+      </w:r>
+    </w:p>
+    <w:p>
+      <w:r>
+        <w:t>O</w:t>
+      </w:r>
+      <w:r>
+        <w:t>rganizacje</w:t>
+      </w:r>
+      <w:r>
+        <w:t xml:space="preserve"> proobronn</w:t>
+      </w:r>
+      <w:r>
+        <w:t>e</w:t>
+      </w:r>
+      <w:r>
+        <w:t xml:space="preserve"> stanowią ważny element polskiego systemu obronności. </w:t>
+      </w:r>
+      <w:r>
+        <w:t xml:space="preserve">Członkowie </w:t>
+      </w:r>
+      <w:r>
+        <w:t>organizacji</w:t>
+      </w:r>
+      <w:r>
+        <w:t xml:space="preserve"> mogą </w:t>
+      </w:r>
+      <w:r>
+        <w:t>stanowić</w:t>
+      </w:r>
+      <w:r>
+        <w:t xml:space="preserve"> </w:t>
+      </w:r>
+      <w:r>
+        <w:t>zaplecze</w:t>
+      </w:r>
+      <w:r>
+        <w:t xml:space="preserve"> Wojsk</w:t>
+      </w:r>
+      <w:r>
+        <w:t xml:space="preserve"> </w:t>
+      </w:r>
+      <w:r>
+        <w:t>Obrony T</w:t>
+      </w:r>
+      <w:r>
+        <w:t xml:space="preserve">erytorialnej, oraz innych służb mundurowych. Stowarzyszenia proobronnę są również wykorzystywane w zarządzaniu kryzysowym do pomocy w likwidacjach skutków klęsk żywiołowych. </w:t>
+      </w:r>
+      <w:r>
+        <w:t xml:space="preserve">Wiele takich organizacji można spotkać na obchodach uroczystości państwowych, gdzie często wystawiane są </w:t>
+      </w:r>
+      <w:r>
+        <w:t>pododdziały</w:t>
+      </w:r>
+      <w:r>
+        <w:t xml:space="preserve"> honorowe, oraz na różnego rodzaju akcjach charytatywnych w które organizacje często się włączają.</w:t>
+      </w:r>
+    </w:p>
+    <w:p>
+      <w:r>
+        <w:t>Głównym celem członków organizacji proobronnej jest szkolenie w zakresie wojskowości</w:t>
+      </w:r>
+      <w:r>
+        <w:t xml:space="preserve">. Zazwyczaj pierwszym etapem szkolenia jest podobnie jak w WP szkolenie unitarne, które zawiera podstawową </w:t>
+      </w:r>
+      <w:r>
+        <w:t>tematykę</w:t>
+      </w:r>
+      <w:r>
+        <w:t xml:space="preserve"> z różnych </w:t>
+      </w:r>
+      <w:r>
+        <w:t>dziedzin</w:t>
+      </w:r>
+      <w:r>
+        <w:t xml:space="preserve"> wojskowości. Następnie odbywają się szkolenia</w:t>
+      </w:r>
+      <w:r>
+        <w:t xml:space="preserve"> z różnych tematów od podstawowych jak BLOS</w:t>
+      </w:r>
+      <w:r>
+        <w:t xml:space="preserve">, taktykę czarną, zieloną, szkolenia strzeleckie i ratownictwa, </w:t>
+      </w:r>
+      <w:r>
+        <w:t xml:space="preserve">po specjalistyczne kursy jak np. kurs spadochroniarzy, </w:t>
+      </w:r>
+      <w:r>
+        <w:lastRenderedPageBreak/>
+        <w:t xml:space="preserve">płetwonurków, czy ratowników pola walki. </w:t>
+      </w:r>
+      <w:r>
+        <w:t xml:space="preserve">Duża część szkoleń odbywa się we współpracy z wojskowymi centrami szkoleń, jednostkami wojskowymi i innymi organizacjami jak np. GOPR. </w:t>
+      </w:r>
+    </w:p>
+    <w:p>
+      <w:r>
+        <w:t>Jednostki proobronne przyciągają do siebie dużo chę</w:t>
+      </w:r>
+      <w:r>
+        <w:t xml:space="preserve">tnych przez możliwość zdobycia dodatkowych punktów do rekrutacji w jednostkach mundurowych, chęcią rozwijania zainteresowań, czy po chęcią spędzenia czasu aktywnie.  Przez dużą ilość </w:t>
+      </w:r>
+      <w:r>
+        <w:t>różnych</w:t>
+      </w:r>
+      <w:r>
+        <w:t xml:space="preserve"> organizacji, federacji i </w:t>
+      </w:r>
+      <w:r>
+        <w:t>stowarzyszeń</w:t>
+      </w:r>
+      <w:r>
+        <w:t xml:space="preserve"> jak pokazano na </w:t>
+      </w:r>
+      <w:r>
+        <w:fldChar w:fldCharType="begin"/>
+      </w:r>
+      <w:r>
+        <w:instrText xml:space="preserve"> REF _Ref56421784 \h  \* MERGEFORMAT </w:instrText>
+      </w:r>
+      <w:r>
+        <w:fldChar w:fldCharType="separate"/>
+      </w:r>
+      <w:r>
+        <w:rPr>
+          <w:i/>
+        </w:rPr>
+        <w:t xml:space="preserve">Rysunku </w:t>
+      </w:r>
+      <w:r>
+        <w:rPr>
+          <w:i/>
+          <w:noProof/>
+        </w:rPr>
+        <w:t>1</w:t>
+      </w:r>
+      <w:r>
+        <w:t>.</w:t>
+      </w:r>
+      <w:r>
+        <w:fldChar w:fldCharType="end"/>
+      </w:r>
+      <w:r>
+        <w:t xml:space="preserve"> Oraz</w:t>
+      </w:r>
+      <w:r>
+        <w:t xml:space="preserve"> przez brak dostępnych na rynku rozwiązań wspomagających zarządzanie</w:t>
+      </w:r>
+      <w:r>
+        <w:t xml:space="preserve"> takimi jednostkami ciężko określić liczbę aktywnych członków wchodzących w skład jednostek paramilitarnych.</w:t>
+      </w:r>
+    </w:p>
+    <w:p>
+      <w:pPr>
+        <w:ind w:firstLine="360"/>
+      </w:pPr>
+    </w:p>
+    <w:p>
+      <w:pPr>
+        <w:ind w:firstLine="360"/>
+      </w:pPr>
+      <w:r>
+        <w:rPr>
+          <w:noProof/>
+          <w:lang w:eastAsia="pl-PL"/>
+        </w:rPr>
+        <w:drawing>
+          <wp:inline distT="0" distB="0" distL="0" distR="0" wp14:anchorId="268220B3" wp14:editId="1DF70EAA">
+            <wp:extent cx="5760720" cy="4949190"/>
+            <wp:effectExtent l="0" t="0" r="0" b="0"/>
+            <wp:docPr id="1" name="Picture 1"/>
+            <wp:cNvGraphicFramePr>
+              <a:graphicFrameLocks xmlns:a="http://schemas.openxmlformats.org/drawingml/2006/main" noChangeAspect="1"/>
+            </wp:cNvGraphicFramePr>
+            <a:graphic xmlns:a="http://schemas.openxmlformats.org/drawingml/2006/main">
+              <a:graphicData uri="http://schemas.openxmlformats.org/drawingml/2006/picture">
+                <pic:pic xmlns:pic="http://schemas.openxmlformats.org/drawingml/2006/picture">
+                  <pic:nvPicPr>
+                    <pic:cNvPr id="1" name=""/>
+                    <pic:cNvPicPr/>
+                  </pic:nvPicPr>
+                  <pic:blipFill>
+                    <a:blip r:embed="rId11"/>
+                    <a:stretch>
+                      <a:fillRect/>
+                    </a:stretch>
+                  </pic:blipFill>
+                  <pic:spPr>
+                    <a:xfrm>
+                      <a:off x="0" y="0"/>
+                      <a:ext cx="5760720" cy="4949190"/>
+                    </a:xfrm>
+                    <a:prstGeom prst="rect">
+                      <a:avLst/>
+                    </a:prstGeom>
+                  </pic:spPr>
+                </pic:pic>
+              </a:graphicData>
+            </a:graphic>
+          </wp:inline>
+        </w:drawing>
+      </w:r>
+    </w:p>
+    <w:p>
+      <w:pPr>
+        <w:keepNext/>
+        <w:ind w:firstLine="360"/>
+      </w:pPr>
+      <w:r>
+        <w:rPr>
+          <w:noProof/>
+          <w:lang w:eastAsia="pl-PL"/>
+        </w:rPr>
+        <w:lastRenderedPageBreak/>
+        <w:drawing>
+          <wp:inline distT="0" distB="0" distL="0" distR="0" wp14:anchorId="123544FE" wp14:editId="65BA9D10">
+            <wp:extent cx="5760720" cy="2477770"/>
+            <wp:effectExtent l="0" t="0" r="0" b="635"/>
+            <wp:docPr id="2" name="Picture 2"/>
+            <wp:cNvGraphicFramePr>
+              <a:graphicFrameLocks xmlns:a="http://schemas.openxmlformats.org/drawingml/2006/main" noChangeAspect="1"/>
+            </wp:cNvGraphicFramePr>
+            <a:graphic xmlns:a="http://schemas.openxmlformats.org/drawingml/2006/main">
+              <a:graphicData uri="http://schemas.openxmlformats.org/drawingml/2006/picture">
+                <pic:pic xmlns:pic="http://schemas.openxmlformats.org/drawingml/2006/picture">
+                  <pic:nvPicPr>
+                    <pic:cNvPr id="1" name=""/>
+                    <pic:cNvPicPr/>
+                  </pic:nvPicPr>
+                  <pic:blipFill>
+                    <a:blip r:embed="rId12"/>
+                    <a:stretch>
+                      <a:fillRect/>
+                    </a:stretch>
+                  </pic:blipFill>
+                  <pic:spPr>
+                    <a:xfrm>
+                      <a:off x="0" y="0"/>
+                      <a:ext cx="5760720" cy="2477770"/>
+                    </a:xfrm>
+                    <a:prstGeom prst="rect">
+                      <a:avLst/>
+                    </a:prstGeom>
+                  </pic:spPr>
+                </pic:pic>
+              </a:graphicData>
+            </a:graphic>
+          </wp:inline>
+        </w:drawing>
+      </w:r>
+    </w:p>
+    <w:p>
+      <w:pPr>
+        <w:pStyle w:val="Caption"/>
+        <w:jc w:val="center"/>
+        <w:rPr>
+          <w:sz w:val="20"/>
+        </w:rPr>
+      </w:pPr>
+      <w:bookmarkStart w:id="2" w:name="_Ref56421784"/>
+      <w:r>
+        <w:rPr>
+          <w:sz w:val="20"/>
+        </w:rPr>
+        <w:t xml:space="preserve">Rysunek </w:t>
+      </w:r>
+      <w:r>
+        <w:rPr>
+          <w:sz w:val="20"/>
+        </w:rPr>
+        <w:fldChar w:fldCharType="begin"/>
+      </w:r>
+      <w:r>
+        <w:rPr>
+          <w:sz w:val="20"/>
+        </w:rPr>
+        <w:instrText xml:space="preserve"> SEQ Rysunek \* ARABIC </w:instrText>
+      </w:r>
+      <w:r>
+        <w:rPr>
+          <w:sz w:val="20"/>
+        </w:rPr>
+        <w:fldChar w:fldCharType="separate"/>
+      </w:r>
+      <w:r>
+        <w:rPr>
+          <w:noProof/>
+          <w:sz w:val="20"/>
+        </w:rPr>
+        <w:t>1</w:t>
+      </w:r>
+      <w:r>
+        <w:rPr>
+          <w:noProof/>
+          <w:sz w:val="20"/>
+        </w:rPr>
+        <w:fldChar w:fldCharType="end"/>
+      </w:r>
+      <w:r>
+        <w:rPr>
+          <w:sz w:val="20"/>
+        </w:rPr>
+        <w:t>. Odziały organizacji paramilitarnych w Polsce</w:t>
+      </w:r>
+      <w:bookmarkEnd w:id="2"/>
+    </w:p>
+    <w:p>
+      <w:pPr>
+        <w:ind w:firstLine="360"/>
+        <w:jc w:val="center"/>
+        <w:rPr>
+          <w:i/>
+          <w:sz w:val="20"/>
+          <w:szCs w:val="20"/>
+        </w:rPr>
+      </w:pPr>
+      <w:r>
+        <w:rPr>
+          <w:i/>
+          <w:sz w:val="20"/>
+          <w:szCs w:val="20"/>
+        </w:rPr>
+        <w:t>Źródło</w:t>
+      </w:r>
+      <w:proofErr w:type="gramStart"/>
+      <w:r>
+        <w:rPr>
+          <w:i/>
+          <w:sz w:val="20"/>
+          <w:szCs w:val="20"/>
+        </w:rPr>
+        <w:t>:</w:t>
+      </w:r>
+      <w:sdt>
+        <w:sdtPr>
+          <w:rPr>
+            <w:i/>
+            <w:sz w:val="20"/>
+            <w:szCs w:val="20"/>
+          </w:rPr>
+          <w:id w:val="99456123"/>
+          <w:citation/>
+        </w:sdtPr>
+        <w:sdtEndPr/>
+        <w:sdtContent>
+          <w:r>
+            <w:rPr>
+              <w:i/>
+              <w:sz w:val="20"/>
+              <w:szCs w:val="20"/>
+            </w:rPr>
+            <w:fldChar w:fldCharType="begin"/>
+          </w:r>
+          <w:r>
+            <w:rPr>
+              <w:i/>
+              <w:sz w:val="20"/>
+              <w:szCs w:val="20"/>
+            </w:rPr>
+            <w:instrText xml:space="preserve">CITATION PSo15 \p 26 \l 1045 </w:instrText>
+          </w:r>
+          <w:r>
+            <w:rPr>
+              <w:i/>
+              <w:sz w:val="20"/>
+              <w:szCs w:val="20"/>
+            </w:rPr>
+            <w:fldChar w:fldCharType="separate"/>
+          </w:r>
+          <w:r>
+            <w:rPr>
+              <w:i/>
+              <w:noProof/>
+              <w:sz w:val="20"/>
+              <w:szCs w:val="20"/>
+            </w:rPr>
+            <w:t xml:space="preserve"> </w:t>
+          </w:r>
+          <w:r>
+            <w:rPr>
+              <w:noProof/>
+              <w:sz w:val="20"/>
+              <w:szCs w:val="20"/>
+            </w:rPr>
+            <w:t>(P</w:t>
+          </w:r>
+          <w:proofErr w:type="gramEnd"/>
+          <w:r>
+            <w:rPr>
+              <w:noProof/>
+              <w:sz w:val="20"/>
+              <w:szCs w:val="20"/>
+            </w:rPr>
+            <w:t>. Soloch, 2015, str. 26)</w:t>
+          </w:r>
+          <w:r>
+            <w:rPr>
+              <w:i/>
+              <w:sz w:val="20"/>
+              <w:szCs w:val="20"/>
+            </w:rPr>
+            <w:fldChar w:fldCharType="end"/>
+          </w:r>
+        </w:sdtContent>
+      </w:sdt>
+    </w:p>
+    <w:p>
+      <w:pPr>
+        <w:pStyle w:val="Heading3"/>
+      </w:pPr>
+      <w:bookmarkStart w:id="3" w:name="_Toc57634606"/>
+      <w:r>
+        <w:t>Geneza</w:t>
+      </w:r>
+      <w:bookmarkEnd w:id="3"/>
+    </w:p>
+    <w:p>
+      <w:r>
+        <w:t xml:space="preserve">Genezą do </w:t>
+      </w:r>
+      <w:r>
+        <w:t>zaprojektowania</w:t>
+      </w:r>
+      <w:r>
+        <w:t xml:space="preserve"> i stworzenia takiej aplikacji były </w:t>
+      </w:r>
+      <w:r>
+        <w:t xml:space="preserve">zainteresowania autora w zakresie obronności kraju, doświadczenia </w:t>
+      </w:r>
+      <w:r>
+        <w:t xml:space="preserve">nabyte </w:t>
+      </w:r>
+      <w:r>
+        <w:t xml:space="preserve">przez prowadzenie plutonu organizacji proobronnej, która nie posiadała żadnego systemu informatycznego. Rozmowy autora z innymi członkami różnych </w:t>
+      </w:r>
+      <w:r>
+        <w:t>organizacji</w:t>
+      </w:r>
+      <w:r>
+        <w:t xml:space="preserve"> pro</w:t>
+      </w:r>
+      <w:r>
+        <w:t>o</w:t>
+      </w:r>
+      <w:r>
+        <w:t xml:space="preserve">bronnych wskazywały, że </w:t>
+      </w:r>
+      <w:r>
+        <w:t xml:space="preserve">na taki system jest zapotrzebowanie, gdyż pozwoli na łatwiejszą kontrolę stanu osobowego jednostki, łatwiejszy dostęp do kalendarza zajęć i ocen. Dodatkowo obserwując oprogramowanie w WP, które nie jest dostępne poza jednostkami wojskowymi autor chciał stworzyć </w:t>
+      </w:r>
+      <w:r>
+        <w:t>alternatywę</w:t>
+      </w:r>
+      <w:r>
+        <w:t xml:space="preserve"> którą będą mogły używać jednostki paramilitarne do planowania ćwiczeń taktycznych, oraz poznania grafiki operacyjnej.   </w:t>
+      </w:r>
+    </w:p>
+    <w:p>
+      <w:pPr>
+        <w:pStyle w:val="Heading2"/>
+      </w:pPr>
+      <w:r>
+        <w:t>Cel i zakres pracy</w:t>
+      </w:r>
+    </w:p>
+    <w:p>
+      <w:r>
+        <w:t xml:space="preserve">Celem pracy jest zaprojektowanie i implementacja pakietu aplikacji na różne platformy (Web, Windows 10, Android) wspomagające zarządzenie organizacją </w:t>
+      </w:r>
+      <w:proofErr w:type="spellStart"/>
+      <w:r>
+        <w:t>proobronną</w:t>
+      </w:r>
+      <w:proofErr w:type="spellEnd"/>
+      <w:r>
+        <w:t xml:space="preserve">. Każda z aplikacji ma umożliwić użytkownikowi logowanie, pogląd swoich danych, ocen, pododdziału, oraz zajęć. Aplikacja webowa ma dodatkowo pozwolić użytkownikowi na rejestrację, zmianę swoich danych, oraz hasła, a administratorowi zarządzanie ocenami, zajęciami, użytkownikami, stopniami i pododdziałami. Aplikacja desktopowa rozbudowana będzie o edytor sytuacji taktycznych ułatwiająca planowanie zajęć taktycznych, oraz podstawową naukę symboli używanych w grafice operacyjnej. </w:t>
+      </w:r>
+    </w:p>
+    <w:p>
+      <w:r>
+        <w:t xml:space="preserve">Zakres pracy obejmuje stworzenie REST API w ASP .NET </w:t>
+      </w:r>
+      <w:proofErr w:type="spellStart"/>
+      <w:r>
+        <w:t>Core</w:t>
+      </w:r>
+      <w:proofErr w:type="spellEnd"/>
+      <w:r>
+        <w:t xml:space="preserve"> z wykorzystaniem języka C# które za pomocą zapytań do </w:t>
+      </w:r>
+      <w:proofErr w:type="spellStart"/>
+      <w:r>
+        <w:t>en</w:t>
+      </w:r>
+      <w:r>
+        <w:t>d</w:t>
+      </w:r>
+      <w:r>
+        <w:t>pointów</w:t>
+      </w:r>
+      <w:proofErr w:type="spellEnd"/>
+      <w:r>
+        <w:t xml:space="preserve"> przy użyciu protokołu HTTP ma umożliwić autoryzację, autentykację oraz dostęp do zasobów bazy danych. Odpowiedzi do klienta będą </w:t>
+      </w:r>
+      <w:r>
+        <w:lastRenderedPageBreak/>
+        <w:t xml:space="preserve">zwracane w formacie JSON. Baza danych zostanie zrobiona w podejściu </w:t>
+      </w:r>
+      <w:proofErr w:type="spellStart"/>
+      <w:r>
+        <w:t>Code</w:t>
+      </w:r>
+      <w:proofErr w:type="spellEnd"/>
+      <w:r>
+        <w:t xml:space="preserve">-First z użyciem </w:t>
+      </w:r>
+      <w:proofErr w:type="spellStart"/>
+      <w:r>
+        <w:t>EntityFramework</w:t>
+      </w:r>
+      <w:proofErr w:type="spellEnd"/>
+      <w:r>
+        <w:t xml:space="preserve">. Aplikacja desktopowa ma zostać napisana w języku C# z wykorzystaniem WPF i darmowego rozszerzenia </w:t>
+      </w:r>
+      <w:proofErr w:type="spellStart"/>
+      <w:r>
+        <w:t>ModernWPF</w:t>
+      </w:r>
+      <w:proofErr w:type="spellEnd"/>
+      <w:r>
+        <w:t xml:space="preserve"> który zagwarantuje nowoczesny styl, oraz reagowanie na ustawiony motyw systemu w Windows 10. Aplikacja na urządzenia mobilne z systemem Android będzie wykorzystywać platformę </w:t>
+      </w:r>
+      <w:proofErr w:type="spellStart"/>
+      <w:r>
+        <w:t>Xamarin</w:t>
+      </w:r>
+      <w:proofErr w:type="spellEnd"/>
+      <w:r>
+        <w:t xml:space="preserve">, a aplikacja web napisana będzie z wykorzystaniem </w:t>
+      </w:r>
+      <w:proofErr w:type="spellStart"/>
+      <w:r>
+        <w:t>Angular</w:t>
+      </w:r>
+      <w:proofErr w:type="spellEnd"/>
+      <w:r>
+        <w:t xml:space="preserve">. </w:t>
+      </w:r>
+    </w:p>
+    <w:p>
+      <w:r>
+        <w:t>//</w:t>
+      </w:r>
+      <w:proofErr w:type="spellStart"/>
+      <w:r>
+        <w:t>Rodziały</w:t>
+      </w:r>
+      <w:proofErr w:type="spellEnd"/>
+      <w:r>
+        <w:t xml:space="preserve"> </w:t>
+      </w:r>
+      <w:proofErr w:type="spellStart"/>
+      <w:r>
+        <w:t>itp</w:t>
+      </w:r>
+      <w:proofErr w:type="spellEnd"/>
+    </w:p>
+    <w:p>
+      <w:pPr>
+        <w:pStyle w:val="Heading2"/>
+      </w:pPr>
+      <w:r>
+        <w:t>Technologie</w:t>
+      </w:r>
+    </w:p>
+    <w:p>
+      <w:pPr>
+        <w:pStyle w:val="ListParagraph"/>
+        <w:numPr>
+          <w:ilvl w:val="0"/>
+          <w:numId w:val="32"/>
+        </w:numPr>
+        <w:spacing w:before="120" w:after="120"/>
+        <w:contextualSpacing w:val="0"/>
+        <w:outlineLvl w:val="2"/>
+        <w:rPr>
+          <w:rFonts w:eastAsiaTheme="majorEastAsia"/>
+          <w:b/>
+          <w:bCs/>
+          <w:vanish/>
+          <w:spacing w:val="-10"/>
+          <w:kern w:val="28"/>
+          <w:sz w:val="28"/>
+          <w:szCs w:val="28"/>
+        </w:rPr>
+      </w:pPr>
+    </w:p>
+    <w:p>
+      <w:pPr>
+        <w:pStyle w:val="ListParagraph"/>
+        <w:numPr>
+          <w:ilvl w:val="0"/>
+          <w:numId w:val="32"/>
+        </w:numPr>
+        <w:spacing w:before="120" w:after="120"/>
+        <w:contextualSpacing w:val="0"/>
+        <w:outlineLvl w:val="2"/>
+        <w:rPr>
+          <w:rFonts w:eastAsiaTheme="majorEastAsia"/>
+          <w:b/>
+          <w:bCs/>
+          <w:vanish/>
+          <w:spacing w:val="-10"/>
+          <w:kern w:val="28"/>
+          <w:sz w:val="28"/>
+          <w:szCs w:val="28"/>
+        </w:rPr>
+      </w:pPr>
+    </w:p>
+    <w:p>
+      <w:pPr>
+        <w:pStyle w:val="ListParagraph"/>
+        <w:numPr>
+          <w:ilvl w:val="0"/>
+          <w:numId w:val="32"/>
+        </w:numPr>
+        <w:spacing w:before="120" w:after="120"/>
+        <w:contextualSpacing w:val="0"/>
+        <w:outlineLvl w:val="2"/>
+        <w:rPr>
+          <w:rFonts w:eastAsiaTheme="majorEastAsia"/>
+          <w:b/>
+          <w:bCs/>
+          <w:vanish/>
+          <w:spacing w:val="-10"/>
+          <w:kern w:val="28"/>
+          <w:sz w:val="28"/>
+          <w:szCs w:val="28"/>
+        </w:rPr>
+      </w:pPr>
+    </w:p>
+    <w:p>
+      <w:pPr>
+        <w:pStyle w:val="Heading3"/>
+        <w:numPr>
+          <w:ilvl w:val="1"/>
+          <w:numId w:val="32"/>
+        </w:numPr>
+      </w:pPr>
+      <w:r>
+        <w:t xml:space="preserve"> .NET</w:t>
+      </w:r>
+    </w:p>
+    <w:p>
+      <w:r>
+        <w:t>.NET jest darmową platformą programistyczną</w:t>
+      </w:r>
+      <w:r>
+        <w:t xml:space="preserve">, a od wersji </w:t>
+      </w:r>
+      <w:proofErr w:type="spellStart"/>
+      <w:r>
+        <w:t>Core</w:t>
+      </w:r>
+      <w:proofErr w:type="spellEnd"/>
+      <w:r>
+        <w:t xml:space="preserve"> również otwarto-źródłową. Platforma umożliwia pisanie większości rodzajów aplikacji webowych, chmu</w:t>
+      </w:r>
+      <w:r>
+        <w:t xml:space="preserve">rowych, desktopowych, mobilnych czy konsolowych, a nawet gry i aplikacji wykorzystujących uczenie maszynowe. .NET pozwala na programowanie </w:t>
+      </w:r>
+      <w:r>
+        <w:t>w językach: C#, F# oraz Visual Basic. Najnowsza wersja platformy to .NET</w:t>
+      </w:r>
+      <w:r>
+        <w:t xml:space="preserve"> 5.0 </w:t>
+      </w:r>
+      <w:proofErr w:type="gramStart"/>
+      <w:r>
+        <w:t>która</w:t>
+      </w:r>
+      <w:proofErr w:type="gramEnd"/>
+      <w:r>
+        <w:t xml:space="preserve"> wprowadza obsługę nowych wersji języków</w:t>
+      </w:r>
+      <w:r>
+        <w:t xml:space="preserve">, poprawia wydajność i wiele więcej. </w:t>
+      </w:r>
+      <w:r>
+        <w:t xml:space="preserve"> </w:t>
+      </w:r>
+      <w:sdt>
+        <w:sdtPr>
+          <w:id w:val="-316259438"/>
+          <w:citation/>
+        </w:sdtPr>
+        <w:sdtEndPr/>
+        <w:sdtContent>
+          <w:r>
+            <w:fldChar w:fldCharType="begin"/>
+          </w:r>
+          <w:r>
+            <w:instrText xml:space="preserve">CITATION dot \n  \l 1045 </w:instrText>
+          </w:r>
+          <w:r>
+            <w:fldChar w:fldCharType="separate"/>
+          </w:r>
+          <w:r>
+            <w:rPr>
+              <w:noProof/>
+            </w:rPr>
+            <w:t>(Wprowadzenie do .NET)</w:t>
+          </w:r>
+          <w:r>
+            <w:fldChar w:fldCharType="end"/>
+          </w:r>
+        </w:sdtContent>
+      </w:sdt>
+    </w:p>
+    <w:p>
+      <w:pPr>
+        <w:pStyle w:val="Heading3"/>
+      </w:pPr>
+      <w:r>
+        <w:t xml:space="preserve"> C#</w:t>
+      </w:r>
+    </w:p>
+    <w:p>
+      <w:r>
+        <w:t>C# jest obiektowym językiem programowania wysokiego poziomu</w:t>
+      </w:r>
+      <w:r>
+        <w:t xml:space="preserve"> został stworzony dla firmy Microsoft, a jego</w:t>
+      </w:r>
+      <w:r>
+        <w:t xml:space="preserve"> pierwsze wydanie pojawiło się w lipcu 2000r</w:t>
+      </w:r>
+      <w:r>
+        <w:t xml:space="preserve">. </w:t>
+      </w:r>
+      <w:r>
+        <w:t xml:space="preserve">Język ten podobnie jak C, C++, Java, czy Java </w:t>
+      </w:r>
+      <w:proofErr w:type="spellStart"/>
+      <w:r>
+        <w:t>Script</w:t>
+      </w:r>
+      <w:proofErr w:type="spellEnd"/>
+      <w:r>
+        <w:t xml:space="preserve"> ma składnię opartą o nawiasy klamrowe, co umożliwia programistom tych języków na łatwe przeniesienie się do języka C#. </w:t>
+      </w:r>
+      <w:r>
+        <w:t xml:space="preserve"> Język C# został wyposażony w obsługę typów generycznych, typy </w:t>
+      </w:r>
+      <w:proofErr w:type="spellStart"/>
+      <w:r>
+        <w:t>nullowalne</w:t>
+      </w:r>
+      <w:proofErr w:type="spellEnd"/>
+      <w:r>
+        <w:t>, wyrażenia lamb</w:t>
+      </w:r>
+      <w:r>
+        <w:t>d</w:t>
+      </w:r>
+      <w:r>
+        <w:t>a i dużo innych przydatnych funkcji ułatwiających pisanie aplikacji w tym języku. LINQ (Language-</w:t>
+      </w:r>
+      <w:proofErr w:type="spellStart"/>
+      <w:r>
+        <w:t>Integrated</w:t>
+      </w:r>
+      <w:proofErr w:type="spellEnd"/>
+      <w:r>
+        <w:t xml:space="preserve"> Query) </w:t>
+      </w:r>
+      <w:r>
+        <w:t>umożliwia</w:t>
+      </w:r>
+      <w:r>
+        <w:t xml:space="preserve"> wykonywanie </w:t>
+      </w:r>
+      <w:r>
+        <w:t>zapytań na</w:t>
+      </w:r>
+      <w:r>
+        <w:t xml:space="preserve"> obiektach co pozwala programiście na łatwą i szybką pracę z dużą ilością obiektów. </w:t>
+      </w:r>
+      <w:r>
+        <w:t>Aplikacje</w:t>
+      </w:r>
+      <w:r>
+        <w:t xml:space="preserve"> napisane w C# działają na platformie .NET</w:t>
+      </w:r>
+      <w:r>
+        <w:t>, a kod źródłowy kompilowany jest do kodu pośredniego (</w:t>
+      </w:r>
+      <w:proofErr w:type="spellStart"/>
+      <w:r>
+        <w:t>intermediate</w:t>
+      </w:r>
+      <w:proofErr w:type="spellEnd"/>
+      <w:r>
+        <w:t xml:space="preserve"> </w:t>
+      </w:r>
+      <w:proofErr w:type="spellStart"/>
+      <w:r>
+        <w:t>language</w:t>
+      </w:r>
+      <w:proofErr w:type="spellEnd"/>
+      <w:r>
+        <w:t>) który spełnia specyfikację CLI (</w:t>
+      </w:r>
+      <w:proofErr w:type="spellStart"/>
+      <w:r>
+        <w:t>Common</w:t>
+      </w:r>
+      <w:proofErr w:type="spellEnd"/>
+      <w:r>
+        <w:t xml:space="preserve"> Language </w:t>
+      </w:r>
+      <w:proofErr w:type="spellStart"/>
+      <w:r>
+        <w:t>Infrastructure</w:t>
+      </w:r>
+      <w:proofErr w:type="spellEnd"/>
+      <w:r>
+        <w:t>).  Do uruchomienia takiej aplikacji system musi być wyposażony w środowisko uruchomieniowe CLR (</w:t>
+      </w:r>
+      <w:proofErr w:type="spellStart"/>
+      <w:r>
+        <w:t>Common</w:t>
+      </w:r>
+      <w:proofErr w:type="spellEnd"/>
+      <w:r>
+        <w:t xml:space="preserve"> Language Runtime)</w:t>
+      </w:r>
+      <w:r>
+        <w:t xml:space="preserve">.  Najnowszą wersją języka C# jest wersja 9.0 </w:t>
+      </w:r>
+      <w:proofErr w:type="gramStart"/>
+      <w:r>
+        <w:t>która</w:t>
+      </w:r>
+      <w:proofErr w:type="gramEnd"/>
+      <w:r>
+        <w:t xml:space="preserve"> wymaga do działania platformy .NET 5</w:t>
+      </w:r>
+      <w:r>
+        <w:t xml:space="preserve">. </w:t>
+      </w:r>
+      <w:sdt>
+        <w:sdtPr>
+          <w:id w:val="1350307189"/>
+          <w:citation/>
+        </w:sdtPr>
+        <w:sdtContent>
+          <w:r>
+            <w:fldChar w:fldCharType="begin"/>
+          </w:r>
+          <w:r>
+            <w:instrText xml:space="preserve">CITATION Mic201 \n  \l 1045 </w:instrText>
+          </w:r>
+          <w:r>
+            <w:fldChar w:fldCharType="separate"/>
+          </w:r>
+          <w:r>
+            <w:rPr>
+              <w:noProof/>
+            </w:rPr>
+            <w:t>(C#)</w:t>
+          </w:r>
+          <w:r>
+            <w:fldChar w:fldCharType="end"/>
+          </w:r>
+        </w:sdtContent>
+      </w:sdt>
+    </w:p>
+    <w:p>
+      <w:pPr>
+        <w:pStyle w:val="Heading3"/>
+      </w:pPr>
+      <w:r>
+        <w:t xml:space="preserve"> ASP .NET</w:t>
+      </w:r>
+      <w:r>
+        <w:t xml:space="preserve"> </w:t>
+      </w:r>
+      <w:proofErr w:type="spellStart"/>
+      <w:r>
+        <w:t>Core</w:t>
+      </w:r>
+      <w:proofErr w:type="spellEnd"/>
+    </w:p>
+    <w:p>
+      <w:r>
+        <w:t>ASP .NET</w:t>
+      </w:r>
+      <w:r>
+        <w:t xml:space="preserve"> jest platformą do </w:t>
+      </w:r>
+      <w:r>
+        <w:t>tworzenia aplikacji</w:t>
+      </w:r>
+      <w:r>
+        <w:t xml:space="preserve"> webowych, serwis</w:t>
+      </w:r>
+      <w:r>
+        <w:t xml:space="preserve">ów i </w:t>
+      </w:r>
+      <w:proofErr w:type="spellStart"/>
+      <w:r>
+        <w:t>backendu</w:t>
+      </w:r>
+      <w:proofErr w:type="spellEnd"/>
+      <w:r>
+        <w:t xml:space="preserve"> aplikacji mobilnych. Wersja </w:t>
+      </w:r>
+      <w:proofErr w:type="spellStart"/>
+      <w:r>
+        <w:t>Core</w:t>
+      </w:r>
+      <w:proofErr w:type="spellEnd"/>
+      <w:r>
+        <w:t xml:space="preserve"> jest otwarto źródłowym rozwinięciem ASP .NET 4. W porównaniu do wersji opartej na .NET Framework działa na wielu platformach i charakteryzuje się </w:t>
+      </w:r>
+      <w:r>
+        <w:lastRenderedPageBreak/>
+        <w:t xml:space="preserve">lekkością i lepszą wydajnością. </w:t>
+      </w:r>
+      <w:r>
+        <w:t xml:space="preserve">ASP .NET </w:t>
+      </w:r>
+      <w:proofErr w:type="spellStart"/>
+      <w:r>
+        <w:t>Core</w:t>
+      </w:r>
+      <w:proofErr w:type="spellEnd"/>
+      <w:r>
+        <w:t xml:space="preserve"> umożliwia programowanie aplikacji w oparciu o wzorzec MVC (Model-</w:t>
+      </w:r>
+      <w:proofErr w:type="spellStart"/>
+      <w:r>
+        <w:t>View</w:t>
+      </w:r>
+      <w:proofErr w:type="spellEnd"/>
+      <w:r>
+        <w:t xml:space="preserve">-Controller) lub </w:t>
+      </w:r>
+      <w:proofErr w:type="spellStart"/>
+      <w:r>
+        <w:t>Razor</w:t>
+      </w:r>
+      <w:proofErr w:type="spellEnd"/>
+      <w:r>
+        <w:t xml:space="preserve"> </w:t>
+      </w:r>
+      <w:proofErr w:type="spellStart"/>
+      <w:r>
+        <w:t>Pages</w:t>
+      </w:r>
+      <w:proofErr w:type="spellEnd"/>
+      <w:r>
+        <w:t xml:space="preserve"> czyli model programowania oparty na stronach. Framework </w:t>
+      </w:r>
+      <w:r>
+        <w:t xml:space="preserve">wyposażony jest również w funkcję automatycznego bindowania modeli z zapytania HTTP do parametrów metod, oraz umożliwia ich walidację po stronie serwera jak i klienta. </w:t>
+      </w:r>
+      <w:sdt>
+        <w:sdtPr>
+          <w:id w:val="1683926976"/>
+          <w:citation/>
+        </w:sdtPr>
+        <w:sdtContent>
+          <w:r>
+            <w:fldChar w:fldCharType="begin"/>
+          </w:r>
+          <w:r>
+            <w:instrText xml:space="preserve">CITATION Mic20 \n  \l 1045 </w:instrText>
+          </w:r>
+          <w:r>
+            <w:fldChar w:fldCharType="separate"/>
+          </w:r>
+          <w:r>
+            <w:rPr>
+              <w:noProof/>
+            </w:rPr>
+            <w:t>(ASP .NET)</w:t>
+          </w:r>
+          <w:r>
+            <w:fldChar w:fldCharType="end"/>
+          </w:r>
+        </w:sdtContent>
+      </w:sdt>
+    </w:p>
+    <w:p>
+      <w:pPr>
+        <w:pStyle w:val="Heading3"/>
+      </w:pPr>
+      <w:r>
+        <w:t xml:space="preserve"> </w:t>
+      </w:r>
+      <w:r>
+        <w:t>WPF</w:t>
+      </w:r>
+    </w:p>
+    <w:p>
+      <w:r>
+        <w:t>Windows Presentation Foundation</w:t>
+      </w:r>
+      <w:r>
+        <w:t xml:space="preserve"> (WPF) jest </w:t>
+      </w:r>
+      <w:proofErr w:type="spellStart"/>
+      <w:r>
+        <w:t>frameworkiem</w:t>
+      </w:r>
+      <w:proofErr w:type="spellEnd"/>
+      <w:r>
+        <w:t xml:space="preserve"> </w:t>
+      </w:r>
+      <w:r>
+        <w:t>interfejsu</w:t>
+      </w:r>
+      <w:r>
+        <w:t xml:space="preserve"> u</w:t>
+      </w:r>
+      <w:r>
+        <w:t>żytkownika dla des</w:t>
+      </w:r>
+      <w:r>
+        <w:t xml:space="preserve">ktopowych aplikacji z systemem Windows. WPF jest częścią platformy .NET. Umożliwia łatwe tworzenie widoków z pomocą języka XAML i edytora </w:t>
+      </w:r>
+      <w:r>
+        <w:t>WYSIWYG</w:t>
+      </w:r>
+      <w:r>
+        <w:t xml:space="preserve"> który pozwoli na tworzenie wyglądu aplikacji bez znajomości programowania. Dużo wbudowanych kontrolek, oraz spora ilość pakietów rozbudowujących ich bazę, lub zmieniająca wygląd pozwala na dopasowanie widoków do potrzeb tworzonej aplikacji. XAML wyposażony jest w funkcję Hot </w:t>
+      </w:r>
+      <w:proofErr w:type="spellStart"/>
+      <w:r>
+        <w:t>Reload</w:t>
+      </w:r>
+      <w:proofErr w:type="spellEnd"/>
+      <w:r>
+        <w:t xml:space="preserve"> która pozwala na edycję wyglądu w czasie działania programu</w:t>
+      </w:r>
+      <w:r>
+        <w:t xml:space="preserve"> bez konieczności kompilacji kodu. Ważnym atutem tego </w:t>
+      </w:r>
+      <w:proofErr w:type="spellStart"/>
+      <w:r>
+        <w:t>frameworka</w:t>
+      </w:r>
+      <w:proofErr w:type="spellEnd"/>
+      <w:r>
+        <w:t xml:space="preserve"> jest mechanizm bindowania</w:t>
+      </w:r>
+      <w:r>
+        <w:t xml:space="preserve"> danych</w:t>
+      </w:r>
+      <w:r>
+        <w:t xml:space="preserve"> który umożliwia</w:t>
+      </w:r>
+      <w:r>
+        <w:t xml:space="preserve"> łączenie widocznych na ekranie ze źródłami danych. </w:t>
+      </w:r>
+      <w:sdt>
+        <w:sdtPr>
+          <w:id w:val="-1493251270"/>
+          <w:citation/>
+        </w:sdtPr>
+        <w:sdtContent>
+          <w:r>
+            <w:fldChar w:fldCharType="begin"/>
+          </w:r>
+          <w:r>
+            <w:instrText xml:space="preserve">CITATION Mic202 \n  \l 1045 </w:instrText>
+          </w:r>
+          <w:r>
+            <w:fldChar w:fldCharType="separate"/>
+          </w:r>
+          <w:r>
+            <w:rPr>
+              <w:noProof/>
+            </w:rPr>
+            <w:t>(WPF)</w:t>
+          </w:r>
+          <w:r>
+            <w:fldChar w:fldCharType="end"/>
+          </w:r>
+        </w:sdtContent>
+      </w:sdt>
+    </w:p>
+    <w:p>
+      <w:pPr>
+        <w:pStyle w:val="Heading3"/>
+      </w:pPr>
+      <w:r>
+        <w:t xml:space="preserve"> </w:t>
+      </w:r>
+      <w:proofErr w:type="spellStart"/>
+      <w:r>
+        <w:t>Xamarin</w:t>
+      </w:r>
+      <w:proofErr w:type="spellEnd"/>
+    </w:p>
     <w:p/>
     <w:p>
       <w:pPr>
+        <w:pStyle w:val="Heading3"/>
+      </w:pPr>
+      <w:r>
+        <w:t xml:space="preserve">  </w:t>
+      </w:r>
+      <w:proofErr w:type="spellStart"/>
+      <w:r>
+        <w:t>TypeScript</w:t>
+      </w:r>
+      <w:proofErr w:type="spellEnd"/>
+    </w:p>
+    <w:p>
+      <w:pPr>
+        <w:pStyle w:val="Heading3"/>
+      </w:pPr>
+      <w:r>
+        <w:t xml:space="preserve"> </w:t>
+      </w:r>
+      <w:proofErr w:type="spellStart"/>
+      <w:r>
+        <w:t>Angular</w:t>
+      </w:r>
+      <w:proofErr w:type="spellEnd"/>
+    </w:p>
+    <w:p/>
+    <w:p>
+      <w:pPr>
         <w:pStyle w:val="Heading2"/>
       </w:pPr>
-      <w:bookmarkStart w:id="0" w:name="_Toc43894991"/>
-      <w:r>
-        <w:t>Wstęp</w:t>
-      </w:r>
-      <w:bookmarkEnd w:id="0"/>
+      <w:r>
+        <w:t>Projekt aplikacji</w:t>
+      </w:r>
+    </w:p>
+    <w:p>
+      <w:pPr>
+        <w:pStyle w:val="ListParagraph"/>
+        <w:numPr>
+          <w:ilvl w:val="0"/>
+          <w:numId w:val="27"/>
+        </w:numPr>
+        <w:spacing w:before="120" w:after="120"/>
+        <w:contextualSpacing w:val="0"/>
+        <w:outlineLvl w:val="2"/>
+        <w:rPr>
+          <w:rFonts w:eastAsiaTheme="majorEastAsia"/>
+          <w:b/>
+          <w:bCs/>
+          <w:vanish/>
+          <w:spacing w:val="-10"/>
+          <w:kern w:val="28"/>
+          <w:sz w:val="28"/>
+          <w:szCs w:val="28"/>
+        </w:rPr>
+      </w:pPr>
     </w:p>
     <w:p>
       <w:pPr>
         <w:pStyle w:val="Heading3"/>
       </w:pPr>
-      <w:bookmarkStart w:id="1" w:name="_Toc43894992"/>
-      <w:r>
-        <w:t>Zakres pracy</w:t>
-      </w:r>
-      <w:bookmarkEnd w:id="1"/>
+      <w:r>
+        <w:t xml:space="preserve"> Wymagania funkcjonalne</w:t>
+      </w:r>
+    </w:p>
+    <w:p>
+      <w:r>
+        <w:t>Przed aplikacjami stawiane są następujące wymagania funkcjonalne:</w:t>
+      </w:r>
+    </w:p>
+    <w:p>
+      <w:pPr>
+        <w:pStyle w:val="ListParagraph"/>
+        <w:numPr>
+          <w:ilvl w:val="0"/>
+          <w:numId w:val="33"/>
+        </w:numPr>
+      </w:pPr>
+      <w:r>
+        <w:t>Możliwość rejestracji na aplikacji webowej</w:t>
+      </w:r>
+    </w:p>
+    <w:p>
+      <w:pPr>
+        <w:pStyle w:val="ListParagraph"/>
+        <w:numPr>
+          <w:ilvl w:val="0"/>
+          <w:numId w:val="33"/>
+        </w:numPr>
+      </w:pPr>
+      <w:r>
+        <w:t>Możliwość logowania na każdej platformie</w:t>
+      </w:r>
+    </w:p>
+    <w:p>
+      <w:pPr>
+        <w:pStyle w:val="ListParagraph"/>
+        <w:numPr>
+          <w:ilvl w:val="0"/>
+          <w:numId w:val="33"/>
+        </w:numPr>
+      </w:pPr>
+      <w:r>
+        <w:t>Możliwość przeglądania ocen użytkownika na każdej platformie</w:t>
+      </w:r>
+    </w:p>
+    <w:p>
+      <w:pPr>
+        <w:pStyle w:val="ListParagraph"/>
+        <w:numPr>
+          <w:ilvl w:val="0"/>
+          <w:numId w:val="33"/>
+        </w:numPr>
+      </w:pPr>
+      <w:r>
+        <w:t>Możliwość podglądu zajęć użytkownika na każdej platformie</w:t>
+      </w:r>
+    </w:p>
+    <w:p>
+      <w:pPr>
+        <w:pStyle w:val="ListParagraph"/>
+        <w:numPr>
+          <w:ilvl w:val="0"/>
+          <w:numId w:val="33"/>
+        </w:numPr>
+      </w:pPr>
     </w:p>
     <w:p>
       <w:pPr>
         <w:pStyle w:val="Heading3"/>
       </w:pPr>
-      <w:bookmarkStart w:id="2" w:name="_Toc43894993"/>
-      <w:r>
-        <w:t>Zawartość pracy</w:t>
-      </w:r>
-      <w:bookmarkEnd w:id="2"/>
-    </w:p>
+      <w:r>
+        <w:t xml:space="preserve"> Wymagania niefunkcjonalne</w:t>
+      </w:r>
+    </w:p>
+    <w:p>
+      <w:r>
+        <w:t>Przed aplikacjami stawiane są następujące wymagania niefunkcjonalne:</w:t>
+      </w:r>
+    </w:p>
+    <w:p>
+      <w:pPr>
+        <w:pStyle w:val="Heading3"/>
+      </w:pPr>
+      <w:r>
+        <w:lastRenderedPageBreak/>
+        <w:t xml:space="preserve"> </w:t>
+      </w:r>
+      <w:r>
+        <w:t>Komunikacja komponentów projektu</w:t>
+      </w:r>
+    </w:p>
+    <w:p>
+      <w:r>
+        <w:t xml:space="preserve">Żeby otrzymać informację z bazy danych aplikacje klienckie muszą komunikować się pośrednio, lub bezpośrednio z API. Wykorzystując fakt, że aplikacja na systemy Windows i urządzenia mobilne korzystają z platformy .NET </w:t>
+      </w:r>
+      <w:r>
+        <w:t xml:space="preserve">można oddzielić warstwę pośrednią zajmującą się komunikacją z API i widokami aplikacji klienckich. </w:t>
+      </w:r>
+    </w:p>
+    <w:p>
+      <w:pPr>
+        <w:keepNext/>
+      </w:pPr>
+      <w:r>
+        <w:rPr>
+          <w:noProof/>
+          <w:lang w:eastAsia="pl-PL"/>
+        </w:rPr>
+        <w:drawing>
+          <wp:inline distT="0" distB="0" distL="0" distR="0">
+            <wp:extent cx="5753100" cy="3248025"/>
+            <wp:effectExtent l="0" t="0" r="0" b="9525"/>
+            <wp:docPr id="4" name="Picture 4" descr="C:\Users\kcrol\Downloads\StrukturaProjektu.png"/>
+            <wp:cNvGraphicFramePr>
+              <a:graphicFrameLocks xmlns:a="http://schemas.openxmlformats.org/drawingml/2006/main" noChangeAspect="1"/>
+            </wp:cNvGraphicFramePr>
+            <a:graphic xmlns:a="http://schemas.openxmlformats.org/drawingml/2006/main">
+              <a:graphicData uri="http://schemas.openxmlformats.org/drawingml/2006/picture">
+                <pic:pic xmlns:pic="http://schemas.openxmlformats.org/drawingml/2006/picture">
+                  <pic:nvPicPr>
+                    <pic:cNvPr id="0" name="Picture 1" descr="C:\Users\kcrol\Downloads\StrukturaProjektu.png"/>
+                    <pic:cNvPicPr>
+                      <a:picLocks noChangeAspect="1" noChangeArrowheads="1"/>
+                    </pic:cNvPicPr>
+                  </pic:nvPicPr>
+                  <pic:blipFill>
+                    <a:blip r:embed="rId13">
+                      <a:extLst>
+                        <a:ext uri="{28A0092B-C50C-407E-A947-70E740481C1C}">
+                          <a14:useLocalDpi xmlns:a14="http://schemas.microsoft.com/office/drawing/2010/main" val="0"/>
+                        </a:ext>
+                      </a:extLst>
+                    </a:blip>
+                    <a:srcRect/>
+                    <a:stretch>
+                      <a:fillRect/>
+                    </a:stretch>
+                  </pic:blipFill>
+                  <pic:spPr bwMode="auto">
+                    <a:xfrm>
+                      <a:off x="0" y="0"/>
+                      <a:ext cx="5753100" cy="3248025"/>
+                    </a:xfrm>
+                    <a:prstGeom prst="rect">
+                      <a:avLst/>
+                    </a:prstGeom>
+                    <a:noFill/>
+                    <a:ln>
+                      <a:noFill/>
+                    </a:ln>
+                  </pic:spPr>
+                </pic:pic>
+              </a:graphicData>
+            </a:graphic>
+          </wp:inline>
+        </w:drawing>
+      </w:r>
+    </w:p>
+    <w:p>
+      <w:pPr>
+        <w:pStyle w:val="Caption"/>
+        <w:jc w:val="center"/>
+      </w:pPr>
+      <w:r>
+        <w:t xml:space="preserve">Rysunek </w:t>
+      </w:r>
+      <w:r>
+        <w:fldChar w:fldCharType="begin"/>
+      </w:r>
+      <w:r>
+        <w:instrText xml:space="preserve"> SEQ Rysunek \* ARABIC </w:instrText>
+      </w:r>
+      <w:r>
+        <w:fldChar w:fldCharType="separate"/>
+      </w:r>
+      <w:r>
+        <w:rPr>
+          <w:noProof/>
+        </w:rPr>
+        <w:t>2</w:t>
+      </w:r>
+      <w:r>
+        <w:rPr>
+          <w:noProof/>
+        </w:rPr>
+        <w:fldChar w:fldCharType="end"/>
+      </w:r>
+      <w:r>
+        <w:t xml:space="preserve"> Schemat komunikacji</w:t>
+      </w:r>
+    </w:p>
+    <w:p>
+      <w:pPr>
+        <w:ind w:firstLine="360"/>
+        <w:jc w:val="center"/>
+        <w:rPr>
+          <w:i/>
+          <w:sz w:val="20"/>
+          <w:szCs w:val="20"/>
+        </w:rPr>
+      </w:pPr>
+      <w:r>
+        <w:rPr>
+          <w:i/>
+          <w:sz w:val="20"/>
+          <w:szCs w:val="20"/>
+        </w:rPr>
+        <w:t>Źródło:</w:t>
+      </w:r>
+      <w:r>
+        <w:rPr>
+          <w:i/>
+          <w:sz w:val="20"/>
+          <w:szCs w:val="20"/>
+        </w:rPr>
+        <w:t xml:space="preserve"> Opracowanie własne</w:t>
+      </w:r>
+    </w:p>
+    <w:p/>
+    <w:p/>
+    <w:p>
+      <w:pPr>
+        <w:pStyle w:val="Heading3"/>
+      </w:pPr>
+      <w:bookmarkStart w:id="4" w:name="_Toc57634610"/>
+      <w:r>
+        <w:t>Rest API</w:t>
+      </w:r>
+      <w:bookmarkEnd w:id="4"/>
+    </w:p>
+    <w:p>
+      <w:r>
+        <w:t>Rest API ma umożli</w:t>
+      </w:r>
+      <w:r>
+        <w:t xml:space="preserve">wić autoryzację i dostęp do zasobów z bazy danych. W tym samym projekcie ma zostać również robiona baza danych z wykorzystaniem </w:t>
+      </w:r>
+      <w:proofErr w:type="spellStart"/>
+      <w:r>
+        <w:t>Entity</w:t>
+      </w:r>
+      <w:proofErr w:type="spellEnd"/>
+      <w:r>
+        <w:t xml:space="preserve"> Framework </w:t>
+      </w:r>
+      <w:proofErr w:type="spellStart"/>
+      <w:r>
+        <w:t>Core</w:t>
+      </w:r>
+      <w:proofErr w:type="spellEnd"/>
+      <w:r>
+        <w:t xml:space="preserve">. </w:t>
+      </w:r>
+    </w:p>
+    <w:p>
+      <w:pPr>
+        <w:rPr>
+          <w:lang w:val="en-US"/>
+        </w:rPr>
+      </w:pPr>
+      <w:r>
+        <w:rPr>
+          <w:b/>
+          <w:lang w:val="en-US"/>
+        </w:rPr>
+        <w:t>Entity Framework Core</w:t>
+      </w:r>
+      <w:r>
+        <w:rPr>
+          <w:lang w:val="en-US"/>
+        </w:rPr>
+        <w:t xml:space="preserve"> –</w:t>
+      </w:r>
+      <w:r>
+        <w:rPr>
+          <w:lang w:val="en-US"/>
+        </w:rPr>
+        <w:t xml:space="preserve"> </w:t>
+      </w:r>
+    </w:p>
+    <w:p>
+      <w:pPr>
+        <w:rPr>
+          <w:lang w:val="en-US"/>
+        </w:rPr>
+      </w:pPr>
+      <w:r>
+        <w:rPr>
+          <w:b/>
+          <w:lang w:val="en-US"/>
+        </w:rPr>
+        <w:t>J</w:t>
+      </w:r>
+      <w:r>
+        <w:rPr>
+          <w:b/>
+          <w:lang w:val="en-US"/>
+        </w:rPr>
+        <w:t>SON</w:t>
+      </w:r>
+      <w:r>
+        <w:rPr>
+          <w:b/>
+          <w:lang w:val="en-US"/>
+        </w:rPr>
+        <w:t xml:space="preserve"> Web Token</w:t>
+      </w:r>
+      <w:r>
+        <w:rPr>
+          <w:lang w:val="en-US"/>
+        </w:rPr>
+        <w:t xml:space="preserve"> </w:t>
+      </w:r>
+      <w:r>
+        <w:rPr>
+          <w:lang w:val="en-US"/>
+        </w:rPr>
+        <w:t xml:space="preserve">– j  </w:t>
+      </w:r>
+      <w:r>
+        <w:rPr>
+          <w:lang w:val="en-US"/>
+        </w:rPr>
+        <w:t xml:space="preserve">  </w:t>
+      </w:r>
+      <w:bookmarkStart w:id="5" w:name="_GoBack"/>
+      <w:bookmarkEnd w:id="5"/>
+    </w:p>
+    <w:p>
+      <w:pPr>
+        <w:pStyle w:val="Heading4"/>
+      </w:pPr>
+      <w:r>
+        <w:t xml:space="preserve">4.3.1 </w:t>
+      </w:r>
+      <w:r>
+        <w:t>Baza Danych</w:t>
+      </w:r>
+    </w:p>
+    <w:p>
+      <w:pPr>
+        <w:jc w:val="center"/>
+      </w:pPr>
+    </w:p>
+    <w:p>
+      <w:pPr>
+        <w:jc w:val="center"/>
+      </w:pPr>
+      <w:r>
+        <w:rPr>
+          <w:noProof/>
+          <w:lang w:eastAsia="pl-PL"/>
+        </w:rPr>
+        <w:lastRenderedPageBreak/>
+        <w:drawing>
+          <wp:inline distT="0" distB="0" distL="0" distR="0" wp14:anchorId="6D9304CC" wp14:editId="3F6BBA66">
+            <wp:extent cx="5794725" cy="4461510"/>
+            <wp:effectExtent l="0" t="0" r="0" b="0"/>
+            <wp:docPr id="3" name="Picture 3"/>
+            <wp:cNvGraphicFramePr>
+              <a:graphicFrameLocks xmlns:a="http://schemas.openxmlformats.org/drawingml/2006/main" noChangeAspect="1"/>
+            </wp:cNvGraphicFramePr>
+            <a:graphic xmlns:a="http://schemas.openxmlformats.org/drawingml/2006/main">
+              <a:graphicData uri="http://schemas.openxmlformats.org/drawingml/2006/picture">
+                <pic:pic xmlns:pic="http://schemas.openxmlformats.org/drawingml/2006/picture">
+                  <pic:nvPicPr>
+                    <pic:cNvPr id="1" name=""/>
+                    <pic:cNvPicPr/>
+                  </pic:nvPicPr>
+                  <pic:blipFill>
+                    <a:blip r:embed="rId14"/>
+                    <a:stretch>
+                      <a:fillRect/>
+                    </a:stretch>
+                  </pic:blipFill>
+                  <pic:spPr>
+                    <a:xfrm>
+                      <a:off x="0" y="0"/>
+                      <a:ext cx="5800052" cy="4465612"/>
+                    </a:xfrm>
+                    <a:prstGeom prst="rect">
+                      <a:avLst/>
+                    </a:prstGeom>
+                  </pic:spPr>
+                </pic:pic>
+              </a:graphicData>
+            </a:graphic>
+          </wp:inline>
+        </w:drawing>
+      </w:r>
+    </w:p>
+    <w:p>
+      <w:pPr>
+        <w:pStyle w:val="Heading4"/>
+      </w:pPr>
+      <w:r>
+        <w:t>4.3.2 Struktura projektu REST API</w:t>
+      </w:r>
+    </w:p>
+    <w:p>
+      <w:pPr>
+        <w:pStyle w:val="ListParagraph"/>
+        <w:numPr>
+          <w:ilvl w:val="0"/>
+          <w:numId w:val="36"/>
+        </w:numPr>
+      </w:pPr>
+      <w:proofErr w:type="spellStart"/>
+      <w:r>
+        <w:t>Controllers</w:t>
+      </w:r>
+      <w:proofErr w:type="spellEnd"/>
+      <w:r>
+        <w:t xml:space="preserve"> – odbierają zapytania od klienta i zwracają odpowiedzi</w:t>
+      </w:r>
+    </w:p>
+    <w:p>
+      <w:pPr>
+        <w:pStyle w:val="ListParagraph"/>
+        <w:numPr>
+          <w:ilvl w:val="0"/>
+          <w:numId w:val="36"/>
+        </w:numPr>
+      </w:pPr>
+      <w:proofErr w:type="spellStart"/>
+      <w:r>
+        <w:t>DataAccess</w:t>
+      </w:r>
+      <w:proofErr w:type="spellEnd"/>
+      <w:r>
+        <w:t xml:space="preserve"> – zawiera kontekst dostępu do bazy danych</w:t>
+      </w:r>
+    </w:p>
+    <w:p>
+      <w:pPr>
+        <w:pStyle w:val="ListParagraph"/>
+        <w:numPr>
+          <w:ilvl w:val="0"/>
+          <w:numId w:val="36"/>
+        </w:numPr>
+      </w:pPr>
+      <w:proofErr w:type="spellStart"/>
+      <w:r>
+        <w:t>Helpers</w:t>
+      </w:r>
+      <w:proofErr w:type="spellEnd"/>
+      <w:r>
+        <w:t xml:space="preserve"> – </w:t>
+      </w:r>
+      <w:proofErr w:type="spellStart"/>
+      <w:r>
+        <w:t>pomocniczne</w:t>
+      </w:r>
+      <w:proofErr w:type="spellEnd"/>
+      <w:r>
+        <w:t xml:space="preserve"> klasy zawierające nazwy</w:t>
+      </w:r>
+    </w:p>
+    <w:p>
+      <w:pPr>
+        <w:pStyle w:val="ListParagraph"/>
+        <w:numPr>
+          <w:ilvl w:val="0"/>
+          <w:numId w:val="36"/>
+        </w:numPr>
+      </w:pPr>
+      <w:proofErr w:type="spellStart"/>
+      <w:r>
+        <w:t>MapProfiles</w:t>
+      </w:r>
+      <w:proofErr w:type="spellEnd"/>
+      <w:r>
+        <w:t xml:space="preserve"> – profile mapowania modeli do i z </w:t>
+      </w:r>
+      <w:proofErr w:type="spellStart"/>
+      <w:r>
+        <w:t>view</w:t>
+      </w:r>
+      <w:proofErr w:type="spellEnd"/>
+      <w:r>
+        <w:t xml:space="preserve">-modeli </w:t>
+      </w:r>
+    </w:p>
+    <w:p>
+      <w:pPr>
+        <w:pStyle w:val="ListParagraph"/>
+        <w:numPr>
+          <w:ilvl w:val="0"/>
+          <w:numId w:val="36"/>
+        </w:numPr>
+      </w:pPr>
+      <w:proofErr w:type="spellStart"/>
+      <w:r>
+        <w:t>Migrations</w:t>
+      </w:r>
+      <w:proofErr w:type="spellEnd"/>
+      <w:r>
+        <w:t xml:space="preserve"> – pliki </w:t>
+      </w:r>
+    </w:p>
+    <w:p>
+      <w:pPr>
+        <w:pStyle w:val="ListParagraph"/>
+        <w:numPr>
+          <w:ilvl w:val="0"/>
+          <w:numId w:val="36"/>
+        </w:numPr>
+      </w:pPr>
+      <w:proofErr w:type="spellStart"/>
+      <w:r>
+        <w:t>Models</w:t>
+      </w:r>
+      <w:proofErr w:type="spellEnd"/>
+    </w:p>
+    <w:p>
+      <w:pPr>
+        <w:pStyle w:val="ListParagraph"/>
+        <w:numPr>
+          <w:ilvl w:val="0"/>
+          <w:numId w:val="36"/>
+        </w:numPr>
+      </w:pPr>
+      <w:proofErr w:type="spellStart"/>
+      <w:r>
+        <w:t>Validators</w:t>
+      </w:r>
+      <w:proofErr w:type="spellEnd"/>
+    </w:p>
+    <w:p>
+      <w:pPr>
+        <w:pStyle w:val="ListParagraph"/>
+        <w:numPr>
+          <w:ilvl w:val="0"/>
+          <w:numId w:val="36"/>
+        </w:numPr>
+      </w:pPr>
+      <w:proofErr w:type="spellStart"/>
+      <w:r>
+        <w:t>ViewModels</w:t>
+      </w:r>
+      <w:proofErr w:type="spellEnd"/>
+    </w:p>
+    <w:p>
+      <w:pPr>
+        <w:pStyle w:val="Heading3"/>
+      </w:pPr>
+      <w:bookmarkStart w:id="6" w:name="_Toc57634611"/>
+      <w:r>
+        <w:t xml:space="preserve">Aplikacja </w:t>
+      </w:r>
+      <w:r>
+        <w:t>WEB</w:t>
+      </w:r>
+      <w:bookmarkEnd w:id="6"/>
+    </w:p>
+    <w:p>
+      <w:pPr>
+        <w:pStyle w:val="Heading4"/>
+      </w:pPr>
+      <w:r>
+        <w:t>4.5.1 Diagram przypadków użycia dla użytkownika</w:t>
+      </w:r>
+    </w:p>
+    <w:p>
+      <w:r>
+        <w:lastRenderedPageBreak/>
+        <w:pict>
+          <v:shapetype id="_x0000_t75" coordsize="21600,21600" o:spt="75" o:preferrelative="t" path="m@4@5l@4@11@9@11@9@5xe" filled="f" stroked="f">
+            <v:stroke joinstyle="miter"/>
+            <v:formulas>
+              <v:f eqn="if lineDrawn pixelLineWidth 0"/>
+              <v:f eqn="sum @0 1 0"/>
+              <v:f eqn="sum 0 0 @1"/>
+              <v:f eqn="prod @2 1 2"/>
+              <v:f eqn="prod @3 21600 pixelWidth"/>
+              <v:f eqn="prod @3 21600 pixelHeight"/>
+              <v:f eqn="sum @0 0 1"/>
+              <v:f eqn="prod @6 1 2"/>
+              <v:f eqn="prod @7 21600 pixelWidth"/>
+              <v:f eqn="sum @8 21600 0"/>
+              <v:f eqn="prod @7 21600 pixelHeight"/>
+              <v:f eqn="sum @10 21600 0"/>
+            </v:formulas>
+            <v:path o:extrusionok="f" gradientshapeok="t" o:connecttype="rect"/>
+            <o:lock v:ext="edit" aspectratio="t"/>
+          </v:shapetype>
+          <v:shape id="_x0000_i1025" type="#_x0000_t75" style="width:373.5pt;height:435.75pt">
+            <v:imagedata r:id="rId15" o:title="DiagramPrzypadkowWEB"/>
+          </v:shape>
+        </w:pict>
+      </w:r>
+    </w:p>
+    <w:p>
+      <w:pPr>
+        <w:pStyle w:val="Heading4"/>
+      </w:pPr>
+      <w:r>
+        <w:t>4.5.2 Diagram przypadków użycia dla administratora</w:t>
+      </w:r>
+    </w:p>
+    <w:p/>
+    <w:p/>
     <w:p>
       <w:pPr>
         <w:pStyle w:val="Heading2"/>
       </w:pPr>
-      <w:bookmarkStart w:id="3" w:name="_Toc43894994"/>
-      <w:r>
-        <w:t>Opis technologi</w:t>
-      </w:r>
-      <w:bookmarkEnd w:id="3"/>
-    </w:p>
-    <w:p>
-      <w:pPr>
-        <w:pStyle w:val="Heading2"/>
-      </w:pPr>
-      <w:bookmarkStart w:id="4" w:name="_Toc43894995"/>
-      <w:r>
-        <w:t>Struktura projektu aplikacji</w:t>
-      </w:r>
-      <w:bookmarkEnd w:id="4"/>
-    </w:p>
-    <w:p>
-      <w:pPr>
-        <w:pStyle w:val="Heading3"/>
-      </w:pPr>
-      <w:bookmarkStart w:id="5" w:name="_Toc43894996"/>
-      <w:r>
-        <w:t>Rest API</w:t>
-      </w:r>
-      <w:bookmarkEnd w:id="5"/>
-    </w:p>
-    <w:p>
-      <w:pPr>
-        <w:pStyle w:val="Heading3"/>
-      </w:pPr>
-      <w:bookmarkStart w:id="6" w:name="_Toc43894997"/>
-      <w:r>
-        <w:t>Aplikacja na urządzenia mobilne</w:t>
-      </w:r>
-      <w:bookmarkEnd w:id="6"/>
-    </w:p>
-    <w:p>
-      <w:pPr>
-        <w:pStyle w:val="Heading3"/>
-      </w:pPr>
-      <w:bookmarkStart w:id="7" w:name="_Toc43894998"/>
-      <w:r>
-        <w:t>Aplikacja webowa</w:t>
+      <w:bookmarkStart w:id="7" w:name="_Toc57634613"/>
+      <w:r>
+        <w:t>Podsumowanie i wnioski</w:t>
       </w:r>
       <w:bookmarkEnd w:id="7"/>
     </w:p>
-    <w:p>
-      <w:pPr>
-        <w:pStyle w:val="Heading2"/>
-      </w:pPr>
-      <w:bookmarkStart w:id="8" w:name="_Toc43894999"/>
-      <w:r>
-        <w:t>Podsumowanie i wnioski</w:t>
-      </w:r>
-      <w:bookmarkEnd w:id="8"/>
-    </w:p>
-    <w:p>
-      <w:pPr>
-        <w:pStyle w:val="Heading2"/>
-      </w:pPr>
-      <w:bookmarkStart w:id="9" w:name="_Toc43895000"/>
-      <w:r>
-        <w:t>Bibliografia</w:t>
-      </w:r>
-      <w:bookmarkEnd w:id="9"/>
-    </w:p>
+    <w:bookmarkStart w:id="8" w:name="_Toc57634615" w:displacedByCustomXml="next"/>
+    <w:sdt>
+      <w:sdtPr>
+        <w:rPr>
+          <w:rFonts w:eastAsiaTheme="minorHAnsi"/>
+          <w:b w:val="0"/>
+          <w:bCs w:val="0"/>
+          <w:spacing w:val="0"/>
+          <w:kern w:val="0"/>
+          <w:sz w:val="24"/>
+          <w:szCs w:val="24"/>
+        </w:rPr>
+        <w:id w:val="-1201076963"/>
+        <w:docPartObj>
+          <w:docPartGallery w:val="Bibliographies"/>
+          <w:docPartUnique/>
+        </w:docPartObj>
+      </w:sdtPr>
+      <w:sdtEndPr/>
+      <w:sdtContent>
+        <w:p>
+          <w:pPr>
+            <w:pStyle w:val="Heading2"/>
+          </w:pPr>
+          <w:r>
+            <w:t>Bibliografia</w:t>
+          </w:r>
+          <w:bookmarkEnd w:id="8"/>
+        </w:p>
+        <w:sdt>
+          <w:sdtPr>
+            <w:id w:val="111145805"/>
+            <w:bibliography/>
+          </w:sdtPr>
+          <w:sdtEndPr/>
+          <w:sdtContent>
+            <w:p>
+              <w:pPr>
+                <w:pStyle w:val="Bibliography"/>
+                <w:ind w:left="720" w:hanging="720"/>
+                <w:rPr>
+                  <w:noProof/>
+                </w:rPr>
+              </w:pPr>
+              <w:r>
+                <w:fldChar w:fldCharType="begin"/>
+              </w:r>
+              <w:r>
+                <w:instrText>BIBLIOGRAPHY</w:instrText>
+              </w:r>
+              <w:r>
+                <w:fldChar w:fldCharType="separate"/>
+              </w:r>
+              <w:r>
+                <w:rPr>
+                  <w:noProof/>
+                </w:rPr>
+                <w:t xml:space="preserve">M. Paszyn, M. K. (2016). </w:t>
+              </w:r>
+              <w:r>
+                <w:rPr>
+                  <w:i/>
+                  <w:iCs/>
+                  <w:noProof/>
+                </w:rPr>
+                <w:t>Koncepcja Obrony Terytorialnej w Polsce.</w:t>
+              </w:r>
+              <w:r>
+                <w:rPr>
+                  <w:noProof/>
+                </w:rPr>
+                <w:t xml:space="preserve"> Warszawa: Narodowe Centrum Studiów Strategicznych.</w:t>
+              </w:r>
+            </w:p>
+            <w:p>
+              <w:pPr>
+                <w:pStyle w:val="Bibliography"/>
+                <w:ind w:left="720" w:hanging="720"/>
+                <w:rPr>
+                  <w:noProof/>
+                </w:rPr>
+              </w:pPr>
+              <w:r>
+                <w:rPr>
+                  <w:noProof/>
+                </w:rPr>
+                <w:t xml:space="preserve">P. Soloch, P. Ż. (2015). </w:t>
+              </w:r>
+              <w:r>
+                <w:rPr>
+                  <w:i/>
+                  <w:iCs/>
+                  <w:noProof/>
+                </w:rPr>
+                <w:t>Organizacje proobronne w systemie bezpieczeństwa państwa.</w:t>
+              </w:r>
+              <w:r>
+                <w:rPr>
+                  <w:noProof/>
+                </w:rPr>
+                <w:t xml:space="preserve"> Warszawa: Instytut Sobieskiego.</w:t>
+              </w:r>
+            </w:p>
+            <w:p>
+              <w:pPr>
+                <w:pStyle w:val="Bibliography"/>
+                <w:ind w:left="720" w:hanging="720"/>
+                <w:rPr>
+                  <w:noProof/>
+                </w:rPr>
+              </w:pPr>
+              <w:r>
+                <w:rPr>
+                  <w:i/>
+                  <w:iCs/>
+                  <w:noProof/>
+                </w:rPr>
+                <w:t>Wprowadzenie do .NET</w:t>
+              </w:r>
+              <w:r>
+                <w:rPr>
+                  <w:noProof/>
+                </w:rPr>
+                <w:t>.</w:t>
+              </w:r>
+              <w:r>
+                <w:rPr>
+                  <w:noProof/>
+                </w:rPr>
+                <w:t xml:space="preserve"> Pobrano 11 30, 2020 z lokalizacji Dokumentacja Microsoft: https://docs.microsoft.com/</w:t>
+              </w:r>
+            </w:p>
+            <w:p>
+              <w:r>
+                <w:rPr>
+                  <w:b/>
+                  <w:bCs/>
+                </w:rPr>
+                <w:lastRenderedPageBreak/>
+                <w:fldChar w:fldCharType="end"/>
+              </w:r>
+            </w:p>
+          </w:sdtContent>
+        </w:sdt>
+      </w:sdtContent>
+    </w:sdt>
+    <w:p/>
     <w:p>
       <w:r>
         <w:rPr>
           <w:lang w:val="en-US"/>
         </w:rPr>
-        <w:t>Cibraro Pablo</w:t>
+        <w:t>C</w:t>
       </w:r>
       <w:r>
         <w:rPr>
           <w:lang w:val="en-US"/>
         </w:rPr>
-        <w:t>,</w:t>
+        <w:t>.</w:t>
       </w:r>
       <w:r>
         <w:rPr>
           <w:lang w:val="en-US"/>
         </w:rPr>
-        <w:t xml:space="preserve"> Darrel Miller</w:t>
+        <w:t xml:space="preserve"> Pablo, D</w:t>
       </w:r>
       <w:r>
         <w:rPr>
           <w:lang w:val="en-US"/>
         </w:rPr>
-        <w:t>,</w:t>
+        <w:t>.</w:t>
       </w:r>
       <w:r>
         <w:rPr>
           <w:lang w:val="en-US"/>
         </w:rPr>
-        <w:t xml:space="preserve"> Felix Pedro</w:t>
+        <w:t xml:space="preserve"> Miller, F</w:t>
       </w:r>
       <w:r>
         <w:rPr>
           <w:lang w:val="en-US"/>
         </w:rPr>
-        <w:t>,</w:t>
+        <w:t xml:space="preserve">. </w:t>
       </w:r>
       <w:r>
         <w:rPr>
           <w:lang w:val="en-US"/>
         </w:rPr>
-        <w:t xml:space="preserve"> Glenn Block</w:t>
+        <w:t>Pedro, G</w:t>
       </w:r>
       <w:r>
         <w:rPr>
           <w:lang w:val="en-US"/>
         </w:rPr>
-        <w:t>,</w:t>
+        <w:t>.</w:t>
       </w:r>
       <w:r>
         <w:rPr>
           <w:lang w:val="en-US"/>
         </w:rPr>
-        <w:t xml:space="preserve"> Howard Dierking</w:t>
+        <w:t xml:space="preserve"> Block, H</w:t>
       </w:r>
       <w:r>
         <w:rPr>
           <w:lang w:val="en-US"/>
         </w:rPr>
-        <w:t xml:space="preserve">, (2016). </w:t>
+        <w:t>.</w:t>
+      </w:r>
+      <w:r>
+        <w:rPr>
+          <w:lang w:val="en-US"/>
+        </w:rPr>
+        <w:t xml:space="preserve"> </w:t>
+      </w:r>
+      <w:proofErr w:type="spellStart"/>
+      <w:r>
+        <w:rPr>
+          <w:lang w:val="en-US"/>
+        </w:rPr>
+        <w:t>Dierking</w:t>
+      </w:r>
+      <w:proofErr w:type="spellEnd"/>
+      <w:r>
+        <w:rPr>
+          <w:lang w:val="en-US"/>
+        </w:rPr>
+        <w:t xml:space="preserve">. </w:t>
+      </w:r>
+      <w:r>
+        <w:t xml:space="preserve">(2016). </w:t>
       </w:r>
       <w:r>
         <w:t>Nowoczesne API. Ewoluujące aplikacje sieciowe w technologii ASP.NET</w:t>
@@ -1757,77 +3894,79 @@
     </w:p>
     <w:p/>
     <w:p>
-      <w:hyperlink r:id="rId11" w:history="1">
+      <w:hyperlink r:id="rId16" w:history="1">
         <w:r>
           <w:rPr>
             <w:rStyle w:val="Hyperlink"/>
           </w:rPr>
-          <w:t>https://docs.microsoft.com/pl-pl/dotnet/</w:t>
+          <w:t>https://docs.microsoft.com/pl-pl/</w:t>
+        </w:r>
+        <w:proofErr w:type="gramStart"/>
+        <w:r>
+          <w:rPr>
+            <w:rStyle w:val="Hyperlink"/>
+          </w:rPr>
+          <w:t>dotnet/</w:t>
         </w:r>
       </w:hyperlink>
       <w:r>
-        <w:t xml:space="preserve">  (dostęp 20.08.2020r.)</w:t>
+        <w:t xml:space="preserve">  (dostęp</w:t>
+      </w:r>
+      <w:proofErr w:type="gramEnd"/>
+      <w:r>
+        <w:t xml:space="preserve"> 20.08.2020</w:t>
+      </w:r>
+      <w:proofErr w:type="gramStart"/>
+      <w:r>
+        <w:t>r</w:t>
+      </w:r>
+      <w:proofErr w:type="gramEnd"/>
+      <w:r>
+        <w:t>.)</w:t>
       </w:r>
     </w:p>
     <w:p/>
     <w:p>
-      <w:r>
-        <w:t>ppłk dr A. Wrona,</w:t>
+      <w:proofErr w:type="gramStart"/>
+      <w:r>
+        <w:t>ppłk</w:t>
+      </w:r>
+      <w:proofErr w:type="gramEnd"/>
+      <w:r>
+        <w:t xml:space="preserve"> dr A. </w:t>
+      </w:r>
+      <w:r>
+        <w:t>Wrona,</w:t>
       </w:r>
       <w:r>
         <w:t xml:space="preserve"> </w:t>
       </w:r>
       <w:r>
+        <w:t>ppłk</w:t>
+      </w:r>
+      <w:r>
+        <w:t xml:space="preserve"> dr M. Kulczycki, mjr dypl. K. Grabowski, kpt. dypl. C. Dąbrowski (2005) Znaki wojskowe w graficznych dokumentach dowodzenia pododdziałów i oddziałów – Poradnik. </w:t>
+      </w:r>
+      <w:proofErr w:type="spellStart"/>
+      <w:r>
+        <w:t>WSOWLąd</w:t>
+      </w:r>
+      <w:proofErr w:type="spellEnd"/>
+      <w:r>
         <w:t xml:space="preserve"> </w:t>
       </w:r>
-      <w:r>
-        <w:t>ppłk dr M</w:t>
-      </w:r>
-      <w:r>
-        <w:t xml:space="preserve">. </w:t>
-      </w:r>
-      <w:r>
-        <w:t>K</w:t>
-      </w:r>
-      <w:r>
-        <w:t xml:space="preserve">ulczycki, </w:t>
-      </w:r>
-      <w:r>
-        <w:t>mjr dypl. K</w:t>
-      </w:r>
-      <w:r>
-        <w:t xml:space="preserve">. </w:t>
-      </w:r>
-      <w:r>
-        <w:t>G</w:t>
-      </w:r>
-      <w:r>
-        <w:t xml:space="preserve">rabowski, </w:t>
-      </w:r>
-      <w:r>
-        <w:t>kpt. dypl. C</w:t>
-      </w:r>
-      <w:r>
-        <w:t xml:space="preserve">. </w:t>
-      </w:r>
-      <w:r>
-        <w:t>D</w:t>
-      </w:r>
-      <w:r>
-        <w:t>ąbrowski (2005) Znaki wojskowe w graficznych dokumentach dowodzenia pododdziałów i oddziałów – Poradnik.</w:t>
-      </w:r>
-      <w:bookmarkStart w:id="10" w:name="_GoBack"/>
-      <w:bookmarkEnd w:id="10"/>
-      <w:r>
-        <w:t xml:space="preserve"> </w:t>
-      </w:r>
-      <w:r>
-        <w:t>WSOWLąd wewn.</w:t>
+      <w:proofErr w:type="spellStart"/>
+      <w:r>
+        <w:t>wewn</w:t>
+      </w:r>
+      <w:proofErr w:type="spellEnd"/>
+      <w:r>
+        <w:t>.</w:t>
       </w:r>
     </w:p>
     <w:sectPr>
       <w:pgSz w:w="11906" w:h="16838"/>
-      <w:pgMar w:top="1417" w:right="1417" w:bottom="1417" w:left="1417" w:header="708" w:footer="708" w:gutter="0"/>
+      <w:pgMar w:top="1134" w:right="1134" w:bottom="1134" w:left="1134" w:header="709" w:footer="709" w:gutter="567"/>
       <w:cols w:space="708"/>
       <w:docGrid w:linePitch="360"/>
     </w:sectPr>
@@ -1974,7 +4113,7 @@
             <w:rStyle w:val="PageNumber"/>
             <w:noProof/>
           </w:rPr>
-          <w:t>3</w:t>
+          <w:t>12</w:t>
         </w:r>
         <w:r>
           <w:rPr>
@@ -2027,6 +4166,92 @@
 <file path=word/numbering.xml><?xml version="1.0" encoding="utf-8"?>
 <w:numbering xmlns:wpc="http://schemas.microsoft.com/office/word/2010/wordprocessingCanvas" xmlns:cx="http://schemas.microsoft.com/office/drawing/2014/chartex" xmlns:cx1="http://schemas.microsoft.com/office/drawing/2015/9/8/chartex" xmlns:mc="http://schemas.openxmlformats.org/markup-compatibility/2006" xmlns:o="urn:schemas-microsoft-com:office:office" xmlns:r="http://schemas.openxmlformats.org/officeDocument/2006/relationships" xmlns:m="http://schemas.openxmlformats.org/officeDocument/2006/math" xmlns:v="urn:schemas-microsoft-com:vml" xmlns:wp14="http://schemas.microsoft.com/office/word/2010/wordprocessingDrawing" xmlns:wp="http://schemas.openxmlformats.org/drawingml/2006/wordprocessingDrawing" xmlns:w10="urn:schemas-microsoft-com:office:word" xmlns:w="http://schemas.openxmlformats.org/wordprocessingml/2006/main" xmlns:w14="http://schemas.microsoft.com/office/word/2010/wordml" xmlns:w15="http://schemas.microsoft.com/office/word/2012/wordml" xmlns:w16se="http://schemas.microsoft.com/office/word/2015/wordml/symex" xmlns:wpg="http://schemas.microsoft.com/office/word/2010/wordprocessingGroup" xmlns:wpi="http://schemas.microsoft.com/office/word/2010/wordprocessingInk" xmlns:wne="http://schemas.microsoft.com/office/word/2006/wordml" xmlns:wps="http://schemas.microsoft.com/office/word/2010/wordprocessingShape" mc:Ignorable="w14 w15 w16se wp14">
   <w:abstractNum w:abstractNumId="0" w15:restartNumberingAfterBreak="0">
+    <w:nsid w:val="018A4903"/>
+    <w:multiLevelType w:val="hybridMultilevel"/>
+    <w:tmpl w:val="724A07D2"/>
+    <w:lvl w:ilvl="0" w:tplc="0415000F">
+      <w:start w:val="1"/>
+      <w:numFmt w:val="decimal"/>
+      <w:lvlText w:val="%1."/>
+      <w:lvlJc w:val="left"/>
+      <w:pPr>
+        <w:ind w:left="1145" w:hanging="360"/>
+      </w:pPr>
+    </w:lvl>
+    <w:lvl w:ilvl="1" w:tplc="04150019" w:tentative="1">
+      <w:start w:val="1"/>
+      <w:numFmt w:val="lowerLetter"/>
+      <w:lvlText w:val="%2."/>
+      <w:lvlJc w:val="left"/>
+      <w:pPr>
+        <w:ind w:left="1865" w:hanging="360"/>
+      </w:pPr>
+    </w:lvl>
+    <w:lvl w:ilvl="2" w:tplc="0415001B" w:tentative="1">
+      <w:start w:val="1"/>
+      <w:numFmt w:val="lowerRoman"/>
+      <w:lvlText w:val="%3."/>
+      <w:lvlJc w:val="right"/>
+      <w:pPr>
+        <w:ind w:left="2585" w:hanging="180"/>
+      </w:pPr>
+    </w:lvl>
+    <w:lvl w:ilvl="3" w:tplc="0415000F" w:tentative="1">
+      <w:start w:val="1"/>
+      <w:numFmt w:val="decimal"/>
+      <w:lvlText w:val="%4."/>
+      <w:lvlJc w:val="left"/>
+      <w:pPr>
+        <w:ind w:left="3305" w:hanging="360"/>
+      </w:pPr>
+    </w:lvl>
+    <w:lvl w:ilvl="4" w:tplc="04150019" w:tentative="1">
+      <w:start w:val="1"/>
+      <w:numFmt w:val="lowerLetter"/>
+      <w:lvlText w:val="%5."/>
+      <w:lvlJc w:val="left"/>
+      <w:pPr>
+        <w:ind w:left="4025" w:hanging="360"/>
+      </w:pPr>
+    </w:lvl>
+    <w:lvl w:ilvl="5" w:tplc="0415001B" w:tentative="1">
+      <w:start w:val="1"/>
+      <w:numFmt w:val="lowerRoman"/>
+      <w:lvlText w:val="%6."/>
+      <w:lvlJc w:val="right"/>
+      <w:pPr>
+        <w:ind w:left="4745" w:hanging="180"/>
+      </w:pPr>
+    </w:lvl>
+    <w:lvl w:ilvl="6" w:tplc="0415000F" w:tentative="1">
+      <w:start w:val="1"/>
+      <w:numFmt w:val="decimal"/>
+      <w:lvlText w:val="%7."/>
+      <w:lvlJc w:val="left"/>
+      <w:pPr>
+        <w:ind w:left="5465" w:hanging="360"/>
+      </w:pPr>
+    </w:lvl>
+    <w:lvl w:ilvl="7" w:tplc="04150019" w:tentative="1">
+      <w:start w:val="1"/>
+      <w:numFmt w:val="lowerLetter"/>
+      <w:lvlText w:val="%8."/>
+      <w:lvlJc w:val="left"/>
+      <w:pPr>
+        <w:ind w:left="6185" w:hanging="360"/>
+      </w:pPr>
+    </w:lvl>
+    <w:lvl w:ilvl="8" w:tplc="0415001B" w:tentative="1">
+      <w:start w:val="1"/>
+      <w:numFmt w:val="lowerRoman"/>
+      <w:lvlText w:val="%9."/>
+      <w:lvlJc w:val="right"/>
+      <w:pPr>
+        <w:ind w:left="6905" w:hanging="180"/>
+      </w:pPr>
+    </w:lvl>
+  </w:abstractNum>
+  <w:abstractNum w:abstractNumId="1" w15:restartNumberingAfterBreak="0">
     <w:nsid w:val="03C84E6C"/>
     <w:multiLevelType w:val="multilevel"/>
     <w:tmpl w:val="0809001F"/>
@@ -2112,7 +4337,7 @@
       </w:pPr>
     </w:lvl>
   </w:abstractNum>
-  <w:abstractNum w:abstractNumId="1" w15:restartNumberingAfterBreak="0">
+  <w:abstractNum w:abstractNumId="2" w15:restartNumberingAfterBreak="0">
     <w:nsid w:val="0F8479F5"/>
     <w:multiLevelType w:val="multilevel"/>
     <w:tmpl w:val="0809001F"/>
@@ -2225,7 +4450,7 @@
       </w:rPr>
     </w:lvl>
   </w:abstractNum>
-  <w:abstractNum w:abstractNumId="2" w15:restartNumberingAfterBreak="0">
+  <w:abstractNum w:abstractNumId="3" w15:restartNumberingAfterBreak="0">
     <w:nsid w:val="13030C8C"/>
     <w:multiLevelType w:val="multilevel"/>
     <w:tmpl w:val="7076DC7C"/>
@@ -2311,7 +4536,7 @@
       </w:pPr>
     </w:lvl>
   </w:abstractNum>
-  <w:abstractNum w:abstractNumId="3" w15:restartNumberingAfterBreak="0">
+  <w:abstractNum w:abstractNumId="4" w15:restartNumberingAfterBreak="0">
     <w:nsid w:val="148B4D65"/>
     <w:multiLevelType w:val="multilevel"/>
     <w:tmpl w:val="0809001F"/>
@@ -2333,10 +4558,6 @@
         <w:smallCaps w:val="0"/>
         <w:strike w:val="0"/>
         <w:dstrike w:val="0"/>
-        <w:outline w:val="0"/>
-        <w:shadow w:val="0"/>
-        <w:emboss w:val="0"/>
-        <w:imprint w:val="0"/>
         <w:noProof w:val="0"/>
         <w:snapToGrid w:val="0"/>
         <w:vanish w:val="0"/>
@@ -2354,6 +4575,14 @@
         <w:vertAlign w:val="baseline"/>
         <w:em w:val="none"/>
         <w:specVanish w:val="0"/>
+        <w14:shadow w14:blurRad="0" w14:dist="0" w14:dir="0" w14:sx="0" w14:sy="0" w14:kx="0" w14:ky="0" w14:algn="none">
+          <w14:srgbClr w14:val="000000"/>
+        </w14:shadow>
+        <w14:textOutline w14:w="0" w14:cap="rnd" w14:cmpd="sng" w14:algn="ctr">
+          <w14:noFill/>
+          <w14:prstDash w14:val="solid"/>
+          <w14:bevel/>
+        </w14:textOutline>
       </w:rPr>
     </w:lvl>
     <w:lvl w:ilvl="1">
@@ -2429,7 +4658,7 @@
       </w:pPr>
     </w:lvl>
   </w:abstractNum>
-  <w:abstractNum w:abstractNumId="4" w15:restartNumberingAfterBreak="0">
+  <w:abstractNum w:abstractNumId="5" w15:restartNumberingAfterBreak="0">
     <w:nsid w:val="151B70A9"/>
     <w:multiLevelType w:val="multilevel"/>
     <w:tmpl w:val="AEF8F42E"/>
@@ -2515,7 +4744,7 @@
       </w:pPr>
     </w:lvl>
   </w:abstractNum>
-  <w:abstractNum w:abstractNumId="5" w15:restartNumberingAfterBreak="0">
+  <w:abstractNum w:abstractNumId="6" w15:restartNumberingAfterBreak="0">
     <w:nsid w:val="1C7F64E0"/>
     <w:multiLevelType w:val="multilevel"/>
     <w:tmpl w:val="0809001F"/>
@@ -2628,7 +4857,7 @@
       </w:rPr>
     </w:lvl>
   </w:abstractNum>
-  <w:abstractNum w:abstractNumId="6" w15:restartNumberingAfterBreak="0">
+  <w:abstractNum w:abstractNumId="7" w15:restartNumberingAfterBreak="0">
     <w:nsid w:val="23E65613"/>
     <w:multiLevelType w:val="multilevel"/>
     <w:tmpl w:val="EC505A44"/>
@@ -2741,7 +4970,7 @@
       </w:rPr>
     </w:lvl>
   </w:abstractNum>
-  <w:abstractNum w:abstractNumId="7" w15:restartNumberingAfterBreak="0">
+  <w:abstractNum w:abstractNumId="8" w15:restartNumberingAfterBreak="0">
     <w:nsid w:val="26A2605A"/>
     <w:multiLevelType w:val="multilevel"/>
     <w:tmpl w:val="6E2E44B2"/>
@@ -2827,7 +5056,7 @@
       </w:pPr>
     </w:lvl>
   </w:abstractNum>
-  <w:abstractNum w:abstractNumId="8" w15:restartNumberingAfterBreak="0">
+  <w:abstractNum w:abstractNumId="9" w15:restartNumberingAfterBreak="0">
     <w:nsid w:val="29B71E8E"/>
     <w:multiLevelType w:val="multilevel"/>
     <w:tmpl w:val="08090023"/>
@@ -2914,7 +5143,7 @@
       </w:pPr>
     </w:lvl>
   </w:abstractNum>
-  <w:abstractNum w:abstractNumId="9" w15:restartNumberingAfterBreak="0">
+  <w:abstractNum w:abstractNumId="10" w15:restartNumberingAfterBreak="0">
     <w:nsid w:val="2A163863"/>
     <w:multiLevelType w:val="hybridMultilevel"/>
     <w:tmpl w:val="577EFF1C"/>
@@ -3004,7 +5233,7 @@
       </w:pPr>
     </w:lvl>
   </w:abstractNum>
-  <w:abstractNum w:abstractNumId="10" w15:restartNumberingAfterBreak="0">
+  <w:abstractNum w:abstractNumId="11" w15:restartNumberingAfterBreak="0">
     <w:nsid w:val="2A652D5E"/>
     <w:multiLevelType w:val="multilevel"/>
     <w:tmpl w:val="EC505A44"/>
@@ -3117,7 +5346,120 @@
       </w:rPr>
     </w:lvl>
   </w:abstractNum>
-  <w:abstractNum w:abstractNumId="11" w15:restartNumberingAfterBreak="0">
+  <w:abstractNum w:abstractNumId="12" w15:restartNumberingAfterBreak="0">
+    <w:nsid w:val="2A73262B"/>
+    <w:multiLevelType w:val="hybridMultilevel"/>
+    <w:tmpl w:val="D57A64FA"/>
+    <w:lvl w:ilvl="0" w:tplc="04150001">
+      <w:start w:val="1"/>
+      <w:numFmt w:val="bullet"/>
+      <w:lvlText w:val=""/>
+      <w:lvlJc w:val="left"/>
+      <w:pPr>
+        <w:ind w:left="1145" w:hanging="360"/>
+      </w:pPr>
+      <w:rPr>
+        <w:rFonts w:ascii="Symbol" w:hAnsi="Symbol" w:hint="default"/>
+      </w:rPr>
+    </w:lvl>
+    <w:lvl w:ilvl="1" w:tplc="04150003" w:tentative="1">
+      <w:start w:val="1"/>
+      <w:numFmt w:val="bullet"/>
+      <w:lvlText w:val="o"/>
+      <w:lvlJc w:val="left"/>
+      <w:pPr>
+        <w:ind w:left="1865" w:hanging="360"/>
+      </w:pPr>
+      <w:rPr>
+        <w:rFonts w:ascii="Courier New" w:hAnsi="Courier New" w:cs="Courier New" w:hint="default"/>
+      </w:rPr>
+    </w:lvl>
+    <w:lvl w:ilvl="2" w:tplc="04150005" w:tentative="1">
+      <w:start w:val="1"/>
+      <w:numFmt w:val="bullet"/>
+      <w:lvlText w:val=""/>
+      <w:lvlJc w:val="left"/>
+      <w:pPr>
+        <w:ind w:left="2585" w:hanging="360"/>
+      </w:pPr>
+      <w:rPr>
+        <w:rFonts w:ascii="Wingdings" w:hAnsi="Wingdings" w:hint="default"/>
+      </w:rPr>
+    </w:lvl>
+    <w:lvl w:ilvl="3" w:tplc="04150001" w:tentative="1">
+      <w:start w:val="1"/>
+      <w:numFmt w:val="bullet"/>
+      <w:lvlText w:val=""/>
+      <w:lvlJc w:val="left"/>
+      <w:pPr>
+        <w:ind w:left="3305" w:hanging="360"/>
+      </w:pPr>
+      <w:rPr>
+        <w:rFonts w:ascii="Symbol" w:hAnsi="Symbol" w:hint="default"/>
+      </w:rPr>
+    </w:lvl>
+    <w:lvl w:ilvl="4" w:tplc="04150003" w:tentative="1">
+      <w:start w:val="1"/>
+      <w:numFmt w:val="bullet"/>
+      <w:lvlText w:val="o"/>
+      <w:lvlJc w:val="left"/>
+      <w:pPr>
+        <w:ind w:left="4025" w:hanging="360"/>
+      </w:pPr>
+      <w:rPr>
+        <w:rFonts w:ascii="Courier New" w:hAnsi="Courier New" w:cs="Courier New" w:hint="default"/>
+      </w:rPr>
+    </w:lvl>
+    <w:lvl w:ilvl="5" w:tplc="04150005" w:tentative="1">
+      <w:start w:val="1"/>
+      <w:numFmt w:val="bullet"/>
+      <w:lvlText w:val=""/>
+      <w:lvlJc w:val="left"/>
+      <w:pPr>
+        <w:ind w:left="4745" w:hanging="360"/>
+      </w:pPr>
+      <w:rPr>
+        <w:rFonts w:ascii="Wingdings" w:hAnsi="Wingdings" w:hint="default"/>
+      </w:rPr>
+    </w:lvl>
+    <w:lvl w:ilvl="6" w:tplc="04150001" w:tentative="1">
+      <w:start w:val="1"/>
+      <w:numFmt w:val="bullet"/>
+      <w:lvlText w:val=""/>
+      <w:lvlJc w:val="left"/>
+      <w:pPr>
+        <w:ind w:left="5465" w:hanging="360"/>
+      </w:pPr>
+      <w:rPr>
+        <w:rFonts w:ascii="Symbol" w:hAnsi="Symbol" w:hint="default"/>
+      </w:rPr>
+    </w:lvl>
+    <w:lvl w:ilvl="7" w:tplc="04150003" w:tentative="1">
+      <w:start w:val="1"/>
+      <w:numFmt w:val="bullet"/>
+      <w:lvlText w:val="o"/>
+      <w:lvlJc w:val="left"/>
+      <w:pPr>
+        <w:ind w:left="6185" w:hanging="360"/>
+      </w:pPr>
+      <w:rPr>
+        <w:rFonts w:ascii="Courier New" w:hAnsi="Courier New" w:cs="Courier New" w:hint="default"/>
+      </w:rPr>
+    </w:lvl>
+    <w:lvl w:ilvl="8" w:tplc="04150005" w:tentative="1">
+      <w:start w:val="1"/>
+      <w:numFmt w:val="bullet"/>
+      <w:lvlText w:val=""/>
+      <w:lvlJc w:val="left"/>
+      <w:pPr>
+        <w:ind w:left="6905" w:hanging="360"/>
+      </w:pPr>
+      <w:rPr>
+        <w:rFonts w:ascii="Wingdings" w:hAnsi="Wingdings" w:hint="default"/>
+      </w:rPr>
+    </w:lvl>
+  </w:abstractNum>
+  <w:abstractNum w:abstractNumId="13" w15:restartNumberingAfterBreak="0">
     <w:nsid w:val="2C1970BD"/>
     <w:multiLevelType w:val="multilevel"/>
     <w:tmpl w:val="0809001F"/>
@@ -3230,7 +5572,7 @@
       </w:rPr>
     </w:lvl>
   </w:abstractNum>
-  <w:abstractNum w:abstractNumId="12" w15:restartNumberingAfterBreak="0">
+  <w:abstractNum w:abstractNumId="14" w15:restartNumberingAfterBreak="0">
     <w:nsid w:val="320E6D4C"/>
     <w:multiLevelType w:val="multilevel"/>
     <w:tmpl w:val="8B5CC4EC"/>
@@ -3316,7 +5658,120 @@
       </w:pPr>
     </w:lvl>
   </w:abstractNum>
-  <w:abstractNum w:abstractNumId="13" w15:restartNumberingAfterBreak="0">
+  <w:abstractNum w:abstractNumId="15" w15:restartNumberingAfterBreak="0">
+    <w:nsid w:val="387945C5"/>
+    <w:multiLevelType w:val="multilevel"/>
+    <w:tmpl w:val="04150021"/>
+    <w:lvl w:ilvl="0">
+      <w:start w:val="1"/>
+      <w:numFmt w:val="bullet"/>
+      <w:lvlText w:val=""/>
+      <w:lvlJc w:val="left"/>
+      <w:pPr>
+        <w:ind w:left="360" w:hanging="360"/>
+      </w:pPr>
+      <w:rPr>
+        <w:rFonts w:ascii="Wingdings" w:hAnsi="Wingdings" w:hint="default"/>
+      </w:rPr>
+    </w:lvl>
+    <w:lvl w:ilvl="1">
+      <w:start w:val="1"/>
+      <w:numFmt w:val="bullet"/>
+      <w:lvlText w:val=""/>
+      <w:lvlJc w:val="left"/>
+      <w:pPr>
+        <w:ind w:left="720" w:hanging="360"/>
+      </w:pPr>
+      <w:rPr>
+        <w:rFonts w:ascii="Wingdings" w:hAnsi="Wingdings" w:hint="default"/>
+      </w:rPr>
+    </w:lvl>
+    <w:lvl w:ilvl="2">
+      <w:start w:val="1"/>
+      <w:numFmt w:val="bullet"/>
+      <w:lvlText w:val=""/>
+      <w:lvlJc w:val="left"/>
+      <w:pPr>
+        <w:ind w:left="1080" w:hanging="360"/>
+      </w:pPr>
+      <w:rPr>
+        <w:rFonts w:ascii="Wingdings" w:hAnsi="Wingdings" w:hint="default"/>
+      </w:rPr>
+    </w:lvl>
+    <w:lvl w:ilvl="3">
+      <w:start w:val="1"/>
+      <w:numFmt w:val="bullet"/>
+      <w:lvlText w:val=""/>
+      <w:lvlJc w:val="left"/>
+      <w:pPr>
+        <w:ind w:left="1440" w:hanging="360"/>
+      </w:pPr>
+      <w:rPr>
+        <w:rFonts w:ascii="Symbol" w:hAnsi="Symbol" w:hint="default"/>
+      </w:rPr>
+    </w:lvl>
+    <w:lvl w:ilvl="4">
+      <w:start w:val="1"/>
+      <w:numFmt w:val="bullet"/>
+      <w:lvlText w:val=""/>
+      <w:lvlJc w:val="left"/>
+      <w:pPr>
+        <w:ind w:left="1800" w:hanging="360"/>
+      </w:pPr>
+      <w:rPr>
+        <w:rFonts w:ascii="Symbol" w:hAnsi="Symbol" w:hint="default"/>
+      </w:rPr>
+    </w:lvl>
+    <w:lvl w:ilvl="5">
+      <w:start w:val="1"/>
+      <w:numFmt w:val="bullet"/>
+      <w:lvlText w:val=""/>
+      <w:lvlJc w:val="left"/>
+      <w:pPr>
+        <w:ind w:left="2160" w:hanging="360"/>
+      </w:pPr>
+      <w:rPr>
+        <w:rFonts w:ascii="Wingdings" w:hAnsi="Wingdings" w:hint="default"/>
+      </w:rPr>
+    </w:lvl>
+    <w:lvl w:ilvl="6">
+      <w:start w:val="1"/>
+      <w:numFmt w:val="bullet"/>
+      <w:lvlText w:val=""/>
+      <w:lvlJc w:val="left"/>
+      <w:pPr>
+        <w:ind w:left="2520" w:hanging="360"/>
+      </w:pPr>
+      <w:rPr>
+        <w:rFonts w:ascii="Wingdings" w:hAnsi="Wingdings" w:hint="default"/>
+      </w:rPr>
+    </w:lvl>
+    <w:lvl w:ilvl="7">
+      <w:start w:val="1"/>
+      <w:numFmt w:val="bullet"/>
+      <w:lvlText w:val=""/>
+      <w:lvlJc w:val="left"/>
+      <w:pPr>
+        <w:ind w:left="2880" w:hanging="360"/>
+      </w:pPr>
+      <w:rPr>
+        <w:rFonts w:ascii="Symbol" w:hAnsi="Symbol" w:hint="default"/>
+      </w:rPr>
+    </w:lvl>
+    <w:lvl w:ilvl="8">
+      <w:start w:val="1"/>
+      <w:numFmt w:val="bullet"/>
+      <w:lvlText w:val=""/>
+      <w:lvlJc w:val="left"/>
+      <w:pPr>
+        <w:ind w:left="3240" w:hanging="360"/>
+      </w:pPr>
+      <w:rPr>
+        <w:rFonts w:ascii="Symbol" w:hAnsi="Symbol" w:hint="default"/>
+      </w:rPr>
+    </w:lvl>
+  </w:abstractNum>
+  <w:abstractNum w:abstractNumId="16" w15:restartNumberingAfterBreak="0">
     <w:nsid w:val="3D911BCD"/>
     <w:multiLevelType w:val="hybridMultilevel"/>
     <w:tmpl w:val="35FA20E2"/>
@@ -3402,7 +5857,7 @@
       </w:pPr>
     </w:lvl>
   </w:abstractNum>
-  <w:abstractNum w:abstractNumId="14" w15:restartNumberingAfterBreak="0">
+  <w:abstractNum w:abstractNumId="17" w15:restartNumberingAfterBreak="0">
     <w:nsid w:val="413E2486"/>
     <w:multiLevelType w:val="multilevel"/>
     <w:tmpl w:val="66D6766C"/>
@@ -3515,7 +5970,120 @@
       </w:rPr>
     </w:lvl>
   </w:abstractNum>
-  <w:abstractNum w:abstractNumId="15" w15:restartNumberingAfterBreak="0">
+  <w:abstractNum w:abstractNumId="18" w15:restartNumberingAfterBreak="0">
+    <w:nsid w:val="457A0A6E"/>
+    <w:multiLevelType w:val="multilevel"/>
+    <w:tmpl w:val="04150021"/>
+    <w:lvl w:ilvl="0">
+      <w:start w:val="1"/>
+      <w:numFmt w:val="bullet"/>
+      <w:lvlText w:val=""/>
+      <w:lvlJc w:val="left"/>
+      <w:pPr>
+        <w:ind w:left="360" w:hanging="360"/>
+      </w:pPr>
+      <w:rPr>
+        <w:rFonts w:ascii="Wingdings" w:hAnsi="Wingdings" w:hint="default"/>
+      </w:rPr>
+    </w:lvl>
+    <w:lvl w:ilvl="1">
+      <w:start w:val="1"/>
+      <w:numFmt w:val="bullet"/>
+      <w:lvlText w:val=""/>
+      <w:lvlJc w:val="left"/>
+      <w:pPr>
+        <w:ind w:left="720" w:hanging="360"/>
+      </w:pPr>
+      <w:rPr>
+        <w:rFonts w:ascii="Wingdings" w:hAnsi="Wingdings" w:hint="default"/>
+      </w:rPr>
+    </w:lvl>
+    <w:lvl w:ilvl="2">
+      <w:start w:val="1"/>
+      <w:numFmt w:val="bullet"/>
+      <w:lvlText w:val=""/>
+      <w:lvlJc w:val="left"/>
+      <w:pPr>
+        <w:ind w:left="1080" w:hanging="360"/>
+      </w:pPr>
+      <w:rPr>
+        <w:rFonts w:ascii="Wingdings" w:hAnsi="Wingdings" w:hint="default"/>
+      </w:rPr>
+    </w:lvl>
+    <w:lvl w:ilvl="3">
+      <w:start w:val="1"/>
+      <w:numFmt w:val="bullet"/>
+      <w:lvlText w:val=""/>
+      <w:lvlJc w:val="left"/>
+      <w:pPr>
+        <w:ind w:left="1440" w:hanging="360"/>
+      </w:pPr>
+      <w:rPr>
+        <w:rFonts w:ascii="Symbol" w:hAnsi="Symbol" w:hint="default"/>
+      </w:rPr>
+    </w:lvl>
+    <w:lvl w:ilvl="4">
+      <w:start w:val="1"/>
+      <w:numFmt w:val="bullet"/>
+      <w:lvlText w:val=""/>
+      <w:lvlJc w:val="left"/>
+      <w:pPr>
+        <w:ind w:left="1800" w:hanging="360"/>
+      </w:pPr>
+      <w:rPr>
+        <w:rFonts w:ascii="Symbol" w:hAnsi="Symbol" w:hint="default"/>
+      </w:rPr>
+    </w:lvl>
+    <w:lvl w:ilvl="5">
+      <w:start w:val="1"/>
+      <w:numFmt w:val="bullet"/>
+      <w:lvlText w:val=""/>
+      <w:lvlJc w:val="left"/>
+      <w:pPr>
+        <w:ind w:left="2160" w:hanging="360"/>
+      </w:pPr>
+      <w:rPr>
+        <w:rFonts w:ascii="Wingdings" w:hAnsi="Wingdings" w:hint="default"/>
+      </w:rPr>
+    </w:lvl>
+    <w:lvl w:ilvl="6">
+      <w:start w:val="1"/>
+      <w:numFmt w:val="bullet"/>
+      <w:lvlText w:val=""/>
+      <w:lvlJc w:val="left"/>
+      <w:pPr>
+        <w:ind w:left="2520" w:hanging="360"/>
+      </w:pPr>
+      <w:rPr>
+        <w:rFonts w:ascii="Wingdings" w:hAnsi="Wingdings" w:hint="default"/>
+      </w:rPr>
+    </w:lvl>
+    <w:lvl w:ilvl="7">
+      <w:start w:val="1"/>
+      <w:numFmt w:val="bullet"/>
+      <w:lvlText w:val=""/>
+      <w:lvlJc w:val="left"/>
+      <w:pPr>
+        <w:ind w:left="2880" w:hanging="360"/>
+      </w:pPr>
+      <w:rPr>
+        <w:rFonts w:ascii="Symbol" w:hAnsi="Symbol" w:hint="default"/>
+      </w:rPr>
+    </w:lvl>
+    <w:lvl w:ilvl="8">
+      <w:start w:val="1"/>
+      <w:numFmt w:val="bullet"/>
+      <w:lvlText w:val=""/>
+      <w:lvlJc w:val="left"/>
+      <w:pPr>
+        <w:ind w:left="3240" w:hanging="360"/>
+      </w:pPr>
+      <w:rPr>
+        <w:rFonts w:ascii="Symbol" w:hAnsi="Symbol" w:hint="default"/>
+      </w:rPr>
+    </w:lvl>
+  </w:abstractNum>
+  <w:abstractNum w:abstractNumId="19" w15:restartNumberingAfterBreak="0">
     <w:nsid w:val="45883529"/>
     <w:multiLevelType w:val="hybridMultilevel"/>
     <w:tmpl w:val="959E6262"/>
@@ -3604,7 +6172,7 @@
       </w:pPr>
     </w:lvl>
   </w:abstractNum>
-  <w:abstractNum w:abstractNumId="16" w15:restartNumberingAfterBreak="0">
+  <w:abstractNum w:abstractNumId="20" w15:restartNumberingAfterBreak="0">
     <w:nsid w:val="4B427699"/>
     <w:multiLevelType w:val="multilevel"/>
     <w:tmpl w:val="BC102680"/>
@@ -3717,7 +6285,96 @@
       </w:rPr>
     </w:lvl>
   </w:abstractNum>
-  <w:abstractNum w:abstractNumId="17" w15:restartNumberingAfterBreak="0">
+  <w:abstractNum w:abstractNumId="21" w15:restartNumberingAfterBreak="0">
+    <w:nsid w:val="571D461C"/>
+    <w:multiLevelType w:val="hybridMultilevel"/>
+    <w:tmpl w:val="CDEA0296"/>
+    <w:lvl w:ilvl="0" w:tplc="0415000F">
+      <w:start w:val="1"/>
+      <w:numFmt w:val="decimal"/>
+      <w:lvlText w:val="%1."/>
+      <w:lvlJc w:val="left"/>
+      <w:pPr>
+        <w:ind w:left="720" w:hanging="360"/>
+      </w:pPr>
+      <w:rPr>
+        <w:rFonts w:hint="default"/>
+      </w:rPr>
+    </w:lvl>
+    <w:lvl w:ilvl="1" w:tplc="04150019" w:tentative="1">
+      <w:start w:val="1"/>
+      <w:numFmt w:val="lowerLetter"/>
+      <w:lvlText w:val="%2."/>
+      <w:lvlJc w:val="left"/>
+      <w:pPr>
+        <w:ind w:left="1440" w:hanging="360"/>
+      </w:pPr>
+    </w:lvl>
+    <w:lvl w:ilvl="2" w:tplc="0415001B" w:tentative="1">
+      <w:start w:val="1"/>
+      <w:numFmt w:val="lowerRoman"/>
+      <w:lvlText w:val="%3."/>
+      <w:lvlJc w:val="right"/>
+      <w:pPr>
+        <w:ind w:left="2160" w:hanging="180"/>
+      </w:pPr>
+    </w:lvl>
+    <w:lvl w:ilvl="3" w:tplc="0415000F" w:tentative="1">
+      <w:start w:val="1"/>
+      <w:numFmt w:val="decimal"/>
+      <w:lvlText w:val="%4."/>
+      <w:lvlJc w:val="left"/>
+      <w:pPr>
+        <w:ind w:left="2880" w:hanging="360"/>
+      </w:pPr>
+    </w:lvl>
+    <w:lvl w:ilvl="4" w:tplc="04150019" w:tentative="1">
+      <w:start w:val="1"/>
+      <w:numFmt w:val="lowerLetter"/>
+      <w:lvlText w:val="%5."/>
+      <w:lvlJc w:val="left"/>
+      <w:pPr>
+        <w:ind w:left="3600" w:hanging="360"/>
+      </w:pPr>
+    </w:lvl>
+    <w:lvl w:ilvl="5" w:tplc="0415001B" w:tentative="1">
+      <w:start w:val="1"/>
+      <w:numFmt w:val="lowerRoman"/>
+      <w:lvlText w:val="%6."/>
+      <w:lvlJc w:val="right"/>
+      <w:pPr>
+        <w:ind w:left="4320" w:hanging="180"/>
+      </w:pPr>
+    </w:lvl>
+    <w:lvl w:ilvl="6" w:tplc="0415000F" w:tentative="1">
+      <w:start w:val="1"/>
+      <w:numFmt w:val="decimal"/>
+      <w:lvlText w:val="%7."/>
+      <w:lvlJc w:val="left"/>
+      <w:pPr>
+        <w:ind w:left="5040" w:hanging="360"/>
+      </w:pPr>
+    </w:lvl>
+    <w:lvl w:ilvl="7" w:tplc="04150019" w:tentative="1">
+      <w:start w:val="1"/>
+      <w:numFmt w:val="lowerLetter"/>
+      <w:lvlText w:val="%8."/>
+      <w:lvlJc w:val="left"/>
+      <w:pPr>
+        <w:ind w:left="5760" w:hanging="360"/>
+      </w:pPr>
+    </w:lvl>
+    <w:lvl w:ilvl="8" w:tplc="0415001B" w:tentative="1">
+      <w:start w:val="1"/>
+      <w:numFmt w:val="lowerRoman"/>
+      <w:lvlText w:val="%9."/>
+      <w:lvlJc w:val="right"/>
+      <w:pPr>
+        <w:ind w:left="6480" w:hanging="180"/>
+      </w:pPr>
+    </w:lvl>
+  </w:abstractNum>
+  <w:abstractNum w:abstractNumId="22" w15:restartNumberingAfterBreak="0">
     <w:nsid w:val="597A6F94"/>
     <w:multiLevelType w:val="multilevel"/>
     <w:tmpl w:val="0809001F"/>
@@ -3804,7 +6461,7 @@
       </w:pPr>
     </w:lvl>
   </w:abstractNum>
-  <w:abstractNum w:abstractNumId="18" w15:restartNumberingAfterBreak="0">
+  <w:abstractNum w:abstractNumId="23" w15:restartNumberingAfterBreak="0">
     <w:nsid w:val="627D3428"/>
     <w:multiLevelType w:val="multilevel"/>
     <w:tmpl w:val="EC505A44"/>
@@ -3917,7 +6574,7 @@
       </w:rPr>
     </w:lvl>
   </w:abstractNum>
-  <w:abstractNum w:abstractNumId="19" w15:restartNumberingAfterBreak="0">
+  <w:abstractNum w:abstractNumId="24" w15:restartNumberingAfterBreak="0">
     <w:nsid w:val="63FD3EC2"/>
     <w:multiLevelType w:val="multilevel"/>
     <w:tmpl w:val="05EA1A4C"/>
@@ -4030,7 +6687,7 @@
       </w:rPr>
     </w:lvl>
   </w:abstractNum>
-  <w:abstractNum w:abstractNumId="20" w15:restartNumberingAfterBreak="0">
+  <w:abstractNum w:abstractNumId="25" w15:restartNumberingAfterBreak="0">
     <w:nsid w:val="6F044C2A"/>
     <w:multiLevelType w:val="multilevel"/>
     <w:tmpl w:val="0809001D"/>
@@ -4116,7 +6773,7 @@
       </w:pPr>
     </w:lvl>
   </w:abstractNum>
-  <w:abstractNum w:abstractNumId="21" w15:restartNumberingAfterBreak="0">
+  <w:abstractNum w:abstractNumId="26" w15:restartNumberingAfterBreak="0">
     <w:nsid w:val="714B2D25"/>
     <w:multiLevelType w:val="multilevel"/>
     <w:tmpl w:val="3D2643B6"/>
@@ -4137,10 +6794,6 @@
         <w:smallCaps w:val="0"/>
         <w:strike w:val="0"/>
         <w:dstrike w:val="0"/>
-        <w:outline w:val="0"/>
-        <w:shadow w:val="0"/>
-        <w:emboss w:val="0"/>
-        <w:imprint w:val="0"/>
         <w:noProof w:val="0"/>
         <w:snapToGrid w:val="0"/>
         <w:vanish w:val="0"/>
@@ -4158,6 +6811,14 @@
         <w:vertAlign w:val="baseline"/>
         <w:em w:val="none"/>
         <w:specVanish w:val="0"/>
+        <w14:shadow w14:blurRad="0" w14:dist="0" w14:dir="0" w14:sx="0" w14:sy="0" w14:kx="0" w14:ky="0" w14:algn="none">
+          <w14:srgbClr w14:val="000000"/>
+        </w14:shadow>
+        <w14:textOutline w14:w="0" w14:cap="rnd" w14:cmpd="sng" w14:algn="ctr">
+          <w14:noFill/>
+          <w14:prstDash w14:val="solid"/>
+          <w14:bevel/>
+        </w14:textOutline>
       </w:rPr>
     </w:lvl>
     <w:lvl w:ilvl="1">
@@ -4178,10 +6839,6 @@
         <w:smallCaps w:val="0"/>
         <w:strike w:val="0"/>
         <w:dstrike w:val="0"/>
-        <w:outline w:val="0"/>
-        <w:shadow w:val="0"/>
-        <w:emboss w:val="0"/>
-        <w:imprint w:val="0"/>
         <w:noProof w:val="0"/>
         <w:snapToGrid w:val="0"/>
         <w:vanish w:val="0"/>
@@ -4199,6 +6856,14 @@
         <w:vertAlign w:val="baseline"/>
         <w:em w:val="none"/>
         <w:specVanish w:val="0"/>
+        <w14:shadow w14:blurRad="0" w14:dist="0" w14:dir="0" w14:sx="0" w14:sy="0" w14:kx="0" w14:ky="0" w14:algn="none">
+          <w14:srgbClr w14:val="000000"/>
+        </w14:shadow>
+        <w14:textOutline w14:w="0" w14:cap="rnd" w14:cmpd="sng" w14:algn="ctr">
+          <w14:noFill/>
+          <w14:prstDash w14:val="solid"/>
+          <w14:bevel/>
+        </w14:textOutline>
       </w:rPr>
     </w:lvl>
     <w:lvl w:ilvl="2">
@@ -4265,7 +6930,7 @@
       </w:pPr>
     </w:lvl>
   </w:abstractNum>
-  <w:abstractNum w:abstractNumId="22" w15:restartNumberingAfterBreak="0">
+  <w:abstractNum w:abstractNumId="27" w15:restartNumberingAfterBreak="0">
     <w:nsid w:val="72EE5980"/>
     <w:multiLevelType w:val="hybridMultilevel"/>
     <w:tmpl w:val="A050C60A"/>
@@ -4354,7 +7019,120 @@
       </w:pPr>
     </w:lvl>
   </w:abstractNum>
-  <w:abstractNum w:abstractNumId="23" w15:restartNumberingAfterBreak="0">
+  <w:abstractNum w:abstractNumId="28" w15:restartNumberingAfterBreak="0">
+    <w:nsid w:val="76125EBC"/>
+    <w:multiLevelType w:val="hybridMultilevel"/>
+    <w:tmpl w:val="4A9476EE"/>
+    <w:lvl w:ilvl="0" w:tplc="04150001">
+      <w:start w:val="1"/>
+      <w:numFmt w:val="bullet"/>
+      <w:lvlText w:val=""/>
+      <w:lvlJc w:val="left"/>
+      <w:pPr>
+        <w:ind w:left="1145" w:hanging="360"/>
+      </w:pPr>
+      <w:rPr>
+        <w:rFonts w:ascii="Symbol" w:hAnsi="Symbol" w:hint="default"/>
+      </w:rPr>
+    </w:lvl>
+    <w:lvl w:ilvl="1" w:tplc="04150003" w:tentative="1">
+      <w:start w:val="1"/>
+      <w:numFmt w:val="bullet"/>
+      <w:lvlText w:val="o"/>
+      <w:lvlJc w:val="left"/>
+      <w:pPr>
+        <w:ind w:left="1865" w:hanging="360"/>
+      </w:pPr>
+      <w:rPr>
+        <w:rFonts w:ascii="Courier New" w:hAnsi="Courier New" w:cs="Courier New" w:hint="default"/>
+      </w:rPr>
+    </w:lvl>
+    <w:lvl w:ilvl="2" w:tplc="04150005" w:tentative="1">
+      <w:start w:val="1"/>
+      <w:numFmt w:val="bullet"/>
+      <w:lvlText w:val=""/>
+      <w:lvlJc w:val="left"/>
+      <w:pPr>
+        <w:ind w:left="2585" w:hanging="360"/>
+      </w:pPr>
+      <w:rPr>
+        <w:rFonts w:ascii="Wingdings" w:hAnsi="Wingdings" w:hint="default"/>
+      </w:rPr>
+    </w:lvl>
+    <w:lvl w:ilvl="3" w:tplc="04150001" w:tentative="1">
+      <w:start w:val="1"/>
+      <w:numFmt w:val="bullet"/>
+      <w:lvlText w:val=""/>
+      <w:lvlJc w:val="left"/>
+      <w:pPr>
+        <w:ind w:left="3305" w:hanging="360"/>
+      </w:pPr>
+      <w:rPr>
+        <w:rFonts w:ascii="Symbol" w:hAnsi="Symbol" w:hint="default"/>
+      </w:rPr>
+    </w:lvl>
+    <w:lvl w:ilvl="4" w:tplc="04150003" w:tentative="1">
+      <w:start w:val="1"/>
+      <w:numFmt w:val="bullet"/>
+      <w:lvlText w:val="o"/>
+      <w:lvlJc w:val="left"/>
+      <w:pPr>
+        <w:ind w:left="4025" w:hanging="360"/>
+      </w:pPr>
+      <w:rPr>
+        <w:rFonts w:ascii="Courier New" w:hAnsi="Courier New" w:cs="Courier New" w:hint="default"/>
+      </w:rPr>
+    </w:lvl>
+    <w:lvl w:ilvl="5" w:tplc="04150005" w:tentative="1">
+      <w:start w:val="1"/>
+      <w:numFmt w:val="bullet"/>
+      <w:lvlText w:val=""/>
+      <w:lvlJc w:val="left"/>
+      <w:pPr>
+        <w:ind w:left="4745" w:hanging="360"/>
+      </w:pPr>
+      <w:rPr>
+        <w:rFonts w:ascii="Wingdings" w:hAnsi="Wingdings" w:hint="default"/>
+      </w:rPr>
+    </w:lvl>
+    <w:lvl w:ilvl="6" w:tplc="04150001" w:tentative="1">
+      <w:start w:val="1"/>
+      <w:numFmt w:val="bullet"/>
+      <w:lvlText w:val=""/>
+      <w:lvlJc w:val="left"/>
+      <w:pPr>
+        <w:ind w:left="5465" w:hanging="360"/>
+      </w:pPr>
+      <w:rPr>
+        <w:rFonts w:ascii="Symbol" w:hAnsi="Symbol" w:hint="default"/>
+      </w:rPr>
+    </w:lvl>
+    <w:lvl w:ilvl="7" w:tplc="04150003" w:tentative="1">
+      <w:start w:val="1"/>
+      <w:numFmt w:val="bullet"/>
+      <w:lvlText w:val="o"/>
+      <w:lvlJc w:val="left"/>
+      <w:pPr>
+        <w:ind w:left="6185" w:hanging="360"/>
+      </w:pPr>
+      <w:rPr>
+        <w:rFonts w:ascii="Courier New" w:hAnsi="Courier New" w:cs="Courier New" w:hint="default"/>
+      </w:rPr>
+    </w:lvl>
+    <w:lvl w:ilvl="8" w:tplc="04150005" w:tentative="1">
+      <w:start w:val="1"/>
+      <w:numFmt w:val="bullet"/>
+      <w:lvlText w:val=""/>
+      <w:lvlJc w:val="left"/>
+      <w:pPr>
+        <w:ind w:left="6905" w:hanging="360"/>
+      </w:pPr>
+      <w:rPr>
+        <w:rFonts w:ascii="Wingdings" w:hAnsi="Wingdings" w:hint="default"/>
+      </w:rPr>
+    </w:lvl>
+  </w:abstractNum>
+  <w:abstractNum w:abstractNumId="29" w15:restartNumberingAfterBreak="0">
     <w:nsid w:val="77E90A0A"/>
     <w:multiLevelType w:val="multilevel"/>
     <w:tmpl w:val="873A4984"/>
@@ -4441,7 +7219,7 @@
       </w:pPr>
     </w:lvl>
   </w:abstractNum>
-  <w:abstractNum w:abstractNumId="24" w15:restartNumberingAfterBreak="0">
+  <w:abstractNum w:abstractNumId="30" w15:restartNumberingAfterBreak="0">
     <w:nsid w:val="7D963E2A"/>
     <w:multiLevelType w:val="multilevel"/>
     <w:tmpl w:val="D05A9C46"/>
@@ -4476,10 +7254,6 @@
         <w:smallCaps w:val="0"/>
         <w:strike w:val="0"/>
         <w:dstrike w:val="0"/>
-        <w:outline w:val="0"/>
-        <w:shadow w:val="0"/>
-        <w:emboss w:val="0"/>
-        <w:imprint w:val="0"/>
         <w:noProof w:val="0"/>
         <w:snapToGrid w:val="0"/>
         <w:vanish w:val="0"/>
@@ -4497,6 +7271,14 @@
         <w:vertAlign w:val="baseline"/>
         <w:em w:val="none"/>
         <w:specVanish w:val="0"/>
+        <w14:shadow w14:blurRad="0" w14:dist="0" w14:dir="0" w14:sx="0" w14:sy="0" w14:kx="0" w14:ky="0" w14:algn="none">
+          <w14:srgbClr w14:val="000000"/>
+        </w14:shadow>
+        <w14:textOutline w14:w="0" w14:cap="rnd" w14:cmpd="sng" w14:algn="ctr">
+          <w14:noFill/>
+          <w14:prstDash w14:val="solid"/>
+          <w14:bevel/>
+        </w14:textOutline>
       </w:rPr>
     </w:lvl>
     <w:lvl w:ilvl="2">
@@ -4585,25 +7367,25 @@
     </w:lvl>
   </w:abstractNum>
   <w:num w:numId="1">
-    <w:abstractNumId w:val="13"/>
+    <w:abstractNumId w:val="16"/>
   </w:num>
   <w:num w:numId="2">
-    <w:abstractNumId w:val="21"/>
+    <w:abstractNumId w:val="26"/>
   </w:num>
   <w:num w:numId="3">
-    <w:abstractNumId w:val="12"/>
+    <w:abstractNumId w:val="14"/>
   </w:num>
   <w:num w:numId="4">
-    <w:abstractNumId w:val="20"/>
+    <w:abstractNumId w:val="25"/>
   </w:num>
   <w:num w:numId="5">
-    <w:abstractNumId w:val="8"/>
+    <w:abstractNumId w:val="9"/>
   </w:num>
   <w:num w:numId="6">
-    <w:abstractNumId w:val="17"/>
+    <w:abstractNumId w:val="22"/>
   </w:num>
   <w:num w:numId="7">
-    <w:abstractNumId w:val="21"/>
+    <w:abstractNumId w:val="26"/>
     <w:lvlOverride w:ilvl="0">
       <w:startOverride w:val="1"/>
     </w:lvlOverride>
@@ -4633,22 +7415,22 @@
     </w:lvlOverride>
   </w:num>
   <w:num w:numId="8">
-    <w:abstractNumId w:val="0"/>
+    <w:abstractNumId w:val="1"/>
   </w:num>
   <w:num w:numId="9">
+    <w:abstractNumId w:val="5"/>
+  </w:num>
+  <w:num w:numId="10">
+    <w:abstractNumId w:val="24"/>
+  </w:num>
+  <w:num w:numId="11">
     <w:abstractNumId w:val="4"/>
   </w:num>
-  <w:num w:numId="10">
-    <w:abstractNumId w:val="19"/>
-  </w:num>
-  <w:num w:numId="11">
-    <w:abstractNumId w:val="3"/>
-  </w:num>
   <w:num w:numId="12">
-    <w:abstractNumId w:val="7"/>
+    <w:abstractNumId w:val="8"/>
   </w:num>
   <w:num w:numId="13">
-    <w:abstractNumId w:val="19"/>
+    <w:abstractNumId w:val="24"/>
     <w:lvlOverride w:ilvl="0">
       <w:startOverride w:val="1"/>
     </w:lvlOverride>
@@ -4678,10 +7460,10 @@
     </w:lvlOverride>
   </w:num>
   <w:num w:numId="14">
-    <w:abstractNumId w:val="18"/>
+    <w:abstractNumId w:val="23"/>
   </w:num>
   <w:num w:numId="15">
-    <w:abstractNumId w:val="19"/>
+    <w:abstractNumId w:val="24"/>
     <w:lvlOverride w:ilvl="0">
       <w:startOverride w:val="1"/>
     </w:lvlOverride>
@@ -4711,10 +7493,10 @@
     </w:lvlOverride>
   </w:num>
   <w:num w:numId="16">
-    <w:abstractNumId w:val="10"/>
+    <w:abstractNumId w:val="11"/>
   </w:num>
   <w:num w:numId="17">
-    <w:abstractNumId w:val="19"/>
+    <w:abstractNumId w:val="24"/>
     <w:lvlOverride w:ilvl="0">
       <w:startOverride w:val="1"/>
     </w:lvlOverride>
@@ -4744,7 +7526,7 @@
     </w:lvlOverride>
   </w:num>
   <w:num w:numId="18">
-    <w:abstractNumId w:val="19"/>
+    <w:abstractNumId w:val="24"/>
     <w:lvlOverride w:ilvl="0">
       <w:startOverride w:val="1"/>
     </w:lvlOverride>
@@ -4774,40 +7556,88 @@
     </w:lvlOverride>
   </w:num>
   <w:num w:numId="19">
+    <w:abstractNumId w:val="7"/>
+  </w:num>
+  <w:num w:numId="20">
     <w:abstractNumId w:val="6"/>
   </w:num>
-  <w:num w:numId="20">
-    <w:abstractNumId w:val="5"/>
-  </w:num>
   <w:num w:numId="21">
-    <w:abstractNumId w:val="1"/>
+    <w:abstractNumId w:val="2"/>
   </w:num>
   <w:num w:numId="22">
-    <w:abstractNumId w:val="16"/>
+    <w:abstractNumId w:val="20"/>
   </w:num>
   <w:num w:numId="23">
-    <w:abstractNumId w:val="11"/>
+    <w:abstractNumId w:val="13"/>
   </w:num>
   <w:num w:numId="24">
-    <w:abstractNumId w:val="14"/>
+    <w:abstractNumId w:val="17"/>
   </w:num>
   <w:num w:numId="25">
-    <w:abstractNumId w:val="24"/>
+    <w:abstractNumId w:val="30"/>
   </w:num>
   <w:num w:numId="26">
-    <w:abstractNumId w:val="2"/>
+    <w:abstractNumId w:val="3"/>
   </w:num>
   <w:num w:numId="27">
-    <w:abstractNumId w:val="23"/>
+    <w:abstractNumId w:val="29"/>
   </w:num>
   <w:num w:numId="28">
-    <w:abstractNumId w:val="9"/>
+    <w:abstractNumId w:val="10"/>
   </w:num>
   <w:num w:numId="29">
+    <w:abstractNumId w:val="19"/>
+  </w:num>
+  <w:num w:numId="30">
+    <w:abstractNumId w:val="27"/>
+  </w:num>
+  <w:num w:numId="31">
+    <w:abstractNumId w:val="21"/>
+  </w:num>
+  <w:num w:numId="32">
+    <w:abstractNumId w:val="29"/>
+    <w:lvlOverride w:ilvl="0">
+      <w:startOverride w:val="1"/>
+    </w:lvlOverride>
+    <w:lvlOverride w:ilvl="1">
+      <w:startOverride w:val="1"/>
+    </w:lvlOverride>
+    <w:lvlOverride w:ilvl="2">
+      <w:startOverride w:val="1"/>
+    </w:lvlOverride>
+    <w:lvlOverride w:ilvl="3">
+      <w:startOverride w:val="1"/>
+    </w:lvlOverride>
+    <w:lvlOverride w:ilvl="4">
+      <w:startOverride w:val="1"/>
+    </w:lvlOverride>
+    <w:lvlOverride w:ilvl="5">
+      <w:startOverride w:val="1"/>
+    </w:lvlOverride>
+    <w:lvlOverride w:ilvl="6">
+      <w:startOverride w:val="1"/>
+    </w:lvlOverride>
+    <w:lvlOverride w:ilvl="7">
+      <w:startOverride w:val="1"/>
+    </w:lvlOverride>
+    <w:lvlOverride w:ilvl="8">
+      <w:startOverride w:val="1"/>
+    </w:lvlOverride>
+  </w:num>
+  <w:num w:numId="33">
+    <w:abstractNumId w:val="12"/>
+  </w:num>
+  <w:num w:numId="34">
+    <w:abstractNumId w:val="18"/>
+  </w:num>
+  <w:num w:numId="35">
     <w:abstractNumId w:val="15"/>
   </w:num>
-  <w:num w:numId="30">
-    <w:abstractNumId w:val="22"/>
+  <w:num w:numId="36">
+    <w:abstractNumId w:val="28"/>
+  </w:num>
+  <w:num w:numId="37">
+    <w:abstractNumId w:val="0"/>
   </w:num>
 </w:numbering>
 </file>
@@ -5206,8 +8036,9 @@
   <w:style w:type="paragraph" w:default="1" w:styleId="Normal">
     <w:name w:val="Normal"/>
     <w:qFormat/>
-    <w:rsid w:val="00F878A4"/>
+    <w:rsid w:val="00433510"/>
     <w:pPr>
+      <w:ind w:firstLine="425"/>
       <w:jc w:val="both"/>
     </w:pPr>
   </w:style>
@@ -5240,7 +8071,7 @@
     <w:uiPriority w:val="9"/>
     <w:unhideWhenUsed/>
     <w:qFormat/>
-    <w:rsid w:val="00A91F28"/>
+    <w:rsid w:val="00433510"/>
     <w:pPr>
       <w:numPr>
         <w:numId w:val="25"/>
@@ -5255,7 +8086,7 @@
       <w:bCs/>
       <w:spacing w:val="-10"/>
       <w:kern w:val="28"/>
-      <w:sz w:val="28"/>
+      <w:sz w:val="32"/>
       <w:szCs w:val="28"/>
     </w:rPr>
   </w:style>
@@ -5267,7 +8098,7 @@
     <w:uiPriority w:val="9"/>
     <w:unhideWhenUsed/>
     <w:qFormat/>
-    <w:rsid w:val="00014638"/>
+    <w:rsid w:val="00433510"/>
     <w:pPr>
       <w:numPr>
         <w:ilvl w:val="1"/>
@@ -5275,6 +8106,9 @@
       </w:numPr>
       <w:outlineLvl w:val="2"/>
     </w:pPr>
+    <w:rPr>
+      <w:sz w:val="28"/>
+    </w:rPr>
   </w:style>
   <w:style w:type="paragraph" w:styleId="Heading4">
     <w:name w:val="heading 4"/>
@@ -5497,14 +8331,14 @@
     <w:basedOn w:val="DefaultParagraphFont"/>
     <w:link w:val="Heading2"/>
     <w:uiPriority w:val="9"/>
-    <w:rsid w:val="00A91F28"/>
+    <w:rsid w:val="00433510"/>
     <w:rPr>
-      <w:rFonts w:ascii="Times New Roman" w:eastAsiaTheme="majorEastAsia" w:hAnsi="Times New Roman" w:cs="Times New Roman"/>
+      <w:rFonts w:eastAsiaTheme="majorEastAsia"/>
       <w:b/>
       <w:bCs/>
       <w:spacing w:val="-10"/>
       <w:kern w:val="28"/>
-      <w:sz w:val="28"/>
+      <w:sz w:val="32"/>
       <w:szCs w:val="28"/>
     </w:rPr>
   </w:style>
@@ -5562,9 +8396,9 @@
     <w:basedOn w:val="DefaultParagraphFont"/>
     <w:link w:val="Heading3"/>
     <w:uiPriority w:val="9"/>
-    <w:rsid w:val="00014638"/>
+    <w:rsid w:val="00433510"/>
     <w:rPr>
-      <w:rFonts w:ascii="Times New Roman" w:eastAsiaTheme="majorEastAsia" w:hAnsi="Times New Roman" w:cs="Times New Roman"/>
+      <w:rFonts w:eastAsiaTheme="majorEastAsia"/>
       <w:b/>
       <w:bCs/>
       <w:spacing w:val="-10"/>
@@ -6052,6 +8886,111 @@
       <w:szCs w:val="18"/>
     </w:rPr>
   </w:style>
+  <w:style w:type="paragraph" w:styleId="FootnoteText">
+    <w:name w:val="footnote text"/>
+    <w:basedOn w:val="Normal"/>
+    <w:link w:val="FootnoteTextChar"/>
+    <w:uiPriority w:val="99"/>
+    <w:semiHidden/>
+    <w:unhideWhenUsed/>
+    <w:rsid w:val="00D72CA3"/>
+    <w:pPr>
+      <w:spacing w:line="240" w:lineRule="auto"/>
+    </w:pPr>
+    <w:rPr>
+      <w:sz w:val="20"/>
+      <w:szCs w:val="20"/>
+    </w:rPr>
+  </w:style>
+  <w:style w:type="character" w:customStyle="1" w:styleId="FootnoteTextChar">
+    <w:name w:val="Footnote Text Char"/>
+    <w:basedOn w:val="DefaultParagraphFont"/>
+    <w:link w:val="FootnoteText"/>
+    <w:uiPriority w:val="99"/>
+    <w:semiHidden/>
+    <w:rsid w:val="00D72CA3"/>
+    <w:rPr>
+      <w:sz w:val="20"/>
+      <w:szCs w:val="20"/>
+    </w:rPr>
+  </w:style>
+  <w:style w:type="character" w:styleId="FootnoteReference">
+    <w:name w:val="footnote reference"/>
+    <w:basedOn w:val="DefaultParagraphFont"/>
+    <w:uiPriority w:val="99"/>
+    <w:semiHidden/>
+    <w:unhideWhenUsed/>
+    <w:rsid w:val="00D72CA3"/>
+    <w:rPr>
+      <w:vertAlign w:val="superscript"/>
+    </w:rPr>
+  </w:style>
+  <w:style w:type="paragraph" w:styleId="Caption">
+    <w:name w:val="caption"/>
+    <w:basedOn w:val="Normal"/>
+    <w:next w:val="Normal"/>
+    <w:uiPriority w:val="35"/>
+    <w:unhideWhenUsed/>
+    <w:qFormat/>
+    <w:rsid w:val="00D72CA3"/>
+    <w:pPr>
+      <w:spacing w:after="200" w:line="240" w:lineRule="auto"/>
+    </w:pPr>
+    <w:rPr>
+      <w:i/>
+      <w:iCs/>
+      <w:color w:val="44546A" w:themeColor="text2"/>
+      <w:sz w:val="18"/>
+      <w:szCs w:val="18"/>
+    </w:rPr>
+  </w:style>
+  <w:style w:type="paragraph" w:styleId="EndnoteText">
+    <w:name w:val="endnote text"/>
+    <w:basedOn w:val="Normal"/>
+    <w:link w:val="EndnoteTextChar"/>
+    <w:uiPriority w:val="99"/>
+    <w:semiHidden/>
+    <w:unhideWhenUsed/>
+    <w:rsid w:val="00E3265E"/>
+    <w:pPr>
+      <w:spacing w:line="240" w:lineRule="auto"/>
+    </w:pPr>
+    <w:rPr>
+      <w:sz w:val="20"/>
+      <w:szCs w:val="20"/>
+    </w:rPr>
+  </w:style>
+  <w:style w:type="character" w:customStyle="1" w:styleId="EndnoteTextChar">
+    <w:name w:val="Endnote Text Char"/>
+    <w:basedOn w:val="DefaultParagraphFont"/>
+    <w:link w:val="EndnoteText"/>
+    <w:uiPriority w:val="99"/>
+    <w:semiHidden/>
+    <w:rsid w:val="00E3265E"/>
+    <w:rPr>
+      <w:sz w:val="20"/>
+      <w:szCs w:val="20"/>
+    </w:rPr>
+  </w:style>
+  <w:style w:type="character" w:styleId="EndnoteReference">
+    <w:name w:val="endnote reference"/>
+    <w:basedOn w:val="DefaultParagraphFont"/>
+    <w:uiPriority w:val="99"/>
+    <w:semiHidden/>
+    <w:unhideWhenUsed/>
+    <w:rsid w:val="00E3265E"/>
+    <w:rPr>
+      <w:vertAlign w:val="superscript"/>
+    </w:rPr>
+  </w:style>
+  <w:style w:type="paragraph" w:styleId="Bibliography">
+    <w:name w:val="Bibliography"/>
+    <w:basedOn w:val="Normal"/>
+    <w:next w:val="Normal"/>
+    <w:uiPriority w:val="37"/>
+    <w:unhideWhenUsed/>
+    <w:rsid w:val="00577A72"/>
+  </w:style>
 </w:styles>
 </file>
 
@@ -6257,11 +9196,122 @@
 </file>
 
 <file path=customXml/item1.xml><?xml version="1.0" encoding="utf-8"?>
-<b:Sources xmlns:b="http://schemas.openxmlformats.org/officeDocument/2006/bibliography" xmlns="http://schemas.openxmlformats.org/officeDocument/2006/bibliography" SelectedStyle="/APASixthEditionOfficeOnline.xsl" StyleName="APA" Version="6"/>
+<b:Sources xmlns:b="http://schemas.openxmlformats.org/officeDocument/2006/bibliography" xmlns="http://schemas.openxmlformats.org/officeDocument/2006/bibliography" SelectedStyle="\APASixthEditionOfficeOnline.xsl" StyleName="APA" Version="6">
+  <b:Source>
+    <b:Tag>PSo15</b:Tag>
+    <b:SourceType>Book</b:SourceType>
+    <b:Guid>{CC0FE8EC-33D4-4EB8-9B9B-2C027B4AB26F}</b:Guid>
+    <b:LCID>pl-PL</b:LCID>
+    <b:Author>
+      <b:Author>
+        <b:NameList>
+          <b:Person>
+            <b:Last>P. Soloch</b:Last>
+            <b:First>P.</b:First>
+            <b:Middle>Żurawski, Ł. Dryblak</b:Middle>
+          </b:Person>
+        </b:NameList>
+      </b:Author>
+    </b:Author>
+    <b:Title>Organizacje proobronne w systemie bezpieczeństwa państwa</b:Title>
+    <b:Year>2015</b:Year>
+    <b:City>Warszawa</b:City>
+    <b:Publisher>Instytut Sobieskiego</b:Publisher>
+    <b:RefOrder>2</b:RefOrder>
+  </b:Source>
+  <b:Source>
+    <b:Tag>MPa16</b:Tag>
+    <b:SourceType>Book</b:SourceType>
+    <b:Guid>{149AAA5F-156A-449D-B97A-27FFB682BA37}</b:Guid>
+    <b:Author>
+      <b:Author>
+        <b:NameList>
+          <b:Person>
+            <b:Last>M. Paszyn</b:Last>
+            <b:First>M.</b:First>
+            <b:Middle>Kordowski, W. Zalewski</b:Middle>
+          </b:Person>
+        </b:NameList>
+      </b:Author>
+    </b:Author>
+    <b:Title>Koncepcja Obrony Terytorialnej w Polsce</b:Title>
+    <b:Year>2016</b:Year>
+    <b:City>Warszawa</b:City>
+    <b:Publisher>Narodowe Centrum Studiów Strategicznych</b:Publisher>
+    <b:RefOrder>1</b:RefOrder>
+  </b:Source>
+  <b:Source>
+    <b:Tag>dot</b:Tag>
+    <b:SourceType>DocumentFromInternetSite</b:SourceType>
+    <b:Guid>{81E06495-0138-49BD-9BE1-E9FAC64201AD}</b:Guid>
+    <b:Title>Wprowadzenie do .NET</b:Title>
+    <b:InternetSiteTitle>Dokumentacja Microsoft</b:InternetSiteTitle>
+    <b:LCID>pl-PL</b:LCID>
+    <b:URL>https://docs.microsoft.com/pl-pl/dotnet/core/introduction</b:URL>
+    <b:YearAccessed>2020</b:YearAccessed>
+    <b:MonthAccessed>11</b:MonthAccessed>
+    <b:DayAccessed>30</b:DayAccessed>
+    <b:Author>
+      <b:Author>
+        <b:Corporate>Microsoft</b:Corporate>
+      </b:Author>
+    </b:Author>
+    <b:RefOrder>3</b:RefOrder>
+  </b:Source>
+  <b:Source>
+    <b:Tag>Mic20</b:Tag>
+    <b:SourceType>DocumentFromInternetSite</b:SourceType>
+    <b:Guid>{B879A780-0A8C-4821-9CFD-B2BAE6E8A327}</b:Guid>
+    <b:Author>
+      <b:Author>
+        <b:Corporate>Microsoft</b:Corporate>
+      </b:Author>
+    </b:Author>
+    <b:Title>ASP .NET</b:Title>
+    <b:InternetSiteTitle>Dokumentacja Microsoft</b:InternetSiteTitle>
+    <b:URL>https://docs.microsoft.com/pl-pl/aspnet/core/introduction-to-aspnet-core</b:URL>
+    <b:YearAccessed>2020</b:YearAccessed>
+    <b:MonthAccessed>12</b:MonthAccessed>
+    <b:DayAccessed>3</b:DayAccessed>
+    <b:RefOrder>5</b:RefOrder>
+  </b:Source>
+  <b:Source>
+    <b:Tag>Mic201</b:Tag>
+    <b:SourceType>DocumentFromInternetSite</b:SourceType>
+    <b:Guid>{B8AB4A89-3382-4120-BE4E-C56D95BDF0AC}</b:Guid>
+    <b:Author>
+      <b:Author>
+        <b:Corporate>Microsoft</b:Corporate>
+      </b:Author>
+    </b:Author>
+    <b:Title>C#</b:Title>
+    <b:URL>https://docs.microsoft.com/pl-pl/dotnet/csharp/getting-started/</b:URL>
+    <b:YearAccessed>2020</b:YearAccessed>
+    <b:MonthAccessed>12</b:MonthAccessed>
+    <b:DayAccessed>09</b:DayAccessed>
+    <b:RefOrder>4</b:RefOrder>
+  </b:Source>
+  <b:Source>
+    <b:Tag>Mic202</b:Tag>
+    <b:SourceType>DocumentFromInternetSite</b:SourceType>
+    <b:Guid>{5D0331BD-3E47-4390-A2D7-38A09A9A9E2C}</b:Guid>
+    <b:Author>
+      <b:Author>
+        <b:Corporate>Microsoft</b:Corporate>
+      </b:Author>
+    </b:Author>
+    <b:Title>WPF</b:Title>
+    <b:URL>https://docs.microsoft.com/en-us/visualstudio/designers/getting-started-with-wpf</b:URL>
+    <b:YearAccessed>2020</b:YearAccessed>
+    <b:MonthAccessed>12</b:MonthAccessed>
+    <b:DayAccessed>09</b:DayAccessed>
+    <b:RefOrder>6</b:RefOrder>
+  </b:Source>
+</b:Sources>
 </file>
 
 <file path=customXml/itemProps1.xml><?xml version="1.0" encoding="utf-8"?>
-<ds:datastoreItem xmlns:ds="http://schemas.openxmlformats.org/officeDocument/2006/customXml" ds:itemID="{8A0501F1-B0C4-416A-9A87-88989D0424F9}">
+<ds:datastoreItem xmlns:ds="http://schemas.openxmlformats.org/officeDocument/2006/customXml" ds:itemID="{C7EFDB4C-DA75-47A9-A1E7-9203D7FB1FE6}">
   <ds:schemaRefs>
     <ds:schemaRef ds:uri="http://schemas.openxmlformats.org/officeDocument/2006/bibliography"/>
   </ds:schemaRefs>

--- a/PracaKarolChryczyk.docx
+++ b/PracaKarolChryczyk.docx
@@ -5272,27 +5272,14 @@
       <w:r>
         <w:t xml:space="preserve">Rysunek </w:t>
       </w:r>
-      <w:r>
-        <w:fldChar w:fldCharType="begin"/>
-      </w:r>
-      <w:r>
-        <w:instrText xml:space="preserve"> SEQ Rysunek \* ARABIC </w:instrText>
-      </w:r>
-      <w:r>
-        <w:fldChar w:fldCharType="separate"/>
-      </w:r>
-      <w:r>
-        <w:rPr>
-          <w:noProof/>
-        </w:rPr>
-        <w:t>1</w:t>
-      </w:r>
-      <w:r>
-        <w:rPr>
-          <w:noProof/>
-        </w:rPr>
-        <w:fldChar w:fldCharType="end"/>
-      </w:r>
+      <w:fldSimple w:instr=" SEQ Rysunek \* ARABIC ">
+        <w:r>
+          <w:rPr>
+            <w:noProof/>
+          </w:rPr>
+          <w:t>1</w:t>
+        </w:r>
+      </w:fldSimple>
       <w:bookmarkEnd w:id="2"/>
       <w:r>
         <w:t>. Od</w:t>
@@ -7538,27 +7525,14 @@
       <w:r>
         <w:t xml:space="preserve">Rysunek </w:t>
       </w:r>
-      <w:r>
-        <w:fldChar w:fldCharType="begin"/>
-      </w:r>
-      <w:r>
-        <w:instrText xml:space="preserve"> SEQ Rysunek \* ARABIC </w:instrText>
-      </w:r>
-      <w:r>
-        <w:fldChar w:fldCharType="separate"/>
-      </w:r>
-      <w:r>
-        <w:rPr>
-          <w:noProof/>
-        </w:rPr>
-        <w:t>2</w:t>
-      </w:r>
-      <w:r>
-        <w:rPr>
-          <w:noProof/>
-        </w:rPr>
-        <w:fldChar w:fldCharType="end"/>
-      </w:r>
+      <w:fldSimple w:instr=" SEQ Rysunek \* ARABIC ">
+        <w:r>
+          <w:rPr>
+            <w:noProof/>
+          </w:rPr>
+          <w:t>2</w:t>
+        </w:r>
+      </w:fldSimple>
       <w:bookmarkEnd w:id="76"/>
       <w:r>
         <w:t xml:space="preserve"> Schemat komunikacji</w:t>
@@ -7997,27 +7971,14 @@
       <w:r>
         <w:t xml:space="preserve">Rysunek </w:t>
       </w:r>
-      <w:r>
-        <w:fldChar w:fldCharType="begin"/>
-      </w:r>
-      <w:r>
-        <w:instrText xml:space="preserve"> SEQ Rysunek \* ARABIC </w:instrText>
-      </w:r>
-      <w:r>
-        <w:fldChar w:fldCharType="separate"/>
-      </w:r>
-      <w:r>
-        <w:rPr>
-          <w:noProof/>
-        </w:rPr>
-        <w:t>3</w:t>
-      </w:r>
-      <w:r>
-        <w:rPr>
-          <w:noProof/>
-        </w:rPr>
-        <w:fldChar w:fldCharType="end"/>
-      </w:r>
+      <w:fldSimple w:instr=" SEQ Rysunek \* ARABIC ">
+        <w:r>
+          <w:rPr>
+            <w:noProof/>
+          </w:rPr>
+          <w:t>3</w:t>
+        </w:r>
+      </w:fldSimple>
       <w:r>
         <w:t xml:space="preserve"> Przykład zapytania i odpowiedzi API w programie </w:t>
       </w:r>
@@ -8359,27 +8320,14 @@
       <w:r>
         <w:t xml:space="preserve">Rysunek </w:t>
       </w:r>
-      <w:r>
-        <w:fldChar w:fldCharType="begin"/>
-      </w:r>
-      <w:r>
-        <w:instrText xml:space="preserve"> SEQ Rysunek \* ARABIC </w:instrText>
-      </w:r>
-      <w:r>
-        <w:fldChar w:fldCharType="separate"/>
-      </w:r>
-      <w:r>
-        <w:rPr>
-          <w:noProof/>
-        </w:rPr>
-        <w:t>4</w:t>
-      </w:r>
-      <w:r>
-        <w:rPr>
-          <w:noProof/>
-        </w:rPr>
-        <w:fldChar w:fldCharType="end"/>
-      </w:r>
+      <w:fldSimple w:instr=" SEQ Rysunek \* ARABIC ">
+        <w:r>
+          <w:rPr>
+            <w:noProof/>
+          </w:rPr>
+          <w:t>4</w:t>
+        </w:r>
+      </w:fldSimple>
       <w:r>
         <w:t xml:space="preserve"> </w:t>
       </w:r>
@@ -8536,27 +8484,14 @@
       <w:r>
         <w:t xml:space="preserve">Rysunek </w:t>
       </w:r>
-      <w:r>
-        <w:fldChar w:fldCharType="begin"/>
-      </w:r>
-      <w:r>
-        <w:instrText xml:space="preserve"> SEQ Rysunek \* ARABIC </w:instrText>
-      </w:r>
-      <w:r>
-        <w:fldChar w:fldCharType="separate"/>
-      </w:r>
-      <w:r>
-        <w:rPr>
-          <w:noProof/>
-        </w:rPr>
-        <w:t>5</w:t>
-      </w:r>
-      <w:r>
-        <w:rPr>
-          <w:noProof/>
-        </w:rPr>
-        <w:fldChar w:fldCharType="end"/>
-      </w:r>
+      <w:fldSimple w:instr=" SEQ Rysunek \* ARABIC ">
+        <w:r>
+          <w:rPr>
+            <w:noProof/>
+          </w:rPr>
+          <w:t>5</w:t>
+        </w:r>
+      </w:fldSimple>
       <w:r>
         <w:t xml:space="preserve"> </w:t>
       </w:r>
@@ -8679,27 +8614,14 @@
       <w:r>
         <w:t xml:space="preserve">Rysunek </w:t>
       </w:r>
-      <w:r>
-        <w:fldChar w:fldCharType="begin"/>
-      </w:r>
-      <w:r>
-        <w:instrText xml:space="preserve"> SEQ Rysunek \* ARABIC </w:instrText>
-      </w:r>
-      <w:r>
-        <w:fldChar w:fldCharType="separate"/>
-      </w:r>
-      <w:r>
-        <w:rPr>
-          <w:noProof/>
-        </w:rPr>
-        <w:t>6</w:t>
-      </w:r>
-      <w:r>
-        <w:rPr>
-          <w:noProof/>
-        </w:rPr>
-        <w:fldChar w:fldCharType="end"/>
-      </w:r>
+      <w:fldSimple w:instr=" SEQ Rysunek \* ARABIC ">
+        <w:r>
+          <w:rPr>
+            <w:noProof/>
+          </w:rPr>
+          <w:t>6</w:t>
+        </w:r>
+      </w:fldSimple>
       <w:r>
         <w:t xml:space="preserve"> </w:t>
       </w:r>
@@ -8946,27 +8868,14 @@
       <w:r>
         <w:t xml:space="preserve">Rysunek </w:t>
       </w:r>
-      <w:r>
-        <w:fldChar w:fldCharType="begin"/>
-      </w:r>
-      <w:r>
-        <w:instrText xml:space="preserve"> SEQ Rysunek \* ARABIC </w:instrText>
-      </w:r>
-      <w:r>
-        <w:fldChar w:fldCharType="separate"/>
-      </w:r>
-      <w:r>
-        <w:rPr>
-          <w:noProof/>
-        </w:rPr>
-        <w:t>7</w:t>
-      </w:r>
-      <w:r>
-        <w:rPr>
-          <w:noProof/>
-        </w:rPr>
-        <w:fldChar w:fldCharType="end"/>
-      </w:r>
+      <w:fldSimple w:instr=" SEQ Rysunek \* ARABIC ">
+        <w:r>
+          <w:rPr>
+            <w:noProof/>
+          </w:rPr>
+          <w:t>7</w:t>
+        </w:r>
+      </w:fldSimple>
       <w:bookmarkEnd w:id="90"/>
       <w:r>
         <w:t xml:space="preserve"> Przykładowy GUID</w:t>
@@ -9048,27 +8957,14 @@
       <w:r>
         <w:t xml:space="preserve">Rysunek </w:t>
       </w:r>
-      <w:r>
-        <w:fldChar w:fldCharType="begin"/>
-      </w:r>
-      <w:r>
-        <w:instrText xml:space="preserve"> SEQ Rysunek \* ARABIC </w:instrText>
-      </w:r>
-      <w:r>
-        <w:fldChar w:fldCharType="separate"/>
-      </w:r>
-      <w:r>
-        <w:rPr>
-          <w:noProof/>
-        </w:rPr>
-        <w:t>8</w:t>
-      </w:r>
-      <w:r>
-        <w:rPr>
-          <w:noProof/>
-        </w:rPr>
-        <w:fldChar w:fldCharType="end"/>
-      </w:r>
+      <w:fldSimple w:instr=" SEQ Rysunek \* ARABIC ">
+        <w:r>
+          <w:rPr>
+            <w:noProof/>
+          </w:rPr>
+          <w:t>8</w:t>
+        </w:r>
+      </w:fldSimple>
       <w:bookmarkEnd w:id="93"/>
       <w:r>
         <w:t xml:space="preserve"> Struktura bazy danych</w:t>
@@ -9611,27 +9507,14 @@
       <w:r>
         <w:t xml:space="preserve">Rysunek </w:t>
       </w:r>
-      <w:r>
-        <w:fldChar w:fldCharType="begin"/>
-      </w:r>
-      <w:r>
-        <w:instrText xml:space="preserve"> SEQ Rysunek \* ARABIC </w:instrText>
-      </w:r>
-      <w:r>
-        <w:fldChar w:fldCharType="separate"/>
-      </w:r>
-      <w:r>
-        <w:rPr>
-          <w:noProof/>
-        </w:rPr>
-        <w:t>9</w:t>
-      </w:r>
-      <w:r>
-        <w:rPr>
-          <w:noProof/>
-        </w:rPr>
-        <w:fldChar w:fldCharType="end"/>
-      </w:r>
+      <w:fldSimple w:instr=" SEQ Rysunek \* ARABIC ">
+        <w:r>
+          <w:rPr>
+            <w:noProof/>
+          </w:rPr>
+          <w:t>9</w:t>
+        </w:r>
+      </w:fldSimple>
       <w:r>
         <w:t xml:space="preserve"> Struktura API</w:t>
       </w:r>
@@ -9802,27 +9685,14 @@
       <w:r>
         <w:t xml:space="preserve">Rysunek </w:t>
       </w:r>
-      <w:r>
-        <w:fldChar w:fldCharType="begin"/>
-      </w:r>
-      <w:r>
-        <w:instrText xml:space="preserve"> SEQ Rysunek \* ARABIC </w:instrText>
-      </w:r>
-      <w:r>
-        <w:fldChar w:fldCharType="separate"/>
-      </w:r>
-      <w:r>
-        <w:rPr>
-          <w:noProof/>
-        </w:rPr>
-        <w:t>10</w:t>
-      </w:r>
-      <w:r>
-        <w:rPr>
-          <w:noProof/>
-        </w:rPr>
-        <w:fldChar w:fldCharType="end"/>
-      </w:r>
+      <w:fldSimple w:instr=" SEQ Rysunek \* ARABIC ">
+        <w:r>
+          <w:rPr>
+            <w:noProof/>
+          </w:rPr>
+          <w:t>10</w:t>
+        </w:r>
+      </w:fldSimple>
       <w:r>
         <w:t xml:space="preserve"> Przykład dostępu do metody dla każdego</w:t>
       </w:r>
@@ -9921,27 +9791,14 @@
       <w:r>
         <w:t xml:space="preserve">Rysunek </w:t>
       </w:r>
-      <w:r>
-        <w:fldChar w:fldCharType="begin"/>
-      </w:r>
-      <w:r>
-        <w:instrText xml:space="preserve"> SEQ Rysunek \* ARABIC </w:instrText>
-      </w:r>
-      <w:r>
-        <w:fldChar w:fldCharType="separate"/>
-      </w:r>
-      <w:r>
-        <w:rPr>
-          <w:noProof/>
-        </w:rPr>
-        <w:t>11</w:t>
-      </w:r>
-      <w:r>
-        <w:rPr>
-          <w:noProof/>
-        </w:rPr>
-        <w:fldChar w:fldCharType="end"/>
-      </w:r>
+      <w:fldSimple w:instr=" SEQ Rysunek \* ARABIC ">
+        <w:r>
+          <w:rPr>
+            <w:noProof/>
+          </w:rPr>
+          <w:t>11</w:t>
+        </w:r>
+      </w:fldSimple>
       <w:r>
         <w:t xml:space="preserve"> Przykład dostępu do metody dla zalogowanego użytkownika</w:t>
       </w:r>
@@ -10024,27 +9881,14 @@
       <w:r>
         <w:t xml:space="preserve">Rysunek </w:t>
       </w:r>
-      <w:r>
-        <w:fldChar w:fldCharType="begin"/>
-      </w:r>
-      <w:r>
-        <w:instrText xml:space="preserve"> SEQ Rysunek \* ARABIC </w:instrText>
-      </w:r>
-      <w:r>
-        <w:fldChar w:fldCharType="separate"/>
-      </w:r>
-      <w:r>
-        <w:rPr>
-          <w:noProof/>
-        </w:rPr>
-        <w:t>12</w:t>
-      </w:r>
-      <w:r>
-        <w:rPr>
-          <w:noProof/>
-        </w:rPr>
-        <w:fldChar w:fldCharType="end"/>
-      </w:r>
+      <w:fldSimple w:instr=" SEQ Rysunek \* ARABIC ">
+        <w:r>
+          <w:rPr>
+            <w:noProof/>
+          </w:rPr>
+          <w:t>12</w:t>
+        </w:r>
+      </w:fldSimple>
       <w:r>
         <w:t xml:space="preserve"> Przykład dostępu do metody dla administratora</w:t>
       </w:r>
@@ -10171,27 +10015,14 @@
       <w:r>
         <w:t xml:space="preserve">Rysunek </w:t>
       </w:r>
-      <w:r>
-        <w:fldChar w:fldCharType="begin"/>
-      </w:r>
-      <w:r>
-        <w:instrText xml:space="preserve"> SEQ Rysunek \* ARABIC </w:instrText>
-      </w:r>
-      <w:r>
-        <w:fldChar w:fldCharType="separate"/>
-      </w:r>
-      <w:r>
-        <w:rPr>
-          <w:noProof/>
-        </w:rPr>
-        <w:t>13</w:t>
-      </w:r>
-      <w:r>
-        <w:rPr>
-          <w:noProof/>
-        </w:rPr>
-        <w:fldChar w:fldCharType="end"/>
-      </w:r>
+      <w:fldSimple w:instr=" SEQ Rysunek \* ARABIC ">
+        <w:r>
+          <w:rPr>
+            <w:noProof/>
+          </w:rPr>
+          <w:t>13</w:t>
+        </w:r>
+      </w:fldSimple>
       <w:bookmarkEnd w:id="106"/>
       <w:r>
         <w:t xml:space="preserve"> Przykład odrzuconego zapytania</w:t>
@@ -10344,27 +10175,14 @@
       <w:r>
         <w:t xml:space="preserve">Rysunek </w:t>
       </w:r>
-      <w:r>
-        <w:fldChar w:fldCharType="begin"/>
-      </w:r>
-      <w:r>
-        <w:instrText xml:space="preserve"> SEQ Rysunek \* ARABIC </w:instrText>
-      </w:r>
-      <w:r>
-        <w:fldChar w:fldCharType="separate"/>
-      </w:r>
-      <w:r>
-        <w:rPr>
-          <w:noProof/>
-        </w:rPr>
-        <w:t>14</w:t>
-      </w:r>
-      <w:r>
-        <w:rPr>
-          <w:noProof/>
-        </w:rPr>
-        <w:fldChar w:fldCharType="end"/>
-      </w:r>
+      <w:fldSimple w:instr=" SEQ Rysunek \* ARABIC ">
+        <w:r>
+          <w:rPr>
+            <w:noProof/>
+          </w:rPr>
+          <w:t>14</w:t>
+        </w:r>
+      </w:fldSimple>
       <w:bookmarkEnd w:id="110"/>
       <w:r>
         <w:t xml:space="preserve"> Aplikacja webowa</w:t>
@@ -10453,27 +10271,14 @@
       <w:r>
         <w:t xml:space="preserve">Rysunek </w:t>
       </w:r>
-      <w:r>
-        <w:fldChar w:fldCharType="begin"/>
-      </w:r>
-      <w:r>
-        <w:instrText xml:space="preserve"> SEQ Rysunek \* ARABIC </w:instrText>
-      </w:r>
-      <w:r>
-        <w:fldChar w:fldCharType="separate"/>
-      </w:r>
-      <w:r>
-        <w:rPr>
-          <w:noProof/>
-        </w:rPr>
-        <w:t>15</w:t>
-      </w:r>
-      <w:r>
-        <w:rPr>
-          <w:noProof/>
-        </w:rPr>
-        <w:fldChar w:fldCharType="end"/>
-      </w:r>
+      <w:fldSimple w:instr=" SEQ Rysunek \* ARABIC ">
+        <w:r>
+          <w:rPr>
+            <w:noProof/>
+          </w:rPr>
+          <w:t>15</w:t>
+        </w:r>
+      </w:fldSimple>
       <w:bookmarkEnd w:id="114"/>
       <w:r>
         <w:t xml:space="preserve"> Diagram przypadków użycia dla użytkownika aplikacji webowej</w:t>
@@ -10615,27 +10420,14 @@
       <w:r>
         <w:t xml:space="preserve">Rysunek </w:t>
       </w:r>
-      <w:r>
-        <w:fldChar w:fldCharType="begin"/>
-      </w:r>
-      <w:r>
-        <w:instrText xml:space="preserve"> SEQ Rysunek \* ARABIC </w:instrText>
-      </w:r>
-      <w:r>
-        <w:fldChar w:fldCharType="separate"/>
-      </w:r>
-      <w:r>
-        <w:rPr>
-          <w:noProof/>
-        </w:rPr>
-        <w:t>16</w:t>
-      </w:r>
-      <w:r>
-        <w:rPr>
-          <w:noProof/>
-        </w:rPr>
-        <w:fldChar w:fldCharType="end"/>
-      </w:r>
+      <w:fldSimple w:instr=" SEQ Rysunek \* ARABIC ">
+        <w:r>
+          <w:rPr>
+            <w:noProof/>
+          </w:rPr>
+          <w:t>16</w:t>
+        </w:r>
+      </w:fldSimple>
       <w:r>
         <w:t xml:space="preserve"> Diagram przypadków użycia dla administratora aplikacji webowej</w:t>
       </w:r>
@@ -10775,27 +10567,14 @@
       <w:r>
         <w:t xml:space="preserve">Rysunek </w:t>
       </w:r>
-      <w:r>
-        <w:fldChar w:fldCharType="begin"/>
-      </w:r>
-      <w:r>
-        <w:instrText xml:space="preserve"> SEQ Rysunek \* ARABIC </w:instrText>
-      </w:r>
-      <w:r>
-        <w:fldChar w:fldCharType="separate"/>
-      </w:r>
-      <w:r>
-        <w:rPr>
-          <w:noProof/>
-        </w:rPr>
-        <w:t>17</w:t>
-      </w:r>
-      <w:r>
-        <w:rPr>
-          <w:noProof/>
-        </w:rPr>
-        <w:fldChar w:fldCharType="end"/>
-      </w:r>
+      <w:fldSimple w:instr=" SEQ Rysunek \* ARABIC ">
+        <w:r>
+          <w:rPr>
+            <w:noProof/>
+          </w:rPr>
+          <w:t>17</w:t>
+        </w:r>
+      </w:fldSimple>
       <w:r>
         <w:t xml:space="preserve"> Komunikat błędu aplikacji webowej</w:t>
       </w:r>
@@ -11084,27 +10863,14 @@
       <w:r>
         <w:t xml:space="preserve">Rysunek </w:t>
       </w:r>
-      <w:r>
-        <w:fldChar w:fldCharType="begin"/>
-      </w:r>
-      <w:r>
-        <w:instrText xml:space="preserve"> SEQ Rysunek \* ARABIC </w:instrText>
-      </w:r>
-      <w:r>
-        <w:fldChar w:fldCharType="separate"/>
-      </w:r>
-      <w:r>
-        <w:rPr>
-          <w:noProof/>
-        </w:rPr>
-        <w:t>18</w:t>
-      </w:r>
-      <w:r>
-        <w:rPr>
-          <w:noProof/>
-        </w:rPr>
-        <w:fldChar w:fldCharType="end"/>
-      </w:r>
+      <w:fldSimple w:instr=" SEQ Rysunek \* ARABIC ">
+        <w:r>
+          <w:rPr>
+            <w:noProof/>
+          </w:rPr>
+          <w:t>18</w:t>
+        </w:r>
+      </w:fldSimple>
       <w:r>
         <w:t xml:space="preserve"> Aplikacja desktopowa</w:t>
       </w:r>
@@ -11604,7 +11370,7 @@
             <v:path o:extrusionok="f" gradientshapeok="t" o:connecttype="rect"/>
             <o:lock v:ext="edit" aspectratio="t"/>
           </v:shapetype>
-          <v:shape id="_x0000_i1025" type="#_x0000_t75" style="width:453.5pt;height:278.65pt">
+          <v:shape id="_x0000_i1025" type="#_x0000_t75" style="width:453.75pt;height:278.25pt">
             <v:imagedata r:id="rId31" o:title="UseCaseAplikacjaDekstop"/>
           </v:shape>
         </w:pict>
@@ -11619,27 +11385,14 @@
       <w:r>
         <w:t xml:space="preserve">Rysunek </w:t>
       </w:r>
-      <w:r>
-        <w:fldChar w:fldCharType="begin"/>
-      </w:r>
-      <w:r>
-        <w:instrText xml:space="preserve"> SEQ Rysunek \* ARABIC </w:instrText>
-      </w:r>
-      <w:r>
-        <w:fldChar w:fldCharType="separate"/>
-      </w:r>
-      <w:r>
-        <w:rPr>
-          <w:noProof/>
-        </w:rPr>
-        <w:t>20</w:t>
-      </w:r>
-      <w:r>
-        <w:rPr>
-          <w:noProof/>
-        </w:rPr>
-        <w:fldChar w:fldCharType="end"/>
-      </w:r>
+      <w:fldSimple w:instr=" SEQ Rysunek \* ARABIC ">
+        <w:r>
+          <w:rPr>
+            <w:noProof/>
+          </w:rPr>
+          <w:t>20</w:t>
+        </w:r>
+      </w:fldSimple>
       <w:bookmarkEnd w:id="130"/>
       <w:r>
         <w:t xml:space="preserve"> Diagram przypadków użycia aplikacji desktopowej</w:t>
@@ -11881,27 +11634,14 @@
       <w:r>
         <w:t xml:space="preserve">Rysunek </w:t>
       </w:r>
-      <w:r>
-        <w:fldChar w:fldCharType="begin"/>
-      </w:r>
-      <w:r>
-        <w:instrText xml:space="preserve"> SEQ Rysunek \* ARABIC </w:instrText>
-      </w:r>
-      <w:r>
-        <w:fldChar w:fldCharType="separate"/>
-      </w:r>
-      <w:r>
-        <w:rPr>
-          <w:noProof/>
-        </w:rPr>
-        <w:t>21</w:t>
-      </w:r>
-      <w:r>
-        <w:rPr>
-          <w:noProof/>
-        </w:rPr>
-        <w:fldChar w:fldCharType="end"/>
-      </w:r>
+      <w:fldSimple w:instr=" SEQ Rysunek \* ARABIC ">
+        <w:r>
+          <w:rPr>
+            <w:noProof/>
+          </w:rPr>
+          <w:t>21</w:t>
+        </w:r>
+      </w:fldSimple>
       <w:r>
         <w:t xml:space="preserve"> Struktura aplikacji desktopowej</w:t>
       </w:r>
@@ -12012,27 +11752,14 @@
       <w:r>
         <w:t xml:space="preserve">Rysunek </w:t>
       </w:r>
-      <w:r>
-        <w:fldChar w:fldCharType="begin"/>
-      </w:r>
-      <w:r>
-        <w:instrText xml:space="preserve"> SEQ Rysunek \* ARABIC </w:instrText>
-      </w:r>
-      <w:r>
-        <w:fldChar w:fldCharType="separate"/>
-      </w:r>
-      <w:r>
-        <w:rPr>
-          <w:noProof/>
-        </w:rPr>
-        <w:t>22</w:t>
-      </w:r>
-      <w:r>
-        <w:rPr>
-          <w:noProof/>
-        </w:rPr>
-        <w:fldChar w:fldCharType="end"/>
-      </w:r>
+      <w:fldSimple w:instr=" SEQ Rysunek \* ARABIC ">
+        <w:r>
+          <w:rPr>
+            <w:noProof/>
+          </w:rPr>
+          <w:t>22</w:t>
+        </w:r>
+      </w:fldSimple>
       <w:r>
         <w:t xml:space="preserve"> Edytor taktyczny</w:t>
       </w:r>
@@ -12118,27 +11845,14 @@
       <w:r>
         <w:t xml:space="preserve">Rysunek </w:t>
       </w:r>
-      <w:r>
-        <w:fldChar w:fldCharType="begin"/>
-      </w:r>
-      <w:r>
-        <w:instrText xml:space="preserve"> SEQ Rysunek \* ARABIC </w:instrText>
-      </w:r>
-      <w:r>
-        <w:fldChar w:fldCharType="separate"/>
-      </w:r>
-      <w:r>
-        <w:rPr>
-          <w:noProof/>
-        </w:rPr>
-        <w:t>23</w:t>
-      </w:r>
-      <w:r>
-        <w:rPr>
-          <w:noProof/>
-        </w:rPr>
-        <w:fldChar w:fldCharType="end"/>
-      </w:r>
+      <w:fldSimple w:instr=" SEQ Rysunek \* ARABIC ">
+        <w:r>
+          <w:rPr>
+            <w:noProof/>
+          </w:rPr>
+          <w:t>23</w:t>
+        </w:r>
+      </w:fldSimple>
       <w:bookmarkEnd w:id="137"/>
       <w:r>
         <w:t xml:space="preserve"> Symbole</w:t>
@@ -12220,7 +11934,7 @@
       </w:pPr>
       <w:r>
         <w:pict w14:anchorId="46633607">
-          <v:shape id="_x0000_i1026" type="#_x0000_t75" style="width:319.8pt;height:184.2pt">
+          <v:shape id="_x0000_i1026" type="#_x0000_t75" style="width:319.5pt;height:184.5pt">
             <v:imagedata r:id="rId35" o:title="Untitled Diagram (1)"/>
           </v:shape>
         </w:pict>
@@ -12235,27 +11949,14 @@
       <w:r>
         <w:t xml:space="preserve">Rysunek </w:t>
       </w:r>
-      <w:r>
-        <w:fldChar w:fldCharType="begin"/>
-      </w:r>
-      <w:r>
-        <w:instrText xml:space="preserve"> SEQ Rysunek \* ARABIC </w:instrText>
-      </w:r>
-      <w:r>
-        <w:fldChar w:fldCharType="separate"/>
-      </w:r>
-      <w:r>
-        <w:rPr>
-          <w:noProof/>
-        </w:rPr>
-        <w:t>24</w:t>
-      </w:r>
-      <w:r>
-        <w:rPr>
-          <w:noProof/>
-        </w:rPr>
-        <w:fldChar w:fldCharType="end"/>
-      </w:r>
+      <w:fldSimple w:instr=" SEQ Rysunek \* ARABIC ">
+        <w:r>
+          <w:rPr>
+            <w:noProof/>
+          </w:rPr>
+          <w:t>24</w:t>
+        </w:r>
+      </w:fldSimple>
       <w:r>
         <w:t xml:space="preserve"> Modyfikatory symboli</w:t>
       </w:r>
@@ -13378,27 +13079,14 @@
       <w:r>
         <w:t xml:space="preserve">Tabela </w:t>
       </w:r>
-      <w:r>
-        <w:fldChar w:fldCharType="begin"/>
-      </w:r>
-      <w:r>
-        <w:instrText xml:space="preserve"> SEQ Tabela \* ARABIC </w:instrText>
-      </w:r>
-      <w:r>
-        <w:fldChar w:fldCharType="separate"/>
-      </w:r>
-      <w:r>
-        <w:rPr>
-          <w:noProof/>
-        </w:rPr>
-        <w:t>1</w:t>
-      </w:r>
-      <w:r>
-        <w:rPr>
-          <w:noProof/>
-        </w:rPr>
-        <w:fldChar w:fldCharType="end"/>
-      </w:r>
+      <w:fldSimple w:instr=" SEQ Tabela \* ARABIC ">
+        <w:r>
+          <w:rPr>
+            <w:noProof/>
+          </w:rPr>
+          <w:t>1</w:t>
+        </w:r>
+      </w:fldSimple>
       <w:bookmarkEnd w:id="142"/>
       <w:r>
         <w:t xml:space="preserve"> Typy jednostek</w:t>
@@ -15640,27 +15328,14 @@
       <w:r>
         <w:t xml:space="preserve">Tabela </w:t>
       </w:r>
-      <w:r>
-        <w:fldChar w:fldCharType="begin"/>
-      </w:r>
-      <w:r>
-        <w:instrText xml:space="preserve"> SEQ Tabela \* ARABIC </w:instrText>
-      </w:r>
-      <w:r>
-        <w:fldChar w:fldCharType="separate"/>
-      </w:r>
-      <w:r>
-        <w:rPr>
-          <w:noProof/>
-        </w:rPr>
-        <w:t>2</w:t>
-      </w:r>
-      <w:r>
-        <w:rPr>
-          <w:noProof/>
-        </w:rPr>
-        <w:fldChar w:fldCharType="end"/>
-      </w:r>
+      <w:fldSimple w:instr=" SEQ Tabela \* ARABIC ">
+        <w:r>
+          <w:rPr>
+            <w:noProof/>
+          </w:rPr>
+          <w:t>2</w:t>
+        </w:r>
+      </w:fldSimple>
       <w:bookmarkEnd w:id="145"/>
       <w:r>
         <w:t xml:space="preserve"> Wskaźniki wielkości jednostki</w:t>
@@ -15745,27 +15420,14 @@
       <w:r>
         <w:t xml:space="preserve">Rysunek </w:t>
       </w:r>
-      <w:r>
-        <w:fldChar w:fldCharType="begin"/>
-      </w:r>
-      <w:r>
-        <w:instrText xml:space="preserve"> SEQ Rysunek \* ARABIC </w:instrText>
-      </w:r>
-      <w:r>
-        <w:fldChar w:fldCharType="separate"/>
-      </w:r>
-      <w:r>
-        <w:rPr>
-          <w:noProof/>
-        </w:rPr>
-        <w:t>25</w:t>
-      </w:r>
-      <w:r>
-        <w:rPr>
-          <w:noProof/>
-        </w:rPr>
-        <w:fldChar w:fldCharType="end"/>
-      </w:r>
+      <w:fldSimple w:instr=" SEQ Rysunek \* ARABIC ">
+        <w:r>
+          <w:rPr>
+            <w:noProof/>
+          </w:rPr>
+          <w:t>25</w:t>
+        </w:r>
+      </w:fldSimple>
       <w:r>
         <w:t xml:space="preserve"> Umieszczenie symbolu</w:t>
       </w:r>
@@ -15861,27 +15523,14 @@
       <w:r>
         <w:t xml:space="preserve">Rysunek </w:t>
       </w:r>
-      <w:r>
-        <w:fldChar w:fldCharType="begin"/>
-      </w:r>
-      <w:r>
-        <w:instrText xml:space="preserve"> SEQ Rysunek \* ARABIC </w:instrText>
-      </w:r>
-      <w:r>
-        <w:fldChar w:fldCharType="separate"/>
-      </w:r>
-      <w:r>
-        <w:rPr>
-          <w:noProof/>
-        </w:rPr>
-        <w:t>26</w:t>
-      </w:r>
-      <w:r>
-        <w:rPr>
-          <w:noProof/>
-        </w:rPr>
-        <w:fldChar w:fldCharType="end"/>
-      </w:r>
+      <w:fldSimple w:instr=" SEQ Rysunek \* ARABIC ">
+        <w:r>
+          <w:rPr>
+            <w:noProof/>
+          </w:rPr>
+          <w:t>26</w:t>
+        </w:r>
+      </w:fldSimple>
       <w:r>
         <w:t xml:space="preserve"> Zaznaczanie wielu symboli</w:t>
       </w:r>
@@ -15963,27 +15612,14 @@
       <w:r>
         <w:t xml:space="preserve">Rysunek </w:t>
       </w:r>
-      <w:r>
-        <w:fldChar w:fldCharType="begin"/>
-      </w:r>
-      <w:r>
-        <w:instrText xml:space="preserve"> SEQ Rysunek \* ARABIC </w:instrText>
-      </w:r>
-      <w:r>
-        <w:fldChar w:fldCharType="separate"/>
-      </w:r>
-      <w:r>
-        <w:rPr>
-          <w:noProof/>
-        </w:rPr>
-        <w:t>27</w:t>
-      </w:r>
-      <w:r>
-        <w:rPr>
-          <w:noProof/>
-        </w:rPr>
-        <w:fldChar w:fldCharType="end"/>
-      </w:r>
+      <w:fldSimple w:instr=" SEQ Rysunek \* ARABIC ">
+        <w:r>
+          <w:rPr>
+            <w:noProof/>
+          </w:rPr>
+          <w:t>27</w:t>
+        </w:r>
+      </w:fldSimple>
       <w:r>
         <w:t xml:space="preserve"> Górne menu edytora z włączoną opcją rysowania</w:t>
       </w:r>
@@ -16053,27 +15689,14 @@
       <w:r>
         <w:t xml:space="preserve">Rysunek </w:t>
       </w:r>
-      <w:r>
-        <w:fldChar w:fldCharType="begin"/>
-      </w:r>
-      <w:r>
-        <w:instrText xml:space="preserve"> SEQ Rysunek \* ARABIC </w:instrText>
-      </w:r>
-      <w:r>
-        <w:fldChar w:fldCharType="separate"/>
-      </w:r>
-      <w:r>
-        <w:rPr>
-          <w:noProof/>
-        </w:rPr>
-        <w:t>28</w:t>
-      </w:r>
-      <w:r>
-        <w:rPr>
-          <w:noProof/>
-        </w:rPr>
-        <w:fldChar w:fldCharType="end"/>
-      </w:r>
+      <w:fldSimple w:instr=" SEQ Rysunek \* ARABIC ">
+        <w:r>
+          <w:rPr>
+            <w:noProof/>
+          </w:rPr>
+          <w:t>28</w:t>
+        </w:r>
+      </w:fldSimple>
       <w:r>
         <w:t xml:space="preserve"> Podgląd planszy</w:t>
       </w:r>
@@ -16158,27 +15781,14 @@
       <w:r>
         <w:t xml:space="preserve">Rysunek </w:t>
       </w:r>
-      <w:r>
-        <w:fldChar w:fldCharType="begin"/>
-      </w:r>
-      <w:r>
-        <w:instrText xml:space="preserve"> SEQ Rysunek \* ARABIC </w:instrText>
-      </w:r>
-      <w:r>
-        <w:fldChar w:fldCharType="separate"/>
-      </w:r>
-      <w:r>
-        <w:rPr>
-          <w:noProof/>
-        </w:rPr>
-        <w:t>29</w:t>
-      </w:r>
-      <w:r>
-        <w:rPr>
-          <w:noProof/>
-        </w:rPr>
-        <w:fldChar w:fldCharType="end"/>
-      </w:r>
+      <w:fldSimple w:instr=" SEQ Rysunek \* ARABIC ">
+        <w:r>
+          <w:rPr>
+            <w:noProof/>
+          </w:rPr>
+          <w:t>29</w:t>
+        </w:r>
+      </w:fldSimple>
       <w:r>
         <w:t xml:space="preserve"> Okno dialogowe edycji znaku</w:t>
       </w:r>
@@ -16388,27 +15998,14 @@
       <w:r>
         <w:t xml:space="preserve">Rysunek </w:t>
       </w:r>
-      <w:r>
-        <w:fldChar w:fldCharType="begin"/>
-      </w:r>
-      <w:r>
-        <w:instrText xml:space="preserve"> SEQ Rysunek \* ARABIC </w:instrText>
-      </w:r>
-      <w:r>
-        <w:fldChar w:fldCharType="separate"/>
-      </w:r>
-      <w:r>
-        <w:rPr>
-          <w:noProof/>
-        </w:rPr>
-        <w:t>30</w:t>
-      </w:r>
-      <w:r>
-        <w:rPr>
-          <w:noProof/>
-        </w:rPr>
-        <w:fldChar w:fldCharType="end"/>
-      </w:r>
+      <w:fldSimple w:instr=" SEQ Rysunek \* ARABIC ">
+        <w:r>
+          <w:rPr>
+            <w:noProof/>
+          </w:rPr>
+          <w:t>30</w:t>
+        </w:r>
+      </w:fldSimple>
       <w:r>
         <w:t xml:space="preserve"> Schemat warstw edytora</w:t>
       </w:r>
@@ -16644,27 +16241,14 @@
       <w:r>
         <w:t xml:space="preserve">Rysunek </w:t>
       </w:r>
-      <w:r>
-        <w:fldChar w:fldCharType="begin"/>
-      </w:r>
-      <w:r>
-        <w:instrText xml:space="preserve"> SEQ Rysunek \* ARABIC </w:instrText>
-      </w:r>
-      <w:r>
-        <w:fldChar w:fldCharType="separate"/>
-      </w:r>
-      <w:r>
-        <w:rPr>
-          <w:noProof/>
-        </w:rPr>
-        <w:t>31</w:t>
-      </w:r>
-      <w:r>
-        <w:rPr>
-          <w:noProof/>
-        </w:rPr>
-        <w:fldChar w:fldCharType="end"/>
-      </w:r>
+      <w:fldSimple w:instr=" SEQ Rysunek \* ARABIC ">
+        <w:r>
+          <w:rPr>
+            <w:noProof/>
+          </w:rPr>
+          <w:t>31</w:t>
+        </w:r>
+      </w:fldSimple>
       <w:r>
         <w:t xml:space="preserve"> Schemat generowania symbolu</w:t>
       </w:r>
@@ -16722,7 +16306,7 @@
       </w:pPr>
       <w:r>
         <w:pict w14:anchorId="5A28D0D1">
-          <v:shape id="_x0000_i1027" type="#_x0000_t75" style="width:175.8pt;height:383.4pt">
+          <v:shape id="_x0000_i1027" type="#_x0000_t75" style="width:175.5pt;height:383.25pt">
             <v:imagedata r:id="rId95" o:title="Screenshot_2021-01-23-15-57-10-259_com"/>
           </v:shape>
         </w:pict>
@@ -16736,27 +16320,14 @@
       <w:r>
         <w:t xml:space="preserve">Rysunek </w:t>
       </w:r>
-      <w:r>
-        <w:fldChar w:fldCharType="begin"/>
-      </w:r>
-      <w:r>
-        <w:instrText xml:space="preserve"> SEQ Rysunek \* ARABIC </w:instrText>
-      </w:r>
-      <w:r>
-        <w:fldChar w:fldCharType="separate"/>
-      </w:r>
-      <w:r>
-        <w:rPr>
-          <w:noProof/>
-        </w:rPr>
-        <w:t>32</w:t>
-      </w:r>
-      <w:r>
-        <w:rPr>
-          <w:noProof/>
-        </w:rPr>
-        <w:fldChar w:fldCharType="end"/>
-      </w:r>
+      <w:fldSimple w:instr=" SEQ Rysunek \* ARABIC ">
+        <w:r>
+          <w:rPr>
+            <w:noProof/>
+          </w:rPr>
+          <w:t>32</w:t>
+        </w:r>
+      </w:fldSimple>
       <w:r>
         <w:t xml:space="preserve"> Aplikacja mobilna</w:t>
       </w:r>
@@ -16797,7 +16368,7 @@
       </w:pPr>
       <w:r>
         <w:pict w14:anchorId="6ADFDA8F">
-          <v:shape id="_x0000_i1028" type="#_x0000_t75" style="width:453.5pt;height:278.65pt">
+          <v:shape id="_x0000_i1028" type="#_x0000_t75" style="width:453.75pt;height:278.25pt">
             <v:imagedata r:id="rId96" o:title="UseCaseAplikacjaMobile"/>
           </v:shape>
         </w:pict>
@@ -16811,27 +16382,14 @@
       <w:r>
         <w:t xml:space="preserve">Rysunek </w:t>
       </w:r>
-      <w:r>
-        <w:fldChar w:fldCharType="begin"/>
-      </w:r>
-      <w:r>
-        <w:instrText xml:space="preserve"> SEQ Rysunek \* ARABIC </w:instrText>
-      </w:r>
-      <w:r>
-        <w:fldChar w:fldCharType="separate"/>
-      </w:r>
-      <w:r>
-        <w:rPr>
-          <w:noProof/>
-        </w:rPr>
-        <w:t>33</w:t>
-      </w:r>
-      <w:r>
-        <w:rPr>
-          <w:noProof/>
-        </w:rPr>
-        <w:fldChar w:fldCharType="end"/>
-      </w:r>
+      <w:fldSimple w:instr=" SEQ Rysunek \* ARABIC ">
+        <w:r>
+          <w:rPr>
+            <w:noProof/>
+          </w:rPr>
+          <w:t>33</w:t>
+        </w:r>
+      </w:fldSimple>
       <w:r>
         <w:t xml:space="preserve"> Diagram</w:t>
       </w:r>
@@ -17174,27 +16732,14 @@
       <w:r>
         <w:t xml:space="preserve">Rysunek </w:t>
       </w:r>
-      <w:r>
-        <w:fldChar w:fldCharType="begin"/>
-      </w:r>
-      <w:r>
-        <w:instrText xml:space="preserve"> SEQ Rysunek \* ARABIC </w:instrText>
-      </w:r>
-      <w:r>
-        <w:fldChar w:fldCharType="separate"/>
-      </w:r>
-      <w:r>
-        <w:rPr>
-          <w:noProof/>
-        </w:rPr>
-        <w:t>34</w:t>
-      </w:r>
-      <w:r>
-        <w:rPr>
-          <w:noProof/>
-        </w:rPr>
-        <w:fldChar w:fldCharType="end"/>
-      </w:r>
+      <w:fldSimple w:instr=" SEQ Rysunek \* ARABIC ">
+        <w:r>
+          <w:rPr>
+            <w:noProof/>
+          </w:rPr>
+          <w:t>34</w:t>
+        </w:r>
+      </w:fldSimple>
       <w:r>
         <w:t xml:space="preserve"> Struktura aplikacji mobilnej</w:t>
       </w:r>
@@ -20028,7 +19573,19 @@
       </w:r>
       <w:proofErr w:type="spellEnd"/>
       <w:r>
-        <w:t xml:space="preserve"> które obejmują wbudowany przybornik, oraz rozpoznawanie i poprawianie narysowanych kształtów. </w:t>
+        <w:rPr>
+          <w:iCs/>
+        </w:rPr>
+        <w:t xml:space="preserve">, </w:t>
+      </w:r>
+      <w:r>
+        <w:rPr>
+          <w:iCs/>
+        </w:rPr>
+        <w:t>które</w:t>
+      </w:r>
+      <w:r>
+        <w:t xml:space="preserve"> obejmują wbudowany przybornik, oraz rozpoznawanie i poprawianie narysowanych kształtów. </w:t>
       </w:r>
       <w:r>
         <w:rPr>

--- a/PracaKarolChryczyk.docx
+++ b/PracaKarolChryczyk.docx
@@ -292,21 +292,6 @@
     <w:p>
       <w:pPr>
         <w:jc w:val="center"/>
-        <w:rPr>
-          <w:b/>
-          <w:bCs/>
-        </w:rPr>
-      </w:pPr>
-      <w:r>
-        <w:rPr>
-          <w:b/>
-          <w:bCs/>
-        </w:rPr>
-        <w:t>NOWY SĄCZ 2021</w:t>
-      </w:r>
-    </w:p>
-    <w:p>
-      <w:pPr>
         <w:rPr>
           <w:b/>
           <w:bCs/>
@@ -324,246 +309,39 @@
           <w:docGrid w:linePitch="360"/>
         </w:sectPr>
       </w:pPr>
-    </w:p>
-    <w:p>
-      <w:pPr>
-        <w:pStyle w:val="Nagwekspisutreci"/>
-        <w:rPr>
-          <w:rFonts w:ascii="Times New Roman" w:eastAsiaTheme="minorHAnsi" w:hAnsi="Times New Roman" w:cs="Times New Roman"/>
-          <w:color w:val="auto"/>
-          <w:spacing w:val="0"/>
-          <w:kern w:val="0"/>
-          <w:sz w:val="24"/>
-          <w:szCs w:val="24"/>
-          <w:lang w:val="pl-PL"/>
-        </w:rPr>
-      </w:pPr>
-    </w:p>
-    <w:p>
-      <w:pPr>
-        <w:pStyle w:val="Nagwekspisutreci"/>
-        <w:rPr>
-          <w:rFonts w:ascii="Times New Roman" w:eastAsiaTheme="minorHAnsi" w:hAnsi="Times New Roman" w:cs="Times New Roman"/>
-          <w:color w:val="auto"/>
-          <w:spacing w:val="0"/>
-          <w:kern w:val="0"/>
-          <w:sz w:val="24"/>
-          <w:szCs w:val="24"/>
-          <w:lang w:val="pl-PL"/>
-        </w:rPr>
-      </w:pPr>
-    </w:p>
-    <w:p>
-      <w:pPr>
-        <w:pStyle w:val="Nagwekspisutreci"/>
-        <w:rPr>
-          <w:rFonts w:ascii="Times New Roman" w:eastAsiaTheme="minorHAnsi" w:hAnsi="Times New Roman" w:cs="Times New Roman"/>
-          <w:color w:val="auto"/>
-          <w:spacing w:val="0"/>
-          <w:kern w:val="0"/>
-          <w:sz w:val="24"/>
-          <w:szCs w:val="24"/>
-          <w:lang w:val="pl-PL"/>
-        </w:rPr>
-      </w:pPr>
-    </w:p>
-    <w:p>
-      <w:pPr>
-        <w:pStyle w:val="Nagwekspisutreci"/>
-        <w:rPr>
-          <w:rFonts w:ascii="Times New Roman" w:eastAsiaTheme="minorHAnsi" w:hAnsi="Times New Roman" w:cs="Times New Roman"/>
-          <w:color w:val="auto"/>
-          <w:spacing w:val="0"/>
-          <w:kern w:val="0"/>
-          <w:sz w:val="24"/>
-          <w:szCs w:val="24"/>
-          <w:lang w:val="pl-PL"/>
-        </w:rPr>
-      </w:pPr>
-    </w:p>
-    <w:p>
-      <w:pPr>
-        <w:pStyle w:val="Nagwekspisutreci"/>
-        <w:rPr>
-          <w:rFonts w:ascii="Times New Roman" w:eastAsiaTheme="minorHAnsi" w:hAnsi="Times New Roman" w:cs="Times New Roman"/>
-          <w:color w:val="auto"/>
-          <w:spacing w:val="0"/>
-          <w:kern w:val="0"/>
-          <w:sz w:val="24"/>
-          <w:szCs w:val="24"/>
-          <w:lang w:val="pl-PL"/>
-        </w:rPr>
-      </w:pPr>
-    </w:p>
-    <w:p>
-      <w:pPr>
-        <w:pStyle w:val="Nagwekspisutreci"/>
-        <w:rPr>
-          <w:rFonts w:ascii="Times New Roman" w:eastAsiaTheme="minorHAnsi" w:hAnsi="Times New Roman" w:cs="Times New Roman"/>
-          <w:color w:val="auto"/>
-          <w:spacing w:val="0"/>
-          <w:kern w:val="0"/>
-          <w:sz w:val="24"/>
-          <w:szCs w:val="24"/>
-          <w:lang w:val="pl-PL"/>
-        </w:rPr>
-      </w:pPr>
-    </w:p>
-    <w:p>
-      <w:pPr>
-        <w:pStyle w:val="Nagwekspisutreci"/>
-        <w:rPr>
-          <w:rFonts w:ascii="Times New Roman" w:eastAsiaTheme="minorHAnsi" w:hAnsi="Times New Roman" w:cs="Times New Roman"/>
-          <w:color w:val="auto"/>
-          <w:spacing w:val="0"/>
-          <w:kern w:val="0"/>
-          <w:sz w:val="24"/>
-          <w:szCs w:val="24"/>
-          <w:lang w:val="pl-PL"/>
-        </w:rPr>
-      </w:pPr>
-    </w:p>
-    <w:p>
-      <w:pPr>
-        <w:pStyle w:val="Nagwekspisutreci"/>
-        <w:rPr>
-          <w:rFonts w:ascii="Times New Roman" w:eastAsiaTheme="minorHAnsi" w:hAnsi="Times New Roman" w:cs="Times New Roman"/>
-          <w:color w:val="auto"/>
-          <w:spacing w:val="0"/>
-          <w:kern w:val="0"/>
-          <w:sz w:val="24"/>
-          <w:szCs w:val="24"/>
-          <w:lang w:val="pl-PL"/>
-        </w:rPr>
-      </w:pPr>
-    </w:p>
-    <w:p>
-      <w:pPr>
-        <w:pStyle w:val="Nagwekspisutreci"/>
-        <w:rPr>
-          <w:rFonts w:ascii="Times New Roman" w:eastAsiaTheme="minorHAnsi" w:hAnsi="Times New Roman" w:cs="Times New Roman"/>
-          <w:color w:val="auto"/>
-          <w:spacing w:val="0"/>
-          <w:kern w:val="0"/>
-          <w:sz w:val="24"/>
-          <w:szCs w:val="24"/>
-          <w:lang w:val="pl-PL"/>
-        </w:rPr>
-      </w:pPr>
-    </w:p>
-    <w:p>
-      <w:pPr>
-        <w:pStyle w:val="Nagwekspisutreci"/>
-        <w:rPr>
-          <w:rFonts w:ascii="Times New Roman" w:eastAsiaTheme="minorHAnsi" w:hAnsi="Times New Roman" w:cs="Times New Roman"/>
-          <w:color w:val="auto"/>
-          <w:spacing w:val="0"/>
-          <w:kern w:val="0"/>
-          <w:sz w:val="24"/>
-          <w:szCs w:val="24"/>
-          <w:lang w:val="pl-PL"/>
-        </w:rPr>
-      </w:pPr>
-    </w:p>
-    <w:p>
-      <w:pPr>
-        <w:pStyle w:val="Nagwekspisutreci"/>
-        <w:rPr>
-          <w:rFonts w:ascii="Times New Roman" w:eastAsiaTheme="minorHAnsi" w:hAnsi="Times New Roman" w:cs="Times New Roman"/>
-          <w:color w:val="auto"/>
-          <w:spacing w:val="0"/>
-          <w:kern w:val="0"/>
-          <w:sz w:val="24"/>
-          <w:szCs w:val="24"/>
-          <w:lang w:val="pl-PL"/>
-        </w:rPr>
-      </w:pPr>
-    </w:p>
-    <w:p>
-      <w:pPr>
-        <w:pStyle w:val="Nagwekspisutreci"/>
-        <w:rPr>
-          <w:rFonts w:ascii="Times New Roman" w:eastAsiaTheme="minorHAnsi" w:hAnsi="Times New Roman" w:cs="Times New Roman"/>
-          <w:color w:val="auto"/>
-          <w:spacing w:val="0"/>
-          <w:kern w:val="0"/>
-          <w:sz w:val="24"/>
-          <w:szCs w:val="24"/>
-          <w:lang w:val="pl-PL"/>
-        </w:rPr>
-      </w:pPr>
-    </w:p>
-    <w:p>
-      <w:pPr>
-        <w:pStyle w:val="Nagwekspisutreci"/>
-        <w:rPr>
-          <w:rFonts w:ascii="Times New Roman" w:eastAsiaTheme="minorHAnsi" w:hAnsi="Times New Roman" w:cs="Times New Roman"/>
-          <w:color w:val="auto"/>
-          <w:spacing w:val="0"/>
-          <w:kern w:val="0"/>
-          <w:sz w:val="24"/>
-          <w:szCs w:val="24"/>
-          <w:lang w:val="pl-PL"/>
-        </w:rPr>
-      </w:pPr>
-    </w:p>
-    <w:p>
-      <w:pPr>
-        <w:pStyle w:val="Nagwekspisutreci"/>
-        <w:rPr>
-          <w:rFonts w:ascii="Times New Roman" w:eastAsiaTheme="minorHAnsi" w:hAnsi="Times New Roman" w:cs="Times New Roman"/>
-          <w:color w:val="auto"/>
-          <w:spacing w:val="0"/>
-          <w:kern w:val="0"/>
-          <w:sz w:val="24"/>
-          <w:szCs w:val="24"/>
-          <w:lang w:val="pl-PL"/>
-        </w:rPr>
-      </w:pPr>
-    </w:p>
-    <w:p>
-      <w:pPr>
-        <w:pStyle w:val="Nagwekspisutreci"/>
-        <w:rPr>
-          <w:rFonts w:ascii="Times New Roman" w:eastAsiaTheme="minorHAnsi" w:hAnsi="Times New Roman" w:cs="Times New Roman"/>
-          <w:color w:val="auto"/>
-          <w:spacing w:val="0"/>
-          <w:kern w:val="0"/>
-          <w:sz w:val="24"/>
-          <w:szCs w:val="24"/>
-          <w:lang w:val="pl-PL"/>
-        </w:rPr>
-      </w:pPr>
-    </w:p>
-    <w:p>
-      <w:pPr>
-        <w:pStyle w:val="Nagwekspisutreci"/>
-        <w:rPr>
-          <w:rFonts w:ascii="Times New Roman" w:eastAsiaTheme="minorHAnsi" w:hAnsi="Times New Roman" w:cs="Times New Roman"/>
-          <w:color w:val="auto"/>
-          <w:spacing w:val="0"/>
-          <w:kern w:val="0"/>
-          <w:sz w:val="24"/>
-          <w:szCs w:val="24"/>
-          <w:lang w:val="pl-PL"/>
-        </w:rPr>
-      </w:pPr>
-    </w:p>
-    <w:p>
-      <w:pPr>
-        <w:pStyle w:val="Nagwekspisutreci"/>
-        <w:rPr>
-          <w:rFonts w:ascii="Times New Roman" w:eastAsiaTheme="minorHAnsi" w:hAnsi="Times New Roman" w:cs="Times New Roman"/>
-          <w:color w:val="auto"/>
-          <w:spacing w:val="0"/>
-          <w:kern w:val="0"/>
-          <w:sz w:val="24"/>
-          <w:szCs w:val="24"/>
-          <w:lang w:val="pl-PL"/>
-        </w:rPr>
-      </w:pPr>
-    </w:p>
-    <w:p/>
+      <w:r>
+        <w:rPr>
+          <w:b/>
+          <w:bCs/>
+        </w:rPr>
+        <w:t>NOWY SĄCZ 2021</w:t>
+      </w:r>
+    </w:p>
+    <w:p>
+      <w:pPr>
+        <w:jc w:val="center"/>
+        <w:rPr>
+          <w:b/>
+          <w:bCs/>
+        </w:rPr>
+      </w:pPr>
+    </w:p>
+    <w:p>
+      <w:pPr>
+        <w:rPr>
+          <w:b/>
+          <w:bCs/>
+        </w:rPr>
+        <w:sectPr>
+          <w:pgSz w:w="11900" w:h="16840"/>
+          <w:pgMar w:top="1134" w:right="1134" w:bottom="1134" w:left="1701" w:header="1440" w:footer="1440" w:gutter="0"/>
+          <w:pgNumType w:start="1"/>
+          <w:cols w:space="708"/>
+          <w:titlePg/>
+          <w:docGrid w:linePitch="360"/>
+        </w:sectPr>
+      </w:pPr>
+    </w:p>
     <w:sdt>
       <w:sdtPr>
         <w:rPr>
@@ -596,8 +374,6 @@
             <w:rPr>
               <w:b/>
               <w:color w:val="auto"/>
-              <w:sz w:val="24"/>
-              <w:szCs w:val="24"/>
               <w:lang w:val="pl-PL"/>
             </w:rPr>
           </w:pPr>
@@ -605,8 +381,6 @@
             <w:rPr>
               <w:b/>
               <w:color w:val="auto"/>
-              <w:sz w:val="24"/>
-              <w:szCs w:val="24"/>
               <w:lang w:val="pl-PL"/>
             </w:rPr>
             <w:t>Spis treści</w:t>
@@ -5078,16 +4852,13 @@
         <w:t xml:space="preserve">możliwością </w:t>
       </w:r>
       <w:r>
-        <w:t xml:space="preserve">spędzenia czasu aktywnie. </w:t>
-      </w:r>
-      <w:r>
-        <w:t>D</w:t>
-      </w:r>
-      <w:r>
-        <w:t xml:space="preserve">użą </w:t>
-      </w:r>
-      <w:r>
-        <w:t>liczbę</w:t>
+        <w:t>spędzenia czasu aktywnie.</w:t>
+      </w:r>
+      <w:r>
+        <w:t xml:space="preserve"> L</w:t>
+      </w:r>
+      <w:r>
+        <w:t>iczbę</w:t>
       </w:r>
       <w:r>
         <w:t xml:space="preserve"> </w:t>
@@ -5105,7 +4876,7 @@
         <w:t>, rozlokowaną na terenie Polski,</w:t>
       </w:r>
       <w:r>
-        <w:t xml:space="preserve"> jak to przedstawia</w:t>
+        <w:t xml:space="preserve"> przedstawia</w:t>
       </w:r>
       <w:r>
         <w:t xml:space="preserve"> </w:t>
@@ -5272,14 +5043,27 @@
       <w:r>
         <w:t xml:space="preserve">Rysunek </w:t>
       </w:r>
-      <w:fldSimple w:instr=" SEQ Rysunek \* ARABIC ">
-        <w:r>
-          <w:rPr>
-            <w:noProof/>
-          </w:rPr>
-          <w:t>1</w:t>
-        </w:r>
-      </w:fldSimple>
+      <w:r>
+        <w:fldChar w:fldCharType="begin"/>
+      </w:r>
+      <w:r>
+        <w:instrText xml:space="preserve"> SEQ Rysunek \* ARABIC </w:instrText>
+      </w:r>
+      <w:r>
+        <w:fldChar w:fldCharType="separate"/>
+      </w:r>
+      <w:r>
+        <w:rPr>
+          <w:noProof/>
+        </w:rPr>
+        <w:t>1</w:t>
+      </w:r>
+      <w:r>
+        <w:rPr>
+          <w:noProof/>
+        </w:rPr>
+        <w:fldChar w:fldCharType="end"/>
+      </w:r>
       <w:bookmarkEnd w:id="2"/>
       <w:r>
         <w:t>. Od</w:t>
@@ -6421,7 +6205,11 @@
         <w:t>,</w:t>
       </w:r>
       <w:r>
-        <w:t xml:space="preserve"> czyli model programowania oparty na stronach. Framework </w:t>
+        <w:t xml:space="preserve"> czyli model programowania oparty na </w:t>
+      </w:r>
+      <w:r>
+        <w:lastRenderedPageBreak/>
+        <w:t xml:space="preserve">stronach. Framework </w:t>
       </w:r>
       <w:r>
         <w:t xml:space="preserve">wyposażony jest również w funkcję automatycznego </w:t>
@@ -6468,7 +6256,6 @@
         <w:pStyle w:val="Nagwek3"/>
       </w:pPr>
       <w:r>
-        <w:lastRenderedPageBreak/>
         <w:t xml:space="preserve"> </w:t>
       </w:r>
       <w:bookmarkStart w:id="54" w:name="_Toc63168936"/>
@@ -7042,7 +6829,11 @@
         <w:t xml:space="preserve"> w zależności od danych i logiki</w:t>
       </w:r>
       <w:r>
-        <w:t xml:space="preserve"> programu. Komponenty organ</w:t>
+        <w:t xml:space="preserve"> programu. </w:t>
+      </w:r>
+      <w:r>
+        <w:lastRenderedPageBreak/>
+        <w:t>Komponenty organ</w:t>
       </w:r>
       <w:r>
         <w:t>izowane są w moduły gromadzą</w:t>
@@ -7105,7 +6896,6 @@
       </w:pPr>
       <w:bookmarkStart w:id="58" w:name="_Toc63168940"/>
       <w:r>
-        <w:lastRenderedPageBreak/>
         <w:t>Projekt aplikacji</w:t>
       </w:r>
       <w:bookmarkEnd w:id="58"/>
@@ -7525,14 +7315,27 @@
       <w:r>
         <w:t xml:space="preserve">Rysunek </w:t>
       </w:r>
-      <w:fldSimple w:instr=" SEQ Rysunek \* ARABIC ">
-        <w:r>
-          <w:rPr>
-            <w:noProof/>
-          </w:rPr>
-          <w:t>2</w:t>
-        </w:r>
-      </w:fldSimple>
+      <w:r>
+        <w:fldChar w:fldCharType="begin"/>
+      </w:r>
+      <w:r>
+        <w:instrText xml:space="preserve"> SEQ Rysunek \* ARABIC </w:instrText>
+      </w:r>
+      <w:r>
+        <w:fldChar w:fldCharType="separate"/>
+      </w:r>
+      <w:r>
+        <w:rPr>
+          <w:noProof/>
+        </w:rPr>
+        <w:t>2</w:t>
+      </w:r>
+      <w:r>
+        <w:rPr>
+          <w:noProof/>
+        </w:rPr>
+        <w:fldChar w:fldCharType="end"/>
+      </w:r>
       <w:bookmarkEnd w:id="76"/>
       <w:r>
         <w:t xml:space="preserve"> Schemat komunikacji</w:t>
@@ -7971,14 +7774,30 @@
       <w:r>
         <w:t xml:space="preserve">Rysunek </w:t>
       </w:r>
-      <w:fldSimple w:instr=" SEQ Rysunek \* ARABIC ">
-        <w:r>
-          <w:rPr>
-            <w:noProof/>
-          </w:rPr>
-          <w:t>3</w:t>
-        </w:r>
-      </w:fldSimple>
+      <w:r>
+        <w:fldChar w:fldCharType="begin"/>
+      </w:r>
+      <w:r>
+        <w:instrText xml:space="preserve"> SEQ Rysunek \* A</w:instrText>
+      </w:r>
+      <w:r>
+        <w:instrText xml:space="preserve">RABIC </w:instrText>
+      </w:r>
+      <w:r>
+        <w:fldChar w:fldCharType="separate"/>
+      </w:r>
+      <w:r>
+        <w:rPr>
+          <w:noProof/>
+        </w:rPr>
+        <w:t>3</w:t>
+      </w:r>
+      <w:r>
+        <w:rPr>
+          <w:noProof/>
+        </w:rPr>
+        <w:fldChar w:fldCharType="end"/>
+      </w:r>
       <w:r>
         <w:t xml:space="preserve"> Przykład zapytania i odpowiedzi API w programie </w:t>
       </w:r>
@@ -8320,14 +8139,27 @@
       <w:r>
         <w:t xml:space="preserve">Rysunek </w:t>
       </w:r>
-      <w:fldSimple w:instr=" SEQ Rysunek \* ARABIC ">
-        <w:r>
-          <w:rPr>
-            <w:noProof/>
-          </w:rPr>
-          <w:t>4</w:t>
-        </w:r>
-      </w:fldSimple>
+      <w:r>
+        <w:fldChar w:fldCharType="begin"/>
+      </w:r>
+      <w:r>
+        <w:instrText xml:space="preserve"> SEQ Rysunek \* ARABIC </w:instrText>
+      </w:r>
+      <w:r>
+        <w:fldChar w:fldCharType="separate"/>
+      </w:r>
+      <w:r>
+        <w:rPr>
+          <w:noProof/>
+        </w:rPr>
+        <w:t>4</w:t>
+      </w:r>
+      <w:r>
+        <w:rPr>
+          <w:noProof/>
+        </w:rPr>
+        <w:fldChar w:fldCharType="end"/>
+      </w:r>
       <w:r>
         <w:t xml:space="preserve"> </w:t>
       </w:r>
@@ -8484,14 +8316,27 @@
       <w:r>
         <w:t xml:space="preserve">Rysunek </w:t>
       </w:r>
-      <w:fldSimple w:instr=" SEQ Rysunek \* ARABIC ">
-        <w:r>
-          <w:rPr>
-            <w:noProof/>
-          </w:rPr>
-          <w:t>5</w:t>
-        </w:r>
-      </w:fldSimple>
+      <w:r>
+        <w:fldChar w:fldCharType="begin"/>
+      </w:r>
+      <w:r>
+        <w:instrText xml:space="preserve"> SEQ Rysunek \* ARABIC </w:instrText>
+      </w:r>
+      <w:r>
+        <w:fldChar w:fldCharType="separate"/>
+      </w:r>
+      <w:r>
+        <w:rPr>
+          <w:noProof/>
+        </w:rPr>
+        <w:t>5</w:t>
+      </w:r>
+      <w:r>
+        <w:rPr>
+          <w:noProof/>
+        </w:rPr>
+        <w:fldChar w:fldCharType="end"/>
+      </w:r>
       <w:r>
         <w:t xml:space="preserve"> </w:t>
       </w:r>
@@ -8614,14 +8459,27 @@
       <w:r>
         <w:t xml:space="preserve">Rysunek </w:t>
       </w:r>
-      <w:fldSimple w:instr=" SEQ Rysunek \* ARABIC ">
-        <w:r>
-          <w:rPr>
-            <w:noProof/>
-          </w:rPr>
-          <w:t>6</w:t>
-        </w:r>
-      </w:fldSimple>
+      <w:r>
+        <w:fldChar w:fldCharType="begin"/>
+      </w:r>
+      <w:r>
+        <w:instrText xml:space="preserve"> SEQ Rysunek \* ARABIC </w:instrText>
+      </w:r>
+      <w:r>
+        <w:fldChar w:fldCharType="separate"/>
+      </w:r>
+      <w:r>
+        <w:rPr>
+          <w:noProof/>
+        </w:rPr>
+        <w:t>6</w:t>
+      </w:r>
+      <w:r>
+        <w:rPr>
+          <w:noProof/>
+        </w:rPr>
+        <w:fldChar w:fldCharType="end"/>
+      </w:r>
       <w:r>
         <w:t xml:space="preserve"> </w:t>
       </w:r>
@@ -8868,14 +8726,27 @@
       <w:r>
         <w:t xml:space="preserve">Rysunek </w:t>
       </w:r>
-      <w:fldSimple w:instr=" SEQ Rysunek \* ARABIC ">
-        <w:r>
-          <w:rPr>
-            <w:noProof/>
-          </w:rPr>
-          <w:t>7</w:t>
-        </w:r>
-      </w:fldSimple>
+      <w:r>
+        <w:fldChar w:fldCharType="begin"/>
+      </w:r>
+      <w:r>
+        <w:instrText xml:space="preserve"> SEQ Rysunek \* ARABIC </w:instrText>
+      </w:r>
+      <w:r>
+        <w:fldChar w:fldCharType="separate"/>
+      </w:r>
+      <w:r>
+        <w:rPr>
+          <w:noProof/>
+        </w:rPr>
+        <w:t>7</w:t>
+      </w:r>
+      <w:r>
+        <w:rPr>
+          <w:noProof/>
+        </w:rPr>
+        <w:fldChar w:fldCharType="end"/>
+      </w:r>
       <w:bookmarkEnd w:id="90"/>
       <w:r>
         <w:t xml:space="preserve"> Przykładowy GUID</w:t>
@@ -8957,14 +8828,27 @@
       <w:r>
         <w:t xml:space="preserve">Rysunek </w:t>
       </w:r>
-      <w:fldSimple w:instr=" SEQ Rysunek \* ARABIC ">
-        <w:r>
-          <w:rPr>
-            <w:noProof/>
-          </w:rPr>
-          <w:t>8</w:t>
-        </w:r>
-      </w:fldSimple>
+      <w:r>
+        <w:fldChar w:fldCharType="begin"/>
+      </w:r>
+      <w:r>
+        <w:instrText xml:space="preserve"> SEQ Rysunek \* ARABIC </w:instrText>
+      </w:r>
+      <w:r>
+        <w:fldChar w:fldCharType="separate"/>
+      </w:r>
+      <w:r>
+        <w:rPr>
+          <w:noProof/>
+        </w:rPr>
+        <w:t>8</w:t>
+      </w:r>
+      <w:r>
+        <w:rPr>
+          <w:noProof/>
+        </w:rPr>
+        <w:fldChar w:fldCharType="end"/>
+      </w:r>
       <w:bookmarkEnd w:id="93"/>
       <w:r>
         <w:t xml:space="preserve"> Struktura bazy danych</w:t>
@@ -9507,14 +9391,27 @@
       <w:r>
         <w:t xml:space="preserve">Rysunek </w:t>
       </w:r>
-      <w:fldSimple w:instr=" SEQ Rysunek \* ARABIC ">
-        <w:r>
-          <w:rPr>
-            <w:noProof/>
-          </w:rPr>
-          <w:t>9</w:t>
-        </w:r>
-      </w:fldSimple>
+      <w:r>
+        <w:fldChar w:fldCharType="begin"/>
+      </w:r>
+      <w:r>
+        <w:instrText xml:space="preserve"> SEQ Rysunek \* ARABIC </w:instrText>
+      </w:r>
+      <w:r>
+        <w:fldChar w:fldCharType="separate"/>
+      </w:r>
+      <w:r>
+        <w:rPr>
+          <w:noProof/>
+        </w:rPr>
+        <w:t>9</w:t>
+      </w:r>
+      <w:r>
+        <w:rPr>
+          <w:noProof/>
+        </w:rPr>
+        <w:fldChar w:fldCharType="end"/>
+      </w:r>
       <w:r>
         <w:t xml:space="preserve"> Struktura API</w:t>
       </w:r>
@@ -9685,14 +9582,27 @@
       <w:r>
         <w:t xml:space="preserve">Rysunek </w:t>
       </w:r>
-      <w:fldSimple w:instr=" SEQ Rysunek \* ARABIC ">
-        <w:r>
-          <w:rPr>
-            <w:noProof/>
-          </w:rPr>
-          <w:t>10</w:t>
-        </w:r>
-      </w:fldSimple>
+      <w:r>
+        <w:fldChar w:fldCharType="begin"/>
+      </w:r>
+      <w:r>
+        <w:instrText xml:space="preserve"> SEQ Rysunek \* ARABIC </w:instrText>
+      </w:r>
+      <w:r>
+        <w:fldChar w:fldCharType="separate"/>
+      </w:r>
+      <w:r>
+        <w:rPr>
+          <w:noProof/>
+        </w:rPr>
+        <w:t>10</w:t>
+      </w:r>
+      <w:r>
+        <w:rPr>
+          <w:noProof/>
+        </w:rPr>
+        <w:fldChar w:fldCharType="end"/>
+      </w:r>
       <w:r>
         <w:t xml:space="preserve"> Przykład dostępu do metody dla każdego</w:t>
       </w:r>
@@ -9791,14 +9701,27 @@
       <w:r>
         <w:t xml:space="preserve">Rysunek </w:t>
       </w:r>
-      <w:fldSimple w:instr=" SEQ Rysunek \* ARABIC ">
-        <w:r>
-          <w:rPr>
-            <w:noProof/>
-          </w:rPr>
-          <w:t>11</w:t>
-        </w:r>
-      </w:fldSimple>
+      <w:r>
+        <w:fldChar w:fldCharType="begin"/>
+      </w:r>
+      <w:r>
+        <w:instrText xml:space="preserve"> SEQ Rysunek \* ARABIC </w:instrText>
+      </w:r>
+      <w:r>
+        <w:fldChar w:fldCharType="separate"/>
+      </w:r>
+      <w:r>
+        <w:rPr>
+          <w:noProof/>
+        </w:rPr>
+        <w:t>11</w:t>
+      </w:r>
+      <w:r>
+        <w:rPr>
+          <w:noProof/>
+        </w:rPr>
+        <w:fldChar w:fldCharType="end"/>
+      </w:r>
       <w:r>
         <w:t xml:space="preserve"> Przykład dostępu do metody dla zalogowanego użytkownika</w:t>
       </w:r>
@@ -9881,14 +9804,27 @@
       <w:r>
         <w:t xml:space="preserve">Rysunek </w:t>
       </w:r>
-      <w:fldSimple w:instr=" SEQ Rysunek \* ARABIC ">
-        <w:r>
-          <w:rPr>
-            <w:noProof/>
-          </w:rPr>
-          <w:t>12</w:t>
-        </w:r>
-      </w:fldSimple>
+      <w:r>
+        <w:fldChar w:fldCharType="begin"/>
+      </w:r>
+      <w:r>
+        <w:instrText xml:space="preserve"> SEQ Rysunek \* ARABIC </w:instrText>
+      </w:r>
+      <w:r>
+        <w:fldChar w:fldCharType="separate"/>
+      </w:r>
+      <w:r>
+        <w:rPr>
+          <w:noProof/>
+        </w:rPr>
+        <w:t>12</w:t>
+      </w:r>
+      <w:r>
+        <w:rPr>
+          <w:noProof/>
+        </w:rPr>
+        <w:fldChar w:fldCharType="end"/>
+      </w:r>
       <w:r>
         <w:t xml:space="preserve"> Przykład dostępu do metody dla administratora</w:t>
       </w:r>
@@ -10015,14 +9951,27 @@
       <w:r>
         <w:t xml:space="preserve">Rysunek </w:t>
       </w:r>
-      <w:fldSimple w:instr=" SEQ Rysunek \* ARABIC ">
-        <w:r>
-          <w:rPr>
-            <w:noProof/>
-          </w:rPr>
-          <w:t>13</w:t>
-        </w:r>
-      </w:fldSimple>
+      <w:r>
+        <w:fldChar w:fldCharType="begin"/>
+      </w:r>
+      <w:r>
+        <w:instrText xml:space="preserve"> SEQ Rysunek \* ARABIC </w:instrText>
+      </w:r>
+      <w:r>
+        <w:fldChar w:fldCharType="separate"/>
+      </w:r>
+      <w:r>
+        <w:rPr>
+          <w:noProof/>
+        </w:rPr>
+        <w:t>13</w:t>
+      </w:r>
+      <w:r>
+        <w:rPr>
+          <w:noProof/>
+        </w:rPr>
+        <w:fldChar w:fldCharType="end"/>
+      </w:r>
       <w:bookmarkEnd w:id="106"/>
       <w:r>
         <w:t xml:space="preserve"> Przykład odrzuconego zapytania</w:t>
@@ -10175,14 +10124,27 @@
       <w:r>
         <w:t xml:space="preserve">Rysunek </w:t>
       </w:r>
-      <w:fldSimple w:instr=" SEQ Rysunek \* ARABIC ">
-        <w:r>
-          <w:rPr>
-            <w:noProof/>
-          </w:rPr>
-          <w:t>14</w:t>
-        </w:r>
-      </w:fldSimple>
+      <w:r>
+        <w:fldChar w:fldCharType="begin"/>
+      </w:r>
+      <w:r>
+        <w:instrText xml:space="preserve"> SEQ Rysunek \* ARABIC </w:instrText>
+      </w:r>
+      <w:r>
+        <w:fldChar w:fldCharType="separate"/>
+      </w:r>
+      <w:r>
+        <w:rPr>
+          <w:noProof/>
+        </w:rPr>
+        <w:t>14</w:t>
+      </w:r>
+      <w:r>
+        <w:rPr>
+          <w:noProof/>
+        </w:rPr>
+        <w:fldChar w:fldCharType="end"/>
+      </w:r>
       <w:bookmarkEnd w:id="110"/>
       <w:r>
         <w:t xml:space="preserve"> Aplikacja webowa</w:t>
@@ -10271,14 +10233,27 @@
       <w:r>
         <w:t xml:space="preserve">Rysunek </w:t>
       </w:r>
-      <w:fldSimple w:instr=" SEQ Rysunek \* ARABIC ">
-        <w:r>
-          <w:rPr>
-            <w:noProof/>
-          </w:rPr>
-          <w:t>15</w:t>
-        </w:r>
-      </w:fldSimple>
+      <w:r>
+        <w:fldChar w:fldCharType="begin"/>
+      </w:r>
+      <w:r>
+        <w:instrText xml:space="preserve"> SEQ Rysunek \* ARABIC </w:instrText>
+      </w:r>
+      <w:r>
+        <w:fldChar w:fldCharType="separate"/>
+      </w:r>
+      <w:r>
+        <w:rPr>
+          <w:noProof/>
+        </w:rPr>
+        <w:t>15</w:t>
+      </w:r>
+      <w:r>
+        <w:rPr>
+          <w:noProof/>
+        </w:rPr>
+        <w:fldChar w:fldCharType="end"/>
+      </w:r>
       <w:bookmarkEnd w:id="114"/>
       <w:r>
         <w:t xml:space="preserve"> Diagram przypadków użycia dla użytkownika aplikacji webowej</w:t>
@@ -10420,14 +10395,27 @@
       <w:r>
         <w:t xml:space="preserve">Rysunek </w:t>
       </w:r>
-      <w:fldSimple w:instr=" SEQ Rysunek \* ARABIC ">
-        <w:r>
-          <w:rPr>
-            <w:noProof/>
-          </w:rPr>
-          <w:t>16</w:t>
-        </w:r>
-      </w:fldSimple>
+      <w:r>
+        <w:fldChar w:fldCharType="begin"/>
+      </w:r>
+      <w:r>
+        <w:instrText xml:space="preserve"> SEQ Rysunek \* ARABIC </w:instrText>
+      </w:r>
+      <w:r>
+        <w:fldChar w:fldCharType="separate"/>
+      </w:r>
+      <w:r>
+        <w:rPr>
+          <w:noProof/>
+        </w:rPr>
+        <w:t>16</w:t>
+      </w:r>
+      <w:r>
+        <w:rPr>
+          <w:noProof/>
+        </w:rPr>
+        <w:fldChar w:fldCharType="end"/>
+      </w:r>
       <w:r>
         <w:t xml:space="preserve"> Diagram przypadków użycia dla administratora aplikacji webowej</w:t>
       </w:r>
@@ -10567,14 +10555,27 @@
       <w:r>
         <w:t xml:space="preserve">Rysunek </w:t>
       </w:r>
-      <w:fldSimple w:instr=" SEQ Rysunek \* ARABIC ">
-        <w:r>
-          <w:rPr>
-            <w:noProof/>
-          </w:rPr>
-          <w:t>17</w:t>
-        </w:r>
-      </w:fldSimple>
+      <w:r>
+        <w:fldChar w:fldCharType="begin"/>
+      </w:r>
+      <w:r>
+        <w:instrText xml:space="preserve"> SEQ Rysunek \* ARABIC </w:instrText>
+      </w:r>
+      <w:r>
+        <w:fldChar w:fldCharType="separate"/>
+      </w:r>
+      <w:r>
+        <w:rPr>
+          <w:noProof/>
+        </w:rPr>
+        <w:t>17</w:t>
+      </w:r>
+      <w:r>
+        <w:rPr>
+          <w:noProof/>
+        </w:rPr>
+        <w:fldChar w:fldCharType="end"/>
+      </w:r>
       <w:r>
         <w:t xml:space="preserve"> Komunikat błędu aplikacji webowej</w:t>
       </w:r>
@@ -10863,14 +10864,27 @@
       <w:r>
         <w:t xml:space="preserve">Rysunek </w:t>
       </w:r>
-      <w:fldSimple w:instr=" SEQ Rysunek \* ARABIC ">
-        <w:r>
-          <w:rPr>
-            <w:noProof/>
-          </w:rPr>
-          <w:t>18</w:t>
-        </w:r>
-      </w:fldSimple>
+      <w:r>
+        <w:fldChar w:fldCharType="begin"/>
+      </w:r>
+      <w:r>
+        <w:instrText xml:space="preserve"> SEQ Rysunek \* ARABIC </w:instrText>
+      </w:r>
+      <w:r>
+        <w:fldChar w:fldCharType="separate"/>
+      </w:r>
+      <w:r>
+        <w:rPr>
+          <w:noProof/>
+        </w:rPr>
+        <w:t>18</w:t>
+      </w:r>
+      <w:r>
+        <w:rPr>
+          <w:noProof/>
+        </w:rPr>
+        <w:fldChar w:fldCharType="end"/>
+      </w:r>
       <w:r>
         <w:t xml:space="preserve"> Aplikacja desktopowa</w:t>
       </w:r>
@@ -11370,7 +11384,7 @@
             <v:path o:extrusionok="f" gradientshapeok="t" o:connecttype="rect"/>
             <o:lock v:ext="edit" aspectratio="t"/>
           </v:shapetype>
-          <v:shape id="_x0000_i1025" type="#_x0000_t75" style="width:453.75pt;height:278.25pt">
+          <v:shape id="_x0000_i1041" type="#_x0000_t75" style="width:453.75pt;height:278.25pt">
             <v:imagedata r:id="rId31" o:title="UseCaseAplikacjaDekstop"/>
           </v:shape>
         </w:pict>
@@ -11385,14 +11399,27 @@
       <w:r>
         <w:t xml:space="preserve">Rysunek </w:t>
       </w:r>
-      <w:fldSimple w:instr=" SEQ Rysunek \* ARABIC ">
-        <w:r>
-          <w:rPr>
-            <w:noProof/>
-          </w:rPr>
-          <w:t>20</w:t>
-        </w:r>
-      </w:fldSimple>
+      <w:r>
+        <w:fldChar w:fldCharType="begin"/>
+      </w:r>
+      <w:r>
+        <w:instrText xml:space="preserve"> SEQ Rysunek \* ARABIC </w:instrText>
+      </w:r>
+      <w:r>
+        <w:fldChar w:fldCharType="separate"/>
+      </w:r>
+      <w:r>
+        <w:rPr>
+          <w:noProof/>
+        </w:rPr>
+        <w:t>20</w:t>
+      </w:r>
+      <w:r>
+        <w:rPr>
+          <w:noProof/>
+        </w:rPr>
+        <w:fldChar w:fldCharType="end"/>
+      </w:r>
       <w:bookmarkEnd w:id="130"/>
       <w:r>
         <w:t xml:space="preserve"> Diagram przypadków użycia aplikacji desktopowej</w:t>
@@ -11634,14 +11661,27 @@
       <w:r>
         <w:t xml:space="preserve">Rysunek </w:t>
       </w:r>
-      <w:fldSimple w:instr=" SEQ Rysunek \* ARABIC ">
-        <w:r>
-          <w:rPr>
-            <w:noProof/>
-          </w:rPr>
-          <w:t>21</w:t>
-        </w:r>
-      </w:fldSimple>
+      <w:r>
+        <w:fldChar w:fldCharType="begin"/>
+      </w:r>
+      <w:r>
+        <w:instrText xml:space="preserve"> SEQ Rysunek \* ARABIC </w:instrText>
+      </w:r>
+      <w:r>
+        <w:fldChar w:fldCharType="separate"/>
+      </w:r>
+      <w:r>
+        <w:rPr>
+          <w:noProof/>
+        </w:rPr>
+        <w:t>21</w:t>
+      </w:r>
+      <w:r>
+        <w:rPr>
+          <w:noProof/>
+        </w:rPr>
+        <w:fldChar w:fldCharType="end"/>
+      </w:r>
       <w:r>
         <w:t xml:space="preserve"> Struktura aplikacji desktopowej</w:t>
       </w:r>
@@ -11752,14 +11792,27 @@
       <w:r>
         <w:t xml:space="preserve">Rysunek </w:t>
       </w:r>
-      <w:fldSimple w:instr=" SEQ Rysunek \* ARABIC ">
-        <w:r>
-          <w:rPr>
-            <w:noProof/>
-          </w:rPr>
-          <w:t>22</w:t>
-        </w:r>
-      </w:fldSimple>
+      <w:r>
+        <w:fldChar w:fldCharType="begin"/>
+      </w:r>
+      <w:r>
+        <w:instrText xml:space="preserve"> SEQ Rysunek \* ARABIC </w:instrText>
+      </w:r>
+      <w:r>
+        <w:fldChar w:fldCharType="separate"/>
+      </w:r>
+      <w:r>
+        <w:rPr>
+          <w:noProof/>
+        </w:rPr>
+        <w:t>22</w:t>
+      </w:r>
+      <w:r>
+        <w:rPr>
+          <w:noProof/>
+        </w:rPr>
+        <w:fldChar w:fldCharType="end"/>
+      </w:r>
       <w:r>
         <w:t xml:space="preserve"> Edytor taktyczny</w:t>
       </w:r>
@@ -11845,14 +11898,27 @@
       <w:r>
         <w:t xml:space="preserve">Rysunek </w:t>
       </w:r>
-      <w:fldSimple w:instr=" SEQ Rysunek \* ARABIC ">
-        <w:r>
-          <w:rPr>
-            <w:noProof/>
-          </w:rPr>
-          <w:t>23</w:t>
-        </w:r>
-      </w:fldSimple>
+      <w:r>
+        <w:fldChar w:fldCharType="begin"/>
+      </w:r>
+      <w:r>
+        <w:instrText xml:space="preserve"> SEQ Rysunek \* ARABIC </w:instrText>
+      </w:r>
+      <w:r>
+        <w:fldChar w:fldCharType="separate"/>
+      </w:r>
+      <w:r>
+        <w:rPr>
+          <w:noProof/>
+        </w:rPr>
+        <w:t>23</w:t>
+      </w:r>
+      <w:r>
+        <w:rPr>
+          <w:noProof/>
+        </w:rPr>
+        <w:fldChar w:fldCharType="end"/>
+      </w:r>
       <w:bookmarkEnd w:id="137"/>
       <w:r>
         <w:t xml:space="preserve"> Symbole</w:t>
@@ -11934,7 +12000,7 @@
       </w:pPr>
       <w:r>
         <w:pict w14:anchorId="46633607">
-          <v:shape id="_x0000_i1026" type="#_x0000_t75" style="width:319.5pt;height:184.5pt">
+          <v:shape id="_x0000_i1042" type="#_x0000_t75" style="width:319.5pt;height:184.5pt">
             <v:imagedata r:id="rId35" o:title="Untitled Diagram (1)"/>
           </v:shape>
         </w:pict>
@@ -11949,14 +12015,27 @@
       <w:r>
         <w:t xml:space="preserve">Rysunek </w:t>
       </w:r>
-      <w:fldSimple w:instr=" SEQ Rysunek \* ARABIC ">
-        <w:r>
-          <w:rPr>
-            <w:noProof/>
-          </w:rPr>
-          <w:t>24</w:t>
-        </w:r>
-      </w:fldSimple>
+      <w:r>
+        <w:fldChar w:fldCharType="begin"/>
+      </w:r>
+      <w:r>
+        <w:instrText xml:space="preserve"> SEQ Rysunek \* ARABIC </w:instrText>
+      </w:r>
+      <w:r>
+        <w:fldChar w:fldCharType="separate"/>
+      </w:r>
+      <w:r>
+        <w:rPr>
+          <w:noProof/>
+        </w:rPr>
+        <w:t>24</w:t>
+      </w:r>
+      <w:r>
+        <w:rPr>
+          <w:noProof/>
+        </w:rPr>
+        <w:fldChar w:fldCharType="end"/>
+      </w:r>
       <w:r>
         <w:t xml:space="preserve"> Modyfikatory symboli</w:t>
       </w:r>
@@ -13079,14 +13158,27 @@
       <w:r>
         <w:t xml:space="preserve">Tabela </w:t>
       </w:r>
-      <w:fldSimple w:instr=" SEQ Tabela \* ARABIC ">
-        <w:r>
-          <w:rPr>
-            <w:noProof/>
-          </w:rPr>
-          <w:t>1</w:t>
-        </w:r>
-      </w:fldSimple>
+      <w:r>
+        <w:fldChar w:fldCharType="begin"/>
+      </w:r>
+      <w:r>
+        <w:instrText xml:space="preserve"> SEQ Tabela \* ARABIC </w:instrText>
+      </w:r>
+      <w:r>
+        <w:fldChar w:fldCharType="separate"/>
+      </w:r>
+      <w:r>
+        <w:rPr>
+          <w:noProof/>
+        </w:rPr>
+        <w:t>1</w:t>
+      </w:r>
+      <w:r>
+        <w:rPr>
+          <w:noProof/>
+        </w:rPr>
+        <w:fldChar w:fldCharType="end"/>
+      </w:r>
       <w:bookmarkEnd w:id="142"/>
       <w:r>
         <w:t xml:space="preserve"> Typy jednostek</w:t>
@@ -15328,14 +15420,27 @@
       <w:r>
         <w:t xml:space="preserve">Tabela </w:t>
       </w:r>
-      <w:fldSimple w:instr=" SEQ Tabela \* ARABIC ">
-        <w:r>
-          <w:rPr>
-            <w:noProof/>
-          </w:rPr>
-          <w:t>2</w:t>
-        </w:r>
-      </w:fldSimple>
+      <w:r>
+        <w:fldChar w:fldCharType="begin"/>
+      </w:r>
+      <w:r>
+        <w:instrText xml:space="preserve"> SEQ Tabela \* ARABIC </w:instrText>
+      </w:r>
+      <w:r>
+        <w:fldChar w:fldCharType="separate"/>
+      </w:r>
+      <w:r>
+        <w:rPr>
+          <w:noProof/>
+        </w:rPr>
+        <w:t>2</w:t>
+      </w:r>
+      <w:r>
+        <w:rPr>
+          <w:noProof/>
+        </w:rPr>
+        <w:fldChar w:fldCharType="end"/>
+      </w:r>
       <w:bookmarkEnd w:id="145"/>
       <w:r>
         <w:t xml:space="preserve"> Wskaźniki wielkości jednostki</w:t>
@@ -15420,14 +15525,27 @@
       <w:r>
         <w:t xml:space="preserve">Rysunek </w:t>
       </w:r>
-      <w:fldSimple w:instr=" SEQ Rysunek \* ARABIC ">
-        <w:r>
-          <w:rPr>
-            <w:noProof/>
-          </w:rPr>
-          <w:t>25</w:t>
-        </w:r>
-      </w:fldSimple>
+      <w:r>
+        <w:fldChar w:fldCharType="begin"/>
+      </w:r>
+      <w:r>
+        <w:instrText xml:space="preserve"> SEQ Rysunek \* ARABIC </w:instrText>
+      </w:r>
+      <w:r>
+        <w:fldChar w:fldCharType="separate"/>
+      </w:r>
+      <w:r>
+        <w:rPr>
+          <w:noProof/>
+        </w:rPr>
+        <w:t>25</w:t>
+      </w:r>
+      <w:r>
+        <w:rPr>
+          <w:noProof/>
+        </w:rPr>
+        <w:fldChar w:fldCharType="end"/>
+      </w:r>
       <w:r>
         <w:t xml:space="preserve"> Umieszczenie symbolu</w:t>
       </w:r>
@@ -15523,14 +15641,27 @@
       <w:r>
         <w:t xml:space="preserve">Rysunek </w:t>
       </w:r>
-      <w:fldSimple w:instr=" SEQ Rysunek \* ARABIC ">
-        <w:r>
-          <w:rPr>
-            <w:noProof/>
-          </w:rPr>
-          <w:t>26</w:t>
-        </w:r>
-      </w:fldSimple>
+      <w:r>
+        <w:fldChar w:fldCharType="begin"/>
+      </w:r>
+      <w:r>
+        <w:instrText xml:space="preserve"> SEQ Rysunek \* ARABIC </w:instrText>
+      </w:r>
+      <w:r>
+        <w:fldChar w:fldCharType="separate"/>
+      </w:r>
+      <w:r>
+        <w:rPr>
+          <w:noProof/>
+        </w:rPr>
+        <w:t>26</w:t>
+      </w:r>
+      <w:r>
+        <w:rPr>
+          <w:noProof/>
+        </w:rPr>
+        <w:fldChar w:fldCharType="end"/>
+      </w:r>
       <w:r>
         <w:t xml:space="preserve"> Zaznaczanie wielu symboli</w:t>
       </w:r>
@@ -15612,14 +15743,27 @@
       <w:r>
         <w:t xml:space="preserve">Rysunek </w:t>
       </w:r>
-      <w:fldSimple w:instr=" SEQ Rysunek \* ARABIC ">
-        <w:r>
-          <w:rPr>
-            <w:noProof/>
-          </w:rPr>
-          <w:t>27</w:t>
-        </w:r>
-      </w:fldSimple>
+      <w:r>
+        <w:fldChar w:fldCharType="begin"/>
+      </w:r>
+      <w:r>
+        <w:instrText xml:space="preserve"> SEQ Rysunek \* ARABIC </w:instrText>
+      </w:r>
+      <w:r>
+        <w:fldChar w:fldCharType="separate"/>
+      </w:r>
+      <w:r>
+        <w:rPr>
+          <w:noProof/>
+        </w:rPr>
+        <w:t>27</w:t>
+      </w:r>
+      <w:r>
+        <w:rPr>
+          <w:noProof/>
+        </w:rPr>
+        <w:fldChar w:fldCharType="end"/>
+      </w:r>
       <w:r>
         <w:t xml:space="preserve"> Górne menu edytora z włączoną opcją rysowania</w:t>
       </w:r>
@@ -15689,14 +15833,27 @@
       <w:r>
         <w:t xml:space="preserve">Rysunek </w:t>
       </w:r>
-      <w:fldSimple w:instr=" SEQ Rysunek \* ARABIC ">
-        <w:r>
-          <w:rPr>
-            <w:noProof/>
-          </w:rPr>
-          <w:t>28</w:t>
-        </w:r>
-      </w:fldSimple>
+      <w:r>
+        <w:fldChar w:fldCharType="begin"/>
+      </w:r>
+      <w:r>
+        <w:instrText xml:space="preserve"> SEQ Rysunek \* ARABIC </w:instrText>
+      </w:r>
+      <w:r>
+        <w:fldChar w:fldCharType="separate"/>
+      </w:r>
+      <w:r>
+        <w:rPr>
+          <w:noProof/>
+        </w:rPr>
+        <w:t>28</w:t>
+      </w:r>
+      <w:r>
+        <w:rPr>
+          <w:noProof/>
+        </w:rPr>
+        <w:fldChar w:fldCharType="end"/>
+      </w:r>
       <w:r>
         <w:t xml:space="preserve"> Podgląd planszy</w:t>
       </w:r>
@@ -15781,14 +15938,27 @@
       <w:r>
         <w:t xml:space="preserve">Rysunek </w:t>
       </w:r>
-      <w:fldSimple w:instr=" SEQ Rysunek \* ARABIC ">
-        <w:r>
-          <w:rPr>
-            <w:noProof/>
-          </w:rPr>
-          <w:t>29</w:t>
-        </w:r>
-      </w:fldSimple>
+      <w:r>
+        <w:fldChar w:fldCharType="begin"/>
+      </w:r>
+      <w:r>
+        <w:instrText xml:space="preserve"> SEQ Rysunek \* ARABIC </w:instrText>
+      </w:r>
+      <w:r>
+        <w:fldChar w:fldCharType="separate"/>
+      </w:r>
+      <w:r>
+        <w:rPr>
+          <w:noProof/>
+        </w:rPr>
+        <w:t>29</w:t>
+      </w:r>
+      <w:r>
+        <w:rPr>
+          <w:noProof/>
+        </w:rPr>
+        <w:fldChar w:fldCharType="end"/>
+      </w:r>
       <w:r>
         <w:t xml:space="preserve"> Okno dialogowe edycji znaku</w:t>
       </w:r>
@@ -15998,14 +16168,27 @@
       <w:r>
         <w:t xml:space="preserve">Rysunek </w:t>
       </w:r>
-      <w:fldSimple w:instr=" SEQ Rysunek \* ARABIC ">
-        <w:r>
-          <w:rPr>
-            <w:noProof/>
-          </w:rPr>
-          <w:t>30</w:t>
-        </w:r>
-      </w:fldSimple>
+      <w:r>
+        <w:fldChar w:fldCharType="begin"/>
+      </w:r>
+      <w:r>
+        <w:instrText xml:space="preserve"> SEQ Rysunek \* ARABIC </w:instrText>
+      </w:r>
+      <w:r>
+        <w:fldChar w:fldCharType="separate"/>
+      </w:r>
+      <w:r>
+        <w:rPr>
+          <w:noProof/>
+        </w:rPr>
+        <w:t>30</w:t>
+      </w:r>
+      <w:r>
+        <w:rPr>
+          <w:noProof/>
+        </w:rPr>
+        <w:fldChar w:fldCharType="end"/>
+      </w:r>
       <w:r>
         <w:t xml:space="preserve"> Schemat warstw edytora</w:t>
       </w:r>
@@ -16241,14 +16424,27 @@
       <w:r>
         <w:t xml:space="preserve">Rysunek </w:t>
       </w:r>
-      <w:fldSimple w:instr=" SEQ Rysunek \* ARABIC ">
-        <w:r>
-          <w:rPr>
-            <w:noProof/>
-          </w:rPr>
-          <w:t>31</w:t>
-        </w:r>
-      </w:fldSimple>
+      <w:r>
+        <w:fldChar w:fldCharType="begin"/>
+      </w:r>
+      <w:r>
+        <w:instrText xml:space="preserve"> SEQ Rysunek \* ARABIC </w:instrText>
+      </w:r>
+      <w:r>
+        <w:fldChar w:fldCharType="separate"/>
+      </w:r>
+      <w:r>
+        <w:rPr>
+          <w:noProof/>
+        </w:rPr>
+        <w:t>31</w:t>
+      </w:r>
+      <w:r>
+        <w:rPr>
+          <w:noProof/>
+        </w:rPr>
+        <w:fldChar w:fldCharType="end"/>
+      </w:r>
       <w:r>
         <w:t xml:space="preserve"> Schemat generowania symbolu</w:t>
       </w:r>
@@ -16306,7 +16502,7 @@
       </w:pPr>
       <w:r>
         <w:pict w14:anchorId="5A28D0D1">
-          <v:shape id="_x0000_i1027" type="#_x0000_t75" style="width:175.5pt;height:383.25pt">
+          <v:shape id="_x0000_i1043" type="#_x0000_t75" style="width:175.5pt;height:383.25pt">
             <v:imagedata r:id="rId95" o:title="Screenshot_2021-01-23-15-57-10-259_com"/>
           </v:shape>
         </w:pict>
@@ -16320,14 +16516,27 @@
       <w:r>
         <w:t xml:space="preserve">Rysunek </w:t>
       </w:r>
-      <w:fldSimple w:instr=" SEQ Rysunek \* ARABIC ">
-        <w:r>
-          <w:rPr>
-            <w:noProof/>
-          </w:rPr>
-          <w:t>32</w:t>
-        </w:r>
-      </w:fldSimple>
+      <w:r>
+        <w:fldChar w:fldCharType="begin"/>
+      </w:r>
+      <w:r>
+        <w:instrText xml:space="preserve"> SEQ Rysunek \* ARABIC </w:instrText>
+      </w:r>
+      <w:r>
+        <w:fldChar w:fldCharType="separate"/>
+      </w:r>
+      <w:r>
+        <w:rPr>
+          <w:noProof/>
+        </w:rPr>
+        <w:t>32</w:t>
+      </w:r>
+      <w:r>
+        <w:rPr>
+          <w:noProof/>
+        </w:rPr>
+        <w:fldChar w:fldCharType="end"/>
+      </w:r>
       <w:r>
         <w:t xml:space="preserve"> Aplikacja mobilna</w:t>
       </w:r>
@@ -16368,7 +16577,7 @@
       </w:pPr>
       <w:r>
         <w:pict w14:anchorId="6ADFDA8F">
-          <v:shape id="_x0000_i1028" type="#_x0000_t75" style="width:453.75pt;height:278.25pt">
+          <v:shape id="_x0000_i1044" type="#_x0000_t75" style="width:453.75pt;height:278.25pt">
             <v:imagedata r:id="rId96" o:title="UseCaseAplikacjaMobile"/>
           </v:shape>
         </w:pict>
@@ -16382,14 +16591,27 @@
       <w:r>
         <w:t xml:space="preserve">Rysunek </w:t>
       </w:r>
-      <w:fldSimple w:instr=" SEQ Rysunek \* ARABIC ">
-        <w:r>
-          <w:rPr>
-            <w:noProof/>
-          </w:rPr>
-          <w:t>33</w:t>
-        </w:r>
-      </w:fldSimple>
+      <w:r>
+        <w:fldChar w:fldCharType="begin"/>
+      </w:r>
+      <w:r>
+        <w:instrText xml:space="preserve"> SEQ Rysunek \* ARABIC </w:instrText>
+      </w:r>
+      <w:r>
+        <w:fldChar w:fldCharType="separate"/>
+      </w:r>
+      <w:r>
+        <w:rPr>
+          <w:noProof/>
+        </w:rPr>
+        <w:t>33</w:t>
+      </w:r>
+      <w:r>
+        <w:rPr>
+          <w:noProof/>
+        </w:rPr>
+        <w:fldChar w:fldCharType="end"/>
+      </w:r>
       <w:r>
         <w:t xml:space="preserve"> Diagram</w:t>
       </w:r>
@@ -16732,14 +16954,27 @@
       <w:r>
         <w:t xml:space="preserve">Rysunek </w:t>
       </w:r>
-      <w:fldSimple w:instr=" SEQ Rysunek \* ARABIC ">
-        <w:r>
-          <w:rPr>
-            <w:noProof/>
-          </w:rPr>
-          <w:t>34</w:t>
-        </w:r>
-      </w:fldSimple>
+      <w:r>
+        <w:fldChar w:fldCharType="begin"/>
+      </w:r>
+      <w:r>
+        <w:instrText xml:space="preserve"> SEQ Rysunek \* ARABIC </w:instrText>
+      </w:r>
+      <w:r>
+        <w:fldChar w:fldCharType="separate"/>
+      </w:r>
+      <w:r>
+        <w:rPr>
+          <w:noProof/>
+        </w:rPr>
+        <w:t>34</w:t>
+      </w:r>
+      <w:r>
+        <w:rPr>
+          <w:noProof/>
+        </w:rPr>
+        <w:fldChar w:fldCharType="end"/>
+      </w:r>
       <w:r>
         <w:t xml:space="preserve"> Struktura aplikacji mobilnej</w:t>
       </w:r>
@@ -19585,7 +19820,7 @@
         <w:t>które</w:t>
       </w:r>
       <w:r>
-        <w:t xml:space="preserve"> obejmują wbudowany przybornik, oraz rozpoznawanie i poprawianie narysowanych kształtów. </w:t>
+        <w:t xml:space="preserve"> obejmują wbudowany przybornik oraz rozpoznawanie i poprawianie narysowanych kształtów. </w:t>
       </w:r>
       <w:r>
         <w:rPr>
@@ -22812,6 +23047,7 @@
     <w:sectPr>
       <w:pgSz w:w="11906" w:h="16838"/>
       <w:pgMar w:top="1134" w:right="1134" w:bottom="1134" w:left="1134" w:header="709" w:footer="709" w:gutter="567"/>
+      <w:pgNumType w:start="3"/>
       <w:cols w:space="708"/>
       <w:docGrid w:linePitch="360"/>
     </w:sectPr>
